--- a/assignment1/assignment1.docx
+++ b/assignment1/assignment1.docx
@@ -3448,8 +3448,17 @@
           <w:color w:val="FF0000"/>
           <w:lang w:val="en-CA"/>
         </w:rPr>
-        <w:t>Rule of thumb ans</w:t>
-      </w:r>
+        <w:t xml:space="preserve">Rule of thumb </w:t>
+      </w:r>
+      <w:proofErr w:type="spellStart"/>
+      <w:r>
+        <w:rPr>
+          <w:color w:val="FF0000"/>
+          <w:lang w:val="en-CA"/>
+        </w:rPr>
+        <w:t>ans</w:t>
+      </w:r>
+      <w:proofErr w:type="spellEnd"/>
     </w:p>
     <w:p>
       <w:pPr>
@@ -3554,7 +3563,19 @@
         <w:rPr>
           <w:lang w:val="en-CA"/>
         </w:rPr>
-        <w:t>The error plot obtained from finite-difference formula is shown below.</w:t>
+        <w:t xml:space="preserve">The error plot obtained from </w:t>
+      </w:r>
+      <w:r>
+        <w:rPr>
+          <w:lang w:val="en-CA"/>
+        </w:rPr>
+        <w:t>centered difference</w:t>
+      </w:r>
+      <w:r>
+        <w:rPr>
+          <w:lang w:val="en-CA"/>
+        </w:rPr>
+        <w:t xml:space="preserve"> formula is shown below.</w:t>
       </w:r>
     </w:p>
     <w:p>
@@ -3668,8 +3689,17 @@
           <w:color w:val="FF0000"/>
           <w:lang w:val="en-CA"/>
         </w:rPr>
-        <w:t>Rule of thumb ans</w:t>
-      </w:r>
+        <w:t xml:space="preserve">Rule of thumb </w:t>
+      </w:r>
+      <w:proofErr w:type="spellStart"/>
+      <w:r>
+        <w:rPr>
+          <w:color w:val="FF0000"/>
+          <w:lang w:val="en-CA"/>
+        </w:rPr>
+        <w:t>ans</w:t>
+      </w:r>
+      <w:proofErr w:type="spellEnd"/>
     </w:p>
     <w:p>
       <w:pPr>
@@ -3941,14 +3971,7 @@
                 <w:rFonts w:ascii="Cambria Math" w:hAnsi="Cambria Math"/>
                 <w:lang w:val="en-CA"/>
               </w:rPr>
-              <m:t>-</m:t>
-            </m:r>
-            <m:r>
-              <w:rPr>
-                <w:rFonts w:ascii="Cambria Math" w:hAnsi="Cambria Math"/>
-                <w:lang w:val="en-CA"/>
-              </w:rPr>
-              <m:t>6</m:t>
+              <m:t>-6</m:t>
             </m:r>
           </m:sup>
         </m:sSup>
@@ -4328,7 +4351,31 @@
         <w:rPr>
           <w:lang w:val="en-CA"/>
         </w:rPr>
-        <w:t>The following screenshots from MALTAB shows the output of the function with the values specified in question for testing. The function takes the input a,b,c in that order respectively.</w:t>
+        <w:t>The following screenshots from MALTAB shows the output of the function with the values specified in question for testing. The function takes the input a,</w:t>
+      </w:r>
+      <w:r>
+        <w:rPr>
+          <w:lang w:val="en-CA"/>
+        </w:rPr>
+        <w:t xml:space="preserve"> </w:t>
+      </w:r>
+      <w:r>
+        <w:rPr>
+          <w:lang w:val="en-CA"/>
+        </w:rPr>
+        <w:t>b,</w:t>
+      </w:r>
+      <w:r>
+        <w:rPr>
+          <w:lang w:val="en-CA"/>
+        </w:rPr>
+        <w:t xml:space="preserve"> </w:t>
+      </w:r>
+      <w:r>
+        <w:rPr>
+          <w:lang w:val="en-CA"/>
+        </w:rPr>
+        <w:t>c in that order respectively.</w:t>
       </w:r>
     </w:p>
     <w:p>
@@ -4606,8 +4653,6 @@
           <w:lang w:val="en-CA"/>
         </w:rPr>
       </w:pPr>
-      <w:bookmarkStart w:id="0" w:name="_GoBack"/>
-      <w:bookmarkEnd w:id="0"/>
     </w:p>
     <w:p>
       <w:pPr>
@@ -4672,11 +4717,19 @@
           <w:lang w:val="en-CA"/>
         </w:rPr>
       </w:pPr>
-      <w:r>
-        <w:rPr>
-          <w:lang w:val="en-CA"/>
-        </w:rPr>
-        <w:t xml:space="preserve">det(A) </w:t>
+      <w:proofErr w:type="spellStart"/>
+      <w:r>
+        <w:rPr>
+          <w:lang w:val="en-CA"/>
+        </w:rPr>
+        <w:t>det</w:t>
+      </w:r>
+      <w:proofErr w:type="spellEnd"/>
+      <w:r>
+        <w:rPr>
+          <w:lang w:val="en-CA"/>
+        </w:rPr>
+        <w:t xml:space="preserve">(A) </w:t>
       </w:r>
       <w:r>
         <w:rPr>
@@ -4794,7 +4847,35 @@
         <w:rPr>
           <w:lang w:val="en-CA"/>
         </w:rPr>
-        <w:t xml:space="preserve">The computed value of det(A) will be 0 when when </w:t>
+        <w:t xml:space="preserve">The computed value of </w:t>
+      </w:r>
+      <w:proofErr w:type="spellStart"/>
+      <w:r>
+        <w:rPr>
+          <w:lang w:val="en-CA"/>
+        </w:rPr>
+        <w:t>det</w:t>
+      </w:r>
+      <w:proofErr w:type="spellEnd"/>
+      <w:r>
+        <w:rPr>
+          <w:lang w:val="en-CA"/>
+        </w:rPr>
+        <w:t xml:space="preserve">(A) will be 0 when </w:t>
+      </w:r>
+      <w:proofErr w:type="spellStart"/>
+      <w:r>
+        <w:rPr>
+          <w:lang w:val="en-CA"/>
+        </w:rPr>
+        <w:t>when</w:t>
+      </w:r>
+      <w:proofErr w:type="spellEnd"/>
+      <w:r>
+        <w:rPr>
+          <w:lang w:val="en-CA"/>
+        </w:rPr>
+        <w:t xml:space="preserve"> </w:t>
       </w:r>
       <m:oMath>
         <m:r>
@@ -6452,6 +6533,14 @@
     </w:p>
     <w:p>
       <w:pPr>
+        <w:rPr>
+          <w:rFonts w:eastAsiaTheme="minorEastAsia"/>
+          <w:lang w:val="en-CA"/>
+        </w:rPr>
+      </w:pPr>
+    </w:p>
+    <w:p>
+      <w:pPr>
         <w:pStyle w:val="Heading3"/>
         <w:rPr>
           <w:rFonts w:eastAsiaTheme="minorEastAsia"/>
@@ -6463,6 +6552,7 @@
           <w:rFonts w:eastAsiaTheme="minorEastAsia"/>
           <w:lang w:val="en-CA"/>
         </w:rPr>
+        <w:lastRenderedPageBreak/>
         <w:t>2.22</w:t>
       </w:r>
     </w:p>
@@ -6484,7 +6574,6 @@
         <w:rPr>
           <w:lang w:val="en-CA"/>
         </w:rPr>
-        <w:lastRenderedPageBreak/>
         <w:t xml:space="preserve">Consider an arbitrary step during the process of LU factorization and let that step be step number m. The Gaussian elimination would require </w:t>
       </w:r>
       <m:oMath>
@@ -7981,7 +8070,23 @@
           <w:rFonts w:eastAsiaTheme="minorEastAsia"/>
           <w:lang w:val="en-CA"/>
         </w:rPr>
-        <w:t>, the Cholesky factorization is as follows</w:t>
+        <w:t xml:space="preserve">, the </w:t>
+      </w:r>
+      <w:proofErr w:type="spellStart"/>
+      <w:r>
+        <w:rPr>
+          <w:rFonts w:eastAsiaTheme="minorEastAsia"/>
+          <w:lang w:val="en-CA"/>
+        </w:rPr>
+        <w:t>Cholesky</w:t>
+      </w:r>
+      <w:proofErr w:type="spellEnd"/>
+      <w:r>
+        <w:rPr>
+          <w:rFonts w:eastAsiaTheme="minorEastAsia"/>
+          <w:lang w:val="en-CA"/>
+        </w:rPr>
+        <w:t xml:space="preserve"> factorization is as follows</w:t>
       </w:r>
       <w:r>
         <w:rPr>
@@ -8465,18 +8570,374 @@
     </w:p>
     <w:p>
       <w:pPr>
-        <w:rPr>
-          <w:lang w:val="en-CA"/>
-        </w:rPr>
-      </w:pPr>
-    </w:p>
-    <w:p>
-      <w:pPr>
-        <w:rPr>
-          <w:rFonts w:eastAsiaTheme="minorEastAsia"/>
-          <w:lang w:val="en-CA"/>
-        </w:rPr>
-      </w:pPr>
+        <w:pStyle w:val="Heading2"/>
+        <w:rPr>
+          <w:lang w:val="en-CA"/>
+        </w:rPr>
+      </w:pPr>
+      <w:r>
+        <w:rPr>
+          <w:lang w:val="en-CA"/>
+        </w:rPr>
+        <w:lastRenderedPageBreak/>
+        <w:t>Computer Problems</w:t>
+      </w:r>
+    </w:p>
+    <w:p>
+      <w:pPr>
+        <w:pStyle w:val="Heading3"/>
+        <w:rPr>
+          <w:lang w:val="en-CA"/>
+        </w:rPr>
+      </w:pPr>
+      <w:r>
+        <w:rPr>
+          <w:lang w:val="en-CA"/>
+        </w:rPr>
+        <w:t>2.5</w:t>
+      </w:r>
+    </w:p>
+    <w:p>
+      <w:pPr>
+        <w:rPr>
+          <w:lang w:val="en-CA"/>
+        </w:rPr>
+      </w:pPr>
+    </w:p>
+    <w:p>
+      <w:pPr>
+        <w:rPr>
+          <w:lang w:val="en-CA"/>
+        </w:rPr>
+      </w:pPr>
+      <w:r>
+        <w:rPr>
+          <w:lang w:val="en-CA"/>
+        </w:rPr>
+        <w:t>The following snapshots show the results obtained in MATLAB for each part of the question</w:t>
+      </w:r>
+    </w:p>
+    <w:p>
+      <w:pPr>
+        <w:rPr>
+          <w:noProof/>
+          <w:lang w:val="en-CA" w:eastAsia="en-CA"/>
+        </w:rPr>
+      </w:pPr>
+    </w:p>
+    <w:p>
+      <w:pPr>
+        <w:jc w:val="center"/>
+        <w:rPr>
+          <w:lang w:val="en-CA"/>
+        </w:rPr>
+      </w:pPr>
+      <w:r>
+        <w:rPr>
+          <w:noProof/>
+          <w:lang w:val="en-CA" w:eastAsia="en-CA"/>
+        </w:rPr>
+        <w:drawing>
+          <wp:inline distT="0" distB="0" distL="0" distR="0" wp14:anchorId="3A021271" wp14:editId="0A3A6A78">
+            <wp:extent cx="1348462" cy="3543300"/>
+            <wp:effectExtent l="0" t="0" r="4445" b="0"/>
+            <wp:docPr id="5" name="Picture 5"/>
+            <wp:cNvGraphicFramePr>
+              <a:graphicFrameLocks xmlns:a="http://schemas.openxmlformats.org/drawingml/2006/main" noChangeAspect="1"/>
+            </wp:cNvGraphicFramePr>
+            <a:graphic xmlns:a="http://schemas.openxmlformats.org/drawingml/2006/main">
+              <a:graphicData uri="http://schemas.openxmlformats.org/drawingml/2006/picture">
+                <pic:pic xmlns:pic="http://schemas.openxmlformats.org/drawingml/2006/picture">
+                  <pic:nvPicPr>
+                    <pic:cNvPr id="1" name=""/>
+                    <pic:cNvPicPr/>
+                  </pic:nvPicPr>
+                  <pic:blipFill rotWithShape="1">
+                    <a:blip r:embed="rId14"/>
+                    <a:srcRect r="51421"/>
+                    <a:stretch/>
+                  </pic:blipFill>
+                  <pic:spPr bwMode="auto">
+                    <a:xfrm>
+                      <a:off x="0" y="0"/>
+                      <a:ext cx="1352986" cy="3555188"/>
+                    </a:xfrm>
+                    <a:prstGeom prst="rect">
+                      <a:avLst/>
+                    </a:prstGeom>
+                    <a:ln>
+                      <a:noFill/>
+                    </a:ln>
+                    <a:extLst>
+                      <a:ext uri="{53640926-AAD7-44D8-BBD7-CCE9431645EC}">
+                        <a14:shadowObscured xmlns:a14="http://schemas.microsoft.com/office/drawing/2010/main"/>
+                      </a:ext>
+                    </a:extLst>
+                  </pic:spPr>
+                </pic:pic>
+              </a:graphicData>
+            </a:graphic>
+          </wp:inline>
+        </w:drawing>
+      </w:r>
+    </w:p>
+    <w:p>
+      <w:pPr>
+        <w:jc w:val="center"/>
+        <w:rPr>
+          <w:noProof/>
+          <w:lang w:val="en-CA" w:eastAsia="en-CA"/>
+        </w:rPr>
+      </w:pPr>
+    </w:p>
+    <w:p>
+      <w:pPr>
+        <w:jc w:val="center"/>
+        <w:rPr>
+          <w:lang w:val="en-CA"/>
+        </w:rPr>
+      </w:pPr>
+      <w:r>
+        <w:rPr>
+          <w:noProof/>
+          <w:lang w:val="en-CA" w:eastAsia="en-CA"/>
+        </w:rPr>
+        <w:drawing>
+          <wp:inline distT="0" distB="0" distL="0" distR="0" wp14:anchorId="1F59B2E5" wp14:editId="674B10B3">
+            <wp:extent cx="1733550" cy="2970510"/>
+            <wp:effectExtent l="0" t="0" r="0" b="1905"/>
+            <wp:docPr id="9" name="Picture 9"/>
+            <wp:cNvGraphicFramePr>
+              <a:graphicFrameLocks xmlns:a="http://schemas.openxmlformats.org/drawingml/2006/main" noChangeAspect="1"/>
+            </wp:cNvGraphicFramePr>
+            <a:graphic xmlns:a="http://schemas.openxmlformats.org/drawingml/2006/main">
+              <a:graphicData uri="http://schemas.openxmlformats.org/drawingml/2006/picture">
+                <pic:pic xmlns:pic="http://schemas.openxmlformats.org/drawingml/2006/picture">
+                  <pic:nvPicPr>
+                    <pic:cNvPr id="1" name=""/>
+                    <pic:cNvPicPr/>
+                  </pic:nvPicPr>
+                  <pic:blipFill rotWithShape="1">
+                    <a:blip r:embed="rId15"/>
+                    <a:srcRect r="30929"/>
+                    <a:stretch/>
+                  </pic:blipFill>
+                  <pic:spPr bwMode="auto">
+                    <a:xfrm>
+                      <a:off x="0" y="0"/>
+                      <a:ext cx="1738823" cy="2979546"/>
+                    </a:xfrm>
+                    <a:prstGeom prst="rect">
+                      <a:avLst/>
+                    </a:prstGeom>
+                    <a:ln>
+                      <a:noFill/>
+                    </a:ln>
+                    <a:extLst>
+                      <a:ext uri="{53640926-AAD7-44D8-BBD7-CCE9431645EC}">
+                        <a14:shadowObscured xmlns:a14="http://schemas.microsoft.com/office/drawing/2010/main"/>
+                      </a:ext>
+                    </a:extLst>
+                  </pic:spPr>
+                </pic:pic>
+              </a:graphicData>
+            </a:graphic>
+          </wp:inline>
+        </w:drawing>
+      </w:r>
+    </w:p>
+    <w:p>
+      <w:pPr>
+        <w:pStyle w:val="Heading3"/>
+        <w:rPr>
+          <w:rFonts w:eastAsiaTheme="minorEastAsia"/>
+          <w:lang w:val="en-CA"/>
+        </w:rPr>
+      </w:pPr>
+      <w:r>
+        <w:rPr>
+          <w:rFonts w:eastAsiaTheme="minorEastAsia"/>
+          <w:lang w:val="en-CA"/>
+        </w:rPr>
+        <w:lastRenderedPageBreak/>
+        <w:t>2.6</w:t>
+      </w:r>
+      <w:bookmarkStart w:id="0" w:name="_GoBack"/>
+      <w:bookmarkEnd w:id="0"/>
+    </w:p>
+    <w:p>
+      <w:pPr>
+        <w:rPr>
+          <w:lang w:val="en-CA"/>
+        </w:rPr>
+      </w:pPr>
+      <w:r>
+        <w:rPr>
+          <w:lang w:val="en-CA"/>
+        </w:rPr>
+        <w:t xml:space="preserve">At n = 4, the error exceeds 100%, as shown in the snapshot below, where r is the residual-norm, x is the error-norm and </w:t>
+      </w:r>
+      <w:proofErr w:type="spellStart"/>
+      <w:r>
+        <w:rPr>
+          <w:lang w:val="en-CA"/>
+        </w:rPr>
+        <w:t>condH</w:t>
+      </w:r>
+      <w:proofErr w:type="spellEnd"/>
+      <w:r>
+        <w:rPr>
+          <w:lang w:val="en-CA"/>
+        </w:rPr>
+        <w:t xml:space="preserve"> is </w:t>
+      </w:r>
+      <w:proofErr w:type="spellStart"/>
+      <w:r>
+        <w:rPr>
+          <w:lang w:val="en-CA"/>
+        </w:rPr>
+        <w:t>cond</w:t>
+      </w:r>
+      <w:proofErr w:type="spellEnd"/>
+      <w:r>
+        <w:rPr>
+          <w:lang w:val="en-CA"/>
+        </w:rPr>
+        <w:t>(H).</w:t>
+      </w:r>
+    </w:p>
+    <w:p>
+      <w:pPr>
+        <w:rPr>
+          <w:lang w:val="en-CA"/>
+        </w:rPr>
+      </w:pPr>
+      <w:r>
+        <w:rPr>
+          <w:noProof/>
+          <w:lang w:val="en-CA" w:eastAsia="en-CA"/>
+        </w:rPr>
+        <w:drawing>
+          <wp:inline distT="0" distB="0" distL="0" distR="0" wp14:anchorId="08FBE107" wp14:editId="5DF97D21">
+            <wp:extent cx="3924300" cy="2667000"/>
+            <wp:effectExtent l="0" t="0" r="0" b="0"/>
+            <wp:docPr id="11" name="Picture 11"/>
+            <wp:cNvGraphicFramePr>
+              <a:graphicFrameLocks xmlns:a="http://schemas.openxmlformats.org/drawingml/2006/main" noChangeAspect="1"/>
+            </wp:cNvGraphicFramePr>
+            <a:graphic xmlns:a="http://schemas.openxmlformats.org/drawingml/2006/main">
+              <a:graphicData uri="http://schemas.openxmlformats.org/drawingml/2006/picture">
+                <pic:pic xmlns:pic="http://schemas.openxmlformats.org/drawingml/2006/picture">
+                  <pic:nvPicPr>
+                    <pic:cNvPr id="1" name=""/>
+                    <pic:cNvPicPr/>
+                  </pic:nvPicPr>
+                  <pic:blipFill>
+                    <a:blip r:embed="rId16"/>
+                    <a:stretch>
+                      <a:fillRect/>
+                    </a:stretch>
+                  </pic:blipFill>
+                  <pic:spPr>
+                    <a:xfrm>
+                      <a:off x="0" y="0"/>
+                      <a:ext cx="3924300" cy="2667000"/>
+                    </a:xfrm>
+                    <a:prstGeom prst="rect">
+                      <a:avLst/>
+                    </a:prstGeom>
+                  </pic:spPr>
+                </pic:pic>
+              </a:graphicData>
+            </a:graphic>
+          </wp:inline>
+        </w:drawing>
+      </w:r>
+    </w:p>
+    <w:p>
+      <w:pPr>
+        <w:rPr>
+          <w:lang w:val="en-CA"/>
+        </w:rPr>
+      </w:pPr>
+      <w:r>
+        <w:rPr>
+          <w:lang w:val="en-CA"/>
+        </w:rPr>
+        <w:t xml:space="preserve">The number of correct digits in the solution can be approximated by: </w:t>
+      </w:r>
+      <m:oMath>
+        <m:r>
+          <w:rPr>
+            <w:rFonts w:ascii="Cambria Math" w:hAnsi="Cambria Math"/>
+            <w:lang w:val="en-CA"/>
+          </w:rPr>
+          <m:t>16-</m:t>
+        </m:r>
+        <m:sSub>
+          <m:sSubPr>
+            <m:ctrlPr>
+              <w:rPr>
+                <w:rFonts w:ascii="Cambria Math" w:hAnsi="Cambria Math"/>
+                <w:i/>
+                <w:lang w:val="en-CA"/>
+              </w:rPr>
+            </m:ctrlPr>
+          </m:sSubPr>
+          <m:e>
+            <m:r>
+              <w:rPr>
+                <w:rFonts w:ascii="Cambria Math" w:hAnsi="Cambria Math"/>
+                <w:lang w:val="en-CA"/>
+              </w:rPr>
+              <m:t>log</m:t>
+            </m:r>
+          </m:e>
+          <m:sub>
+            <m:r>
+              <w:rPr>
+                <w:rFonts w:ascii="Cambria Math" w:hAnsi="Cambria Math"/>
+                <w:lang w:val="en-CA"/>
+              </w:rPr>
+              <m:t>10</m:t>
+            </m:r>
+          </m:sub>
+        </m:sSub>
+        <m:r>
+          <w:rPr>
+            <w:rFonts w:ascii="Cambria Math" w:hAnsi="Cambria Math"/>
+            <w:lang w:val="en-CA"/>
+          </w:rPr>
+          <m:t>(cond</m:t>
+        </m:r>
+        <m:d>
+          <m:dPr>
+            <m:ctrlPr>
+              <w:rPr>
+                <w:rFonts w:ascii="Cambria Math" w:hAnsi="Cambria Math"/>
+                <w:i/>
+                <w:lang w:val="en-CA"/>
+              </w:rPr>
+            </m:ctrlPr>
+          </m:dPr>
+          <m:e>
+            <m:r>
+              <w:rPr>
+                <w:rFonts w:ascii="Cambria Math" w:hAnsi="Cambria Math"/>
+                <w:lang w:val="en-CA"/>
+              </w:rPr>
+              <m:t>H</m:t>
+            </m:r>
+          </m:e>
+        </m:d>
+        <m:r>
+          <w:rPr>
+            <w:rFonts w:ascii="Cambria Math" w:hAnsi="Cambria Math"/>
+            <w:lang w:val="en-CA"/>
+          </w:rPr>
+          <m:t>)</m:t>
+        </m:r>
+      </m:oMath>
     </w:p>
     <w:p>
       <w:pPr>
@@ -9659,6 +10120,7 @@
   <w:style w:type="character" w:default="1" w:styleId="DefaultParagraphFont">
     <w:name w:val="Default Paragraph Font"/>
     <w:uiPriority w:val="1"/>
+    <w:semiHidden/>
     <w:unhideWhenUsed/>
   </w:style>
   <w:style w:type="table" w:default="1" w:styleId="TableNormal">
@@ -10117,7 +10579,7 @@
 </file>
 
 <file path=customXml/itemProps1.xml><?xml version="1.0" encoding="utf-8"?>
-<ds:datastoreItem xmlns:ds="http://schemas.openxmlformats.org/officeDocument/2006/customXml" ds:itemID="{D6314471-C80D-48A4-B9D3-7554699777D5}">
+<ds:datastoreItem xmlns:ds="http://schemas.openxmlformats.org/officeDocument/2006/customXml" ds:itemID="{5048FD00-20E5-414F-8B3E-0D6D9E7A6C89}">
   <ds:schemaRefs>
     <ds:schemaRef ds:uri="http://schemas.openxmlformats.org/officeDocument/2006/bibliography"/>
   </ds:schemaRefs>

--- a/assignment1/assignment1.docx
+++ b/assignment1/assignment1.docx
@@ -3448,17 +3448,8 @@
           <w:color w:val="FF0000"/>
           <w:lang w:val="en-CA"/>
         </w:rPr>
-        <w:t xml:space="preserve">Rule of thumb </w:t>
-      </w:r>
-      <w:proofErr w:type="spellStart"/>
-      <w:r>
-        <w:rPr>
-          <w:color w:val="FF0000"/>
-          <w:lang w:val="en-CA"/>
-        </w:rPr>
-        <w:t>ans</w:t>
-      </w:r>
-      <w:proofErr w:type="spellEnd"/>
+        <w:t>Rule of thumb ans</w:t>
+      </w:r>
     </w:p>
     <w:p>
       <w:pPr>
@@ -3689,17 +3680,8 @@
           <w:color w:val="FF0000"/>
           <w:lang w:val="en-CA"/>
         </w:rPr>
-        <w:t xml:space="preserve">Rule of thumb </w:t>
-      </w:r>
-      <w:proofErr w:type="spellStart"/>
-      <w:r>
-        <w:rPr>
-          <w:color w:val="FF0000"/>
-          <w:lang w:val="en-CA"/>
-        </w:rPr>
-        <w:t>ans</w:t>
-      </w:r>
-      <w:proofErr w:type="spellEnd"/>
+        <w:t>Rule of thumb ans</w:t>
+      </w:r>
     </w:p>
     <w:p>
       <w:pPr>
@@ -4717,19 +4699,11 @@
           <w:lang w:val="en-CA"/>
         </w:rPr>
       </w:pPr>
-      <w:proofErr w:type="spellStart"/>
-      <w:r>
-        <w:rPr>
-          <w:lang w:val="en-CA"/>
-        </w:rPr>
-        <w:t>det</w:t>
-      </w:r>
-      <w:proofErr w:type="spellEnd"/>
-      <w:r>
-        <w:rPr>
-          <w:lang w:val="en-CA"/>
-        </w:rPr>
-        <w:t xml:space="preserve">(A) </w:t>
+      <w:r>
+        <w:rPr>
+          <w:lang w:val="en-CA"/>
+        </w:rPr>
+        <w:t xml:space="preserve">det(A) </w:t>
       </w:r>
       <w:r>
         <w:rPr>
@@ -4847,35 +4821,7 @@
         <w:rPr>
           <w:lang w:val="en-CA"/>
         </w:rPr>
-        <w:t xml:space="preserve">The computed value of </w:t>
-      </w:r>
-      <w:proofErr w:type="spellStart"/>
-      <w:r>
-        <w:rPr>
-          <w:lang w:val="en-CA"/>
-        </w:rPr>
-        <w:t>det</w:t>
-      </w:r>
-      <w:proofErr w:type="spellEnd"/>
-      <w:r>
-        <w:rPr>
-          <w:lang w:val="en-CA"/>
-        </w:rPr>
-        <w:t xml:space="preserve">(A) will be 0 when </w:t>
-      </w:r>
-      <w:proofErr w:type="spellStart"/>
-      <w:r>
-        <w:rPr>
-          <w:lang w:val="en-CA"/>
-        </w:rPr>
-        <w:t>when</w:t>
-      </w:r>
-      <w:proofErr w:type="spellEnd"/>
-      <w:r>
-        <w:rPr>
-          <w:lang w:val="en-CA"/>
-        </w:rPr>
-        <w:t xml:space="preserve"> </w:t>
+        <w:t xml:space="preserve">The computed value of det(A) will be 0 when when </w:t>
       </w:r>
       <m:oMath>
         <m:r>
@@ -8070,23 +8016,7 @@
           <w:rFonts w:eastAsiaTheme="minorEastAsia"/>
           <w:lang w:val="en-CA"/>
         </w:rPr>
-        <w:t xml:space="preserve">, the </w:t>
-      </w:r>
-      <w:proofErr w:type="spellStart"/>
-      <w:r>
-        <w:rPr>
-          <w:rFonts w:eastAsiaTheme="minorEastAsia"/>
-          <w:lang w:val="en-CA"/>
-        </w:rPr>
-        <w:t>Cholesky</w:t>
-      </w:r>
-      <w:proofErr w:type="spellEnd"/>
-      <w:r>
-        <w:rPr>
-          <w:rFonts w:eastAsiaTheme="minorEastAsia"/>
-          <w:lang w:val="en-CA"/>
-        </w:rPr>
-        <w:t xml:space="preserve"> factorization is as follows</w:t>
+        <w:t>, the Cholesky factorization is as follows</w:t>
       </w:r>
       <w:r>
         <w:rPr>
@@ -8762,48 +8692,18 @@
         <w:lastRenderedPageBreak/>
         <w:t>2.6</w:t>
       </w:r>
-      <w:bookmarkStart w:id="0" w:name="_GoBack"/>
-      <w:bookmarkEnd w:id="0"/>
-    </w:p>
-    <w:p>
-      <w:pPr>
-        <w:rPr>
-          <w:lang w:val="en-CA"/>
-        </w:rPr>
-      </w:pPr>
-      <w:r>
-        <w:rPr>
-          <w:lang w:val="en-CA"/>
-        </w:rPr>
-        <w:t xml:space="preserve">At n = 4, the error exceeds 100%, as shown in the snapshot below, where r is the residual-norm, x is the error-norm and </w:t>
-      </w:r>
-      <w:proofErr w:type="spellStart"/>
-      <w:r>
-        <w:rPr>
-          <w:lang w:val="en-CA"/>
-        </w:rPr>
-        <w:t>condH</w:t>
-      </w:r>
-      <w:proofErr w:type="spellEnd"/>
-      <w:r>
-        <w:rPr>
-          <w:lang w:val="en-CA"/>
-        </w:rPr>
-        <w:t xml:space="preserve"> is </w:t>
-      </w:r>
-      <w:proofErr w:type="spellStart"/>
-      <w:r>
-        <w:rPr>
-          <w:lang w:val="en-CA"/>
-        </w:rPr>
-        <w:t>cond</w:t>
-      </w:r>
-      <w:proofErr w:type="spellEnd"/>
-      <w:r>
-        <w:rPr>
-          <w:lang w:val="en-CA"/>
-        </w:rPr>
-        <w:t>(H).</w:t>
+    </w:p>
+    <w:p>
+      <w:pPr>
+        <w:rPr>
+          <w:lang w:val="en-CA"/>
+        </w:rPr>
+      </w:pPr>
+      <w:r>
+        <w:rPr>
+          <w:lang w:val="en-CA"/>
+        </w:rPr>
+        <w:t>At n = 4, the error exceeds 100%, as shown in the snapshot below, where r is the residual-norm, x is the error-norm and condH is cond(H).</w:t>
       </w:r>
     </w:p>
     <w:p>
@@ -8857,6 +8757,7 @@
     <w:p>
       <w:pPr>
         <w:rPr>
+          <w:rFonts w:eastAsiaTheme="minorEastAsia"/>
           <w:lang w:val="en-CA"/>
         </w:rPr>
       </w:pPr>
@@ -8942,37 +8843,533 @@
     <w:p>
       <w:pPr>
         <w:rPr>
-          <w:lang w:val="en-CA"/>
-        </w:rPr>
-      </w:pPr>
-    </w:p>
-    <w:p>
-      <w:pPr>
-        <w:rPr>
-          <w:lang w:val="en-CA"/>
-        </w:rPr>
-      </w:pPr>
-    </w:p>
-    <w:p>
-      <w:pPr>
-        <w:rPr>
-          <w:lang w:val="en-CA"/>
-        </w:rPr>
-      </w:pPr>
-    </w:p>
-    <w:p>
-      <w:pPr>
-        <w:rPr>
-          <w:lang w:val="en-CA"/>
-        </w:rPr>
-      </w:pPr>
-    </w:p>
-    <w:p>
-      <w:pPr>
-        <w:rPr>
-          <w:lang w:val="en-CA"/>
-        </w:rPr>
-      </w:pPr>
+          <w:rFonts w:eastAsiaTheme="minorEastAsia"/>
+          <w:lang w:val="en-CA"/>
+        </w:rPr>
+      </w:pPr>
+    </w:p>
+    <w:p>
+      <w:pPr>
+        <w:rPr>
+          <w:rFonts w:eastAsiaTheme="minorEastAsia"/>
+          <w:lang w:val="en-CA"/>
+        </w:rPr>
+      </w:pPr>
+    </w:p>
+    <w:p>
+      <w:pPr>
+        <w:rPr>
+          <w:rFonts w:eastAsiaTheme="minorEastAsia"/>
+          <w:lang w:val="en-CA"/>
+        </w:rPr>
+      </w:pPr>
+    </w:p>
+    <w:p>
+      <w:pPr>
+        <w:rPr>
+          <w:rFonts w:eastAsiaTheme="minorEastAsia"/>
+          <w:lang w:val="en-CA"/>
+        </w:rPr>
+      </w:pPr>
+    </w:p>
+    <w:p>
+      <w:pPr>
+        <w:rPr>
+          <w:rFonts w:eastAsiaTheme="minorEastAsia"/>
+          <w:lang w:val="en-CA"/>
+        </w:rPr>
+      </w:pPr>
+    </w:p>
+    <w:p>
+      <w:pPr>
+        <w:rPr>
+          <w:rFonts w:eastAsiaTheme="minorEastAsia"/>
+          <w:lang w:val="en-CA"/>
+        </w:rPr>
+      </w:pPr>
+    </w:p>
+    <w:p>
+      <w:pPr>
+        <w:rPr>
+          <w:rFonts w:eastAsiaTheme="minorEastAsia"/>
+          <w:lang w:val="en-CA"/>
+        </w:rPr>
+      </w:pPr>
+    </w:p>
+    <w:p>
+      <w:pPr>
+        <w:rPr>
+          <w:rFonts w:eastAsiaTheme="minorEastAsia"/>
+          <w:lang w:val="en-CA"/>
+        </w:rPr>
+      </w:pPr>
+    </w:p>
+    <w:p>
+      <w:pPr>
+        <w:rPr>
+          <w:rFonts w:eastAsiaTheme="minorEastAsia"/>
+          <w:lang w:val="en-CA"/>
+        </w:rPr>
+      </w:pPr>
+    </w:p>
+    <w:p>
+      <w:pPr>
+        <w:rPr>
+          <w:rFonts w:eastAsiaTheme="minorEastAsia"/>
+          <w:lang w:val="en-CA"/>
+        </w:rPr>
+      </w:pPr>
+    </w:p>
+    <w:p>
+      <w:pPr>
+        <w:rPr>
+          <w:rFonts w:eastAsiaTheme="minorEastAsia"/>
+          <w:lang w:val="en-CA"/>
+        </w:rPr>
+      </w:pPr>
+    </w:p>
+    <w:p>
+      <w:pPr>
+        <w:rPr>
+          <w:rFonts w:eastAsiaTheme="minorEastAsia"/>
+          <w:lang w:val="en-CA"/>
+        </w:rPr>
+      </w:pPr>
+    </w:p>
+    <w:p>
+      <w:pPr>
+        <w:rPr>
+          <w:rFonts w:eastAsiaTheme="minorEastAsia"/>
+          <w:lang w:val="en-CA"/>
+        </w:rPr>
+      </w:pPr>
+    </w:p>
+    <w:p>
+      <w:pPr>
+        <w:rPr>
+          <w:rFonts w:eastAsiaTheme="minorEastAsia"/>
+          <w:lang w:val="en-CA"/>
+        </w:rPr>
+      </w:pPr>
+    </w:p>
+    <w:p>
+      <w:pPr>
+        <w:rPr>
+          <w:rFonts w:eastAsiaTheme="minorEastAsia"/>
+          <w:lang w:val="en-CA"/>
+        </w:rPr>
+      </w:pPr>
+    </w:p>
+    <w:p>
+      <w:pPr>
+        <w:pStyle w:val="Heading3"/>
+        <w:rPr>
+          <w:lang w:val="en-CA"/>
+        </w:rPr>
+      </w:pPr>
+      <w:r>
+        <w:rPr>
+          <w:lang w:val="en-CA"/>
+        </w:rPr>
+        <w:lastRenderedPageBreak/>
+        <w:t>2.9</w:t>
+      </w:r>
+    </w:p>
+    <w:p>
+      <w:pPr>
+        <w:pStyle w:val="ListParagraph"/>
+        <w:numPr>
+          <w:ilvl w:val="0"/>
+          <w:numId w:val="8"/>
+        </w:numPr>
+        <w:rPr>
+          <w:lang w:val="en-CA"/>
+        </w:rPr>
+      </w:pPr>
+      <w:r>
+        <w:rPr>
+          <w:lang w:val="en-CA"/>
+        </w:rPr>
+        <w:t xml:space="preserve">The accuracy of </w:t>
+      </w:r>
+      <w:r>
+        <w:rPr>
+          <w:lang w:val="en-CA"/>
+        </w:rPr>
+        <w:t xml:space="preserve">solution decreases with decreasing value of </w:t>
+      </w:r>
+      <m:oMath>
+        <m:r>
+          <w:rPr>
+            <w:rFonts w:ascii="Cambria Math" w:hAnsi="Cambria Math"/>
+            <w:lang w:val="en-CA"/>
+          </w:rPr>
+          <m:t>ϵ</m:t>
+        </m:r>
+      </m:oMath>
+      <w:r>
+        <w:rPr>
+          <w:rFonts w:eastAsiaTheme="minorEastAsia"/>
+          <w:lang w:val="en-CA"/>
+        </w:rPr>
+        <w:t>, as can be seen in the plot below.</w:t>
+      </w:r>
+    </w:p>
+    <w:p>
+      <w:pPr>
+        <w:jc w:val="center"/>
+        <w:rPr>
+          <w:lang w:val="en-CA"/>
+        </w:rPr>
+      </w:pPr>
+      <w:r>
+        <w:rPr>
+          <w:noProof/>
+          <w:lang w:val="en-CA" w:eastAsia="en-CA"/>
+        </w:rPr>
+        <w:drawing>
+          <wp:inline distT="0" distB="0" distL="0" distR="0">
+            <wp:extent cx="4028302" cy="3019425"/>
+            <wp:effectExtent l="0" t="0" r="0" b="0"/>
+            <wp:docPr id="12" name="Picture 12"/>
+            <wp:cNvGraphicFramePr>
+              <a:graphicFrameLocks xmlns:a="http://schemas.openxmlformats.org/drawingml/2006/main" noChangeAspect="1"/>
+            </wp:cNvGraphicFramePr>
+            <a:graphic xmlns:a="http://schemas.openxmlformats.org/drawingml/2006/main">
+              <a:graphicData uri="http://schemas.openxmlformats.org/drawingml/2006/picture">
+                <pic:pic xmlns:pic="http://schemas.openxmlformats.org/drawingml/2006/picture">
+                  <pic:nvPicPr>
+                    <pic:cNvPr id="0" name="Picture 1"/>
+                    <pic:cNvPicPr>
+                      <a:picLocks noChangeAspect="1" noChangeArrowheads="1"/>
+                    </pic:cNvPicPr>
+                  </pic:nvPicPr>
+                  <pic:blipFill>
+                    <a:blip r:embed="rId17">
+                      <a:extLst>
+                        <a:ext uri="{28A0092B-C50C-407E-A947-70E740481C1C}">
+                          <a14:useLocalDpi xmlns:a14="http://schemas.microsoft.com/office/drawing/2010/main" val="0"/>
+                        </a:ext>
+                      </a:extLst>
+                    </a:blip>
+                    <a:srcRect/>
+                    <a:stretch>
+                      <a:fillRect/>
+                    </a:stretch>
+                  </pic:blipFill>
+                  <pic:spPr bwMode="auto">
+                    <a:xfrm>
+                      <a:off x="0" y="0"/>
+                      <a:ext cx="4039162" cy="3027565"/>
+                    </a:xfrm>
+                    <a:prstGeom prst="rect">
+                      <a:avLst/>
+                    </a:prstGeom>
+                    <a:noFill/>
+                    <a:ln>
+                      <a:noFill/>
+                    </a:ln>
+                  </pic:spPr>
+                </pic:pic>
+              </a:graphicData>
+            </a:graphic>
+          </wp:inline>
+        </w:drawing>
+      </w:r>
+    </w:p>
+    <w:p>
+      <w:pPr>
+        <w:pStyle w:val="ListParagraph"/>
+        <w:numPr>
+          <w:ilvl w:val="0"/>
+          <w:numId w:val="8"/>
+        </w:numPr>
+        <w:rPr>
+          <w:lang w:val="en-CA"/>
+        </w:rPr>
+      </w:pPr>
+      <w:r>
+        <w:rPr>
+          <w:lang w:val="en-CA"/>
+        </w:rPr>
+        <w:t xml:space="preserve">The accuracy of solution decreases with decreasing value of </w:t>
+      </w:r>
+      <m:oMath>
+        <m:r>
+          <w:rPr>
+            <w:rFonts w:ascii="Cambria Math" w:hAnsi="Cambria Math"/>
+            <w:lang w:val="en-CA"/>
+          </w:rPr>
+          <m:t>ϵ</m:t>
+        </m:r>
+      </m:oMath>
+      <w:r>
+        <w:rPr>
+          <w:rFonts w:eastAsiaTheme="minorEastAsia"/>
+          <w:lang w:val="en-CA"/>
+        </w:rPr>
+        <w:t>, as can be seen in the plot below.</w:t>
+      </w:r>
+    </w:p>
+    <w:p>
+      <w:pPr>
+        <w:jc w:val="center"/>
+        <w:rPr>
+          <w:lang w:val="en-CA"/>
+        </w:rPr>
+      </w:pPr>
+      <w:r>
+        <w:rPr>
+          <w:noProof/>
+          <w:lang w:val="en-CA" w:eastAsia="en-CA"/>
+        </w:rPr>
+        <w:drawing>
+          <wp:inline distT="0" distB="0" distL="0" distR="0">
+            <wp:extent cx="4028302" cy="3019425"/>
+            <wp:effectExtent l="0" t="0" r="0" b="0"/>
+            <wp:docPr id="13" name="Picture 13"/>
+            <wp:cNvGraphicFramePr>
+              <a:graphicFrameLocks xmlns:a="http://schemas.openxmlformats.org/drawingml/2006/main" noChangeAspect="1"/>
+            </wp:cNvGraphicFramePr>
+            <a:graphic xmlns:a="http://schemas.openxmlformats.org/drawingml/2006/main">
+              <a:graphicData uri="http://schemas.openxmlformats.org/drawingml/2006/picture">
+                <pic:pic xmlns:pic="http://schemas.openxmlformats.org/drawingml/2006/picture">
+                  <pic:nvPicPr>
+                    <pic:cNvPr id="0" name="Picture 2"/>
+                    <pic:cNvPicPr>
+                      <a:picLocks noChangeAspect="1" noChangeArrowheads="1"/>
+                    </pic:cNvPicPr>
+                  </pic:nvPicPr>
+                  <pic:blipFill>
+                    <a:blip r:embed="rId18">
+                      <a:extLst>
+                        <a:ext uri="{28A0092B-C50C-407E-A947-70E740481C1C}">
+                          <a14:useLocalDpi xmlns:a14="http://schemas.microsoft.com/office/drawing/2010/main" val="0"/>
+                        </a:ext>
+                      </a:extLst>
+                    </a:blip>
+                    <a:srcRect/>
+                    <a:stretch>
+                      <a:fillRect/>
+                    </a:stretch>
+                  </pic:blipFill>
+                  <pic:spPr bwMode="auto">
+                    <a:xfrm>
+                      <a:off x="0" y="0"/>
+                      <a:ext cx="4029304" cy="3020176"/>
+                    </a:xfrm>
+                    <a:prstGeom prst="rect">
+                      <a:avLst/>
+                    </a:prstGeom>
+                    <a:noFill/>
+                    <a:ln>
+                      <a:noFill/>
+                    </a:ln>
+                  </pic:spPr>
+                </pic:pic>
+              </a:graphicData>
+            </a:graphic>
+          </wp:inline>
+        </w:drawing>
+      </w:r>
+    </w:p>
+    <w:p>
+      <w:pPr>
+        <w:rPr>
+          <w:lang w:val="en-CA"/>
+        </w:rPr>
+      </w:pPr>
+    </w:p>
+    <w:p>
+      <w:pPr>
+        <w:rPr>
+          <w:lang w:val="en-CA"/>
+        </w:rPr>
+      </w:pPr>
+    </w:p>
+    <w:p>
+      <w:pPr>
+        <w:rPr>
+          <w:lang w:val="en-CA"/>
+        </w:rPr>
+      </w:pPr>
+    </w:p>
+    <w:p>
+      <w:pPr>
+        <w:rPr>
+          <w:lang w:val="en-CA"/>
+        </w:rPr>
+      </w:pPr>
+    </w:p>
+    <w:p>
+      <w:pPr>
+        <w:pStyle w:val="Heading3"/>
+        <w:rPr>
+          <w:lang w:val="en-CA"/>
+        </w:rPr>
+      </w:pPr>
+      <w:r>
+        <w:rPr>
+          <w:lang w:val="en-CA"/>
+        </w:rPr>
+        <w:lastRenderedPageBreak/>
+        <w:t xml:space="preserve">2.11 </w:t>
+      </w:r>
+    </w:p>
+    <w:p>
+      <w:pPr>
+        <w:rPr>
+          <w:lang w:val="en-CA"/>
+        </w:rPr>
+      </w:pPr>
+    </w:p>
+    <w:p>
+      <w:pPr>
+        <w:rPr>
+          <w:color w:val="FF0000"/>
+          <w:lang w:val="en-CA"/>
+        </w:rPr>
+      </w:pPr>
+      <w:r>
+        <w:rPr>
+          <w:lang w:val="en-CA"/>
+        </w:rPr>
+        <w:t xml:space="preserve">b) </w:t>
+      </w:r>
+      <w:r>
+        <w:rPr>
+          <w:color w:val="FF0000"/>
+          <w:lang w:val="en-CA"/>
+        </w:rPr>
+        <w:t>to write</w:t>
+      </w:r>
+    </w:p>
+    <w:p>
+      <w:pPr>
+        <w:rPr>
+          <w:color w:val="FF0000"/>
+          <w:lang w:val="en-CA"/>
+        </w:rPr>
+      </w:pPr>
+      <w:r>
+        <w:rPr>
+          <w:lang w:val="en-CA"/>
+        </w:rPr>
+        <w:t xml:space="preserve">c) </w:t>
+      </w:r>
+      <w:r>
+        <w:rPr>
+          <w:color w:val="FF0000"/>
+          <w:lang w:val="en-CA"/>
+        </w:rPr>
+        <w:t>TODO</w:t>
+      </w:r>
+    </w:p>
+    <w:p>
+      <w:pPr>
+        <w:rPr>
+          <w:color w:val="FF0000"/>
+          <w:lang w:val="en-CA"/>
+        </w:rPr>
+      </w:pPr>
+    </w:p>
+    <w:p>
+      <w:pPr>
+        <w:pStyle w:val="Heading3"/>
+        <w:rPr>
+          <w:lang w:val="en-CA"/>
+        </w:rPr>
+      </w:pPr>
+      <w:r>
+        <w:rPr>
+          <w:lang w:val="en-CA"/>
+        </w:rPr>
+        <w:t>2.17</w:t>
+      </w:r>
+    </w:p>
+    <w:p>
+      <w:pPr>
+        <w:rPr>
+          <w:lang w:val="en-CA"/>
+        </w:rPr>
+      </w:pPr>
+    </w:p>
+    <w:p>
+      <w:pPr>
+        <w:rPr>
+          <w:lang w:val="en-CA"/>
+        </w:rPr>
+      </w:pPr>
+      <w:r>
+        <w:rPr>
+          <w:lang w:val="en-CA"/>
+        </w:rPr>
+        <w:t>a) Figure below shows the results obtained in terms of difference of solution obtained, along with the time requirement for each method.</w:t>
+      </w:r>
+    </w:p>
+    <w:p>
+      <w:pPr>
+        <w:jc w:val="center"/>
+        <w:rPr>
+          <w:lang w:val="en-CA"/>
+        </w:rPr>
+      </w:pPr>
+      <w:r>
+        <w:rPr>
+          <w:noProof/>
+          <w:lang w:val="en-CA" w:eastAsia="en-CA"/>
+        </w:rPr>
+        <w:drawing>
+          <wp:inline distT="0" distB="0" distL="0" distR="0" wp14:anchorId="1D83B541" wp14:editId="6566BB42">
+            <wp:extent cx="2571750" cy="2562225"/>
+            <wp:effectExtent l="0" t="0" r="0" b="9525"/>
+            <wp:docPr id="14" name="Picture 14"/>
+            <wp:cNvGraphicFramePr>
+              <a:graphicFrameLocks xmlns:a="http://schemas.openxmlformats.org/drawingml/2006/main" noChangeAspect="1"/>
+            </wp:cNvGraphicFramePr>
+            <a:graphic xmlns:a="http://schemas.openxmlformats.org/drawingml/2006/main">
+              <a:graphicData uri="http://schemas.openxmlformats.org/drawingml/2006/picture">
+                <pic:pic xmlns:pic="http://schemas.openxmlformats.org/drawingml/2006/picture">
+                  <pic:nvPicPr>
+                    <pic:cNvPr id="1" name=""/>
+                    <pic:cNvPicPr/>
+                  </pic:nvPicPr>
+                  <pic:blipFill>
+                    <a:blip r:embed="rId19"/>
+                    <a:stretch>
+                      <a:fillRect/>
+                    </a:stretch>
+                  </pic:blipFill>
+                  <pic:spPr>
+                    <a:xfrm>
+                      <a:off x="0" y="0"/>
+                      <a:ext cx="2571750" cy="2562225"/>
+                    </a:xfrm>
+                    <a:prstGeom prst="rect">
+                      <a:avLst/>
+                    </a:prstGeom>
+                  </pic:spPr>
+                </pic:pic>
+              </a:graphicData>
+            </a:graphic>
+          </wp:inline>
+        </w:drawing>
+      </w:r>
+    </w:p>
+    <w:p>
+      <w:pPr>
+        <w:rPr>
+          <w:lang w:val="en-CA"/>
+        </w:rPr>
+      </w:pPr>
+      <w:r>
+        <w:rPr>
+          <w:lang w:val="en-CA"/>
+        </w:rPr>
+        <w:t xml:space="preserve">b) </w:t>
+      </w:r>
+      <w:bookmarkStart w:id="0" w:name="_GoBack"/>
+      <w:bookmarkEnd w:id="0"/>
     </w:p>
     <w:sectPr>
       <w:pgSz w:w="12240" w:h="15840"/>
@@ -8989,7 +9386,7 @@
   <w:abstractNum w:abstractNumId="0" w15:restartNumberingAfterBreak="0">
     <w:nsid w:val="2D107A01"/>
     <w:multiLevelType w:val="hybridMultilevel"/>
-    <w:tmpl w:val="E4BED434"/>
+    <w:tmpl w:val="87207F06"/>
     <w:lvl w:ilvl="0" w:tplc="10090017">
       <w:start w:val="1"/>
       <w:numFmt w:val="lowerLetter"/>
@@ -9076,6 +9473,95 @@
     </w:lvl>
   </w:abstractNum>
   <w:abstractNum w:abstractNumId="1" w15:restartNumberingAfterBreak="0">
+    <w:nsid w:val="34A1502E"/>
+    <w:multiLevelType w:val="hybridMultilevel"/>
+    <w:tmpl w:val="C622AE80"/>
+    <w:lvl w:ilvl="0" w:tplc="10090017">
+      <w:start w:val="1"/>
+      <w:numFmt w:val="lowerLetter"/>
+      <w:lvlText w:val="%1)"/>
+      <w:lvlJc w:val="left"/>
+      <w:pPr>
+        <w:ind w:left="720" w:hanging="360"/>
+      </w:pPr>
+      <w:rPr>
+        <w:rFonts w:hint="default"/>
+      </w:rPr>
+    </w:lvl>
+    <w:lvl w:ilvl="1" w:tplc="10090019" w:tentative="1">
+      <w:start w:val="1"/>
+      <w:numFmt w:val="lowerLetter"/>
+      <w:lvlText w:val="%2."/>
+      <w:lvlJc w:val="left"/>
+      <w:pPr>
+        <w:ind w:left="1440" w:hanging="360"/>
+      </w:pPr>
+    </w:lvl>
+    <w:lvl w:ilvl="2" w:tplc="1009001B" w:tentative="1">
+      <w:start w:val="1"/>
+      <w:numFmt w:val="lowerRoman"/>
+      <w:lvlText w:val="%3."/>
+      <w:lvlJc w:val="right"/>
+      <w:pPr>
+        <w:ind w:left="2160" w:hanging="180"/>
+      </w:pPr>
+    </w:lvl>
+    <w:lvl w:ilvl="3" w:tplc="1009000F" w:tentative="1">
+      <w:start w:val="1"/>
+      <w:numFmt w:val="decimal"/>
+      <w:lvlText w:val="%4."/>
+      <w:lvlJc w:val="left"/>
+      <w:pPr>
+        <w:ind w:left="2880" w:hanging="360"/>
+      </w:pPr>
+    </w:lvl>
+    <w:lvl w:ilvl="4" w:tplc="10090019" w:tentative="1">
+      <w:start w:val="1"/>
+      <w:numFmt w:val="lowerLetter"/>
+      <w:lvlText w:val="%5."/>
+      <w:lvlJc w:val="left"/>
+      <w:pPr>
+        <w:ind w:left="3600" w:hanging="360"/>
+      </w:pPr>
+    </w:lvl>
+    <w:lvl w:ilvl="5" w:tplc="1009001B" w:tentative="1">
+      <w:start w:val="1"/>
+      <w:numFmt w:val="lowerRoman"/>
+      <w:lvlText w:val="%6."/>
+      <w:lvlJc w:val="right"/>
+      <w:pPr>
+        <w:ind w:left="4320" w:hanging="180"/>
+      </w:pPr>
+    </w:lvl>
+    <w:lvl w:ilvl="6" w:tplc="1009000F" w:tentative="1">
+      <w:start w:val="1"/>
+      <w:numFmt w:val="decimal"/>
+      <w:lvlText w:val="%7."/>
+      <w:lvlJc w:val="left"/>
+      <w:pPr>
+        <w:ind w:left="5040" w:hanging="360"/>
+      </w:pPr>
+    </w:lvl>
+    <w:lvl w:ilvl="7" w:tplc="10090019" w:tentative="1">
+      <w:start w:val="1"/>
+      <w:numFmt w:val="lowerLetter"/>
+      <w:lvlText w:val="%8."/>
+      <w:lvlJc w:val="left"/>
+      <w:pPr>
+        <w:ind w:left="5760" w:hanging="360"/>
+      </w:pPr>
+    </w:lvl>
+    <w:lvl w:ilvl="8" w:tplc="1009001B" w:tentative="1">
+      <w:start w:val="1"/>
+      <w:numFmt w:val="lowerRoman"/>
+      <w:lvlText w:val="%9."/>
+      <w:lvlJc w:val="right"/>
+      <w:pPr>
+        <w:ind w:left="6480" w:hanging="180"/>
+      </w:pPr>
+    </w:lvl>
+  </w:abstractNum>
+  <w:abstractNum w:abstractNumId="2" w15:restartNumberingAfterBreak="0">
     <w:nsid w:val="595F50C6"/>
     <w:multiLevelType w:val="hybridMultilevel"/>
     <w:tmpl w:val="8592D946"/>
@@ -9164,7 +9650,7 @@
       </w:pPr>
     </w:lvl>
   </w:abstractNum>
-  <w:abstractNum w:abstractNumId="2" w15:restartNumberingAfterBreak="0">
+  <w:abstractNum w:abstractNumId="3" w15:restartNumberingAfterBreak="0">
     <w:nsid w:val="5FE10D8D"/>
     <w:multiLevelType w:val="hybridMultilevel"/>
     <w:tmpl w:val="280A69D8"/>
@@ -9253,7 +9739,7 @@
       </w:pPr>
     </w:lvl>
   </w:abstractNum>
-  <w:abstractNum w:abstractNumId="3" w15:restartNumberingAfterBreak="0">
+  <w:abstractNum w:abstractNumId="4" w15:restartNumberingAfterBreak="0">
     <w:nsid w:val="61C34B8F"/>
     <w:multiLevelType w:val="hybridMultilevel"/>
     <w:tmpl w:val="97DAF432"/>
@@ -9342,7 +9828,7 @@
       </w:pPr>
     </w:lvl>
   </w:abstractNum>
-  <w:abstractNum w:abstractNumId="4" w15:restartNumberingAfterBreak="0">
+  <w:abstractNum w:abstractNumId="5" w15:restartNumberingAfterBreak="0">
     <w:nsid w:val="623A1EA2"/>
     <w:multiLevelType w:val="hybridMultilevel"/>
     <w:tmpl w:val="47A4E1B6"/>
@@ -9431,7 +9917,7 @@
       </w:pPr>
     </w:lvl>
   </w:abstractNum>
-  <w:abstractNum w:abstractNumId="5" w15:restartNumberingAfterBreak="0">
+  <w:abstractNum w:abstractNumId="6" w15:restartNumberingAfterBreak="0">
     <w:nsid w:val="7B2C2993"/>
     <w:multiLevelType w:val="hybridMultilevel"/>
     <w:tmpl w:val="7BACDB72"/>
@@ -9520,7 +10006,7 @@
       </w:pPr>
     </w:lvl>
   </w:abstractNum>
-  <w:abstractNum w:abstractNumId="6" w15:restartNumberingAfterBreak="0">
+  <w:abstractNum w:abstractNumId="7" w15:restartNumberingAfterBreak="0">
     <w:nsid w:val="7D904815"/>
     <w:multiLevelType w:val="hybridMultilevel"/>
     <w:tmpl w:val="D45209C2"/>
@@ -9610,25 +10096,28 @@
     </w:lvl>
   </w:abstractNum>
   <w:num w:numId="1">
-    <w:abstractNumId w:val="6"/>
+    <w:abstractNumId w:val="7"/>
   </w:num>
   <w:num w:numId="2">
-    <w:abstractNumId w:val="3"/>
+    <w:abstractNumId w:val="4"/>
   </w:num>
   <w:num w:numId="3">
-    <w:abstractNumId w:val="4"/>
+    <w:abstractNumId w:val="5"/>
   </w:num>
   <w:num w:numId="4">
-    <w:abstractNumId w:val="1"/>
+    <w:abstractNumId w:val="2"/>
   </w:num>
   <w:num w:numId="5">
-    <w:abstractNumId w:val="2"/>
+    <w:abstractNumId w:val="3"/>
   </w:num>
   <w:num w:numId="6">
     <w:abstractNumId w:val="0"/>
   </w:num>
   <w:num w:numId="7">
-    <w:abstractNumId w:val="5"/>
+    <w:abstractNumId w:val="6"/>
+  </w:num>
+  <w:num w:numId="8">
+    <w:abstractNumId w:val="1"/>
   </w:num>
 </w:numbering>
 </file>
@@ -10579,7 +11068,7 @@
 </file>
 
 <file path=customXml/itemProps1.xml><?xml version="1.0" encoding="utf-8"?>
-<ds:datastoreItem xmlns:ds="http://schemas.openxmlformats.org/officeDocument/2006/customXml" ds:itemID="{5048FD00-20E5-414F-8B3E-0D6D9E7A6C89}">
+<ds:datastoreItem xmlns:ds="http://schemas.openxmlformats.org/officeDocument/2006/customXml" ds:itemID="{32C83697-7AB3-4BF2-A689-132C7FEF2D19}">
   <ds:schemaRefs>
     <ds:schemaRef ds:uri="http://schemas.openxmlformats.org/officeDocument/2006/bibliography"/>
   </ds:schemaRefs>

--- a/assignment1/assignment1.docx
+++ b/assignment1/assignment1.docx
@@ -248,16 +248,22 @@
     </w:p>
     <w:p>
       <w:pPr>
-        <w:rPr>
-          <w:rFonts w:eastAsiaTheme="minorEastAsia"/>
-          <w:lang w:val="en-CA"/>
-        </w:rPr>
-      </w:pPr>
-      <w:r>
-        <w:rPr>
-          <w:lang w:val="en-CA"/>
-        </w:rPr>
-        <w:t xml:space="preserve">a) absolute error = </w:t>
+        <w:pStyle w:val="ListParagraph"/>
+        <w:numPr>
+          <w:ilvl w:val="0"/>
+          <w:numId w:val="9"/>
+        </w:numPr>
+        <w:jc w:val="both"/>
+        <w:rPr>
+          <w:rFonts w:eastAsiaTheme="minorEastAsia"/>
+          <w:lang w:val="en-CA"/>
+        </w:rPr>
+      </w:pPr>
+      <w:r>
+        <w:rPr>
+          <w:lang w:val="en-CA"/>
+        </w:rPr>
+        <w:t xml:space="preserve">absolute error = </w:t>
       </w:r>
       <m:oMath>
         <m:r>
@@ -271,6 +277,7 @@
     </w:p>
     <w:p>
       <w:pPr>
+        <w:jc w:val="both"/>
         <w:rPr>
           <w:rFonts w:eastAsiaTheme="minorEastAsia"/>
           <w:lang w:val="en-CA"/>
@@ -328,21 +335,22 @@
           <m:t>=-0.004507</m:t>
         </m:r>
       </m:oMath>
-    </w:p>
-    <w:p>
-      <w:pPr>
-        <w:rPr>
-          <w:rFonts w:eastAsiaTheme="minorEastAsia"/>
-          <w:lang w:val="en-CA"/>
-        </w:rPr>
-      </w:pPr>
-      <w:r>
-        <w:rPr>
-          <w:rFonts w:eastAsiaTheme="minorEastAsia"/>
-          <w:lang w:val="en-CA"/>
-        </w:rPr>
-        <w:t xml:space="preserve">b) </w:t>
-      </w:r>
+      <w:bookmarkStart w:id="0" w:name="_GoBack"/>
+      <w:bookmarkEnd w:id="0"/>
+    </w:p>
+    <w:p>
+      <w:pPr>
+        <w:pStyle w:val="ListParagraph"/>
+        <w:numPr>
+          <w:ilvl w:val="0"/>
+          <w:numId w:val="9"/>
+        </w:numPr>
+        <w:jc w:val="both"/>
+        <w:rPr>
+          <w:rFonts w:eastAsiaTheme="minorEastAsia"/>
+          <w:lang w:val="en-CA"/>
+        </w:rPr>
+      </w:pPr>
       <w:r>
         <w:rPr>
           <w:lang w:val="en-CA"/>
@@ -390,6 +398,7 @@
     </w:p>
     <w:p>
       <w:pPr>
+        <w:jc w:val="both"/>
         <w:rPr>
           <w:rFonts w:eastAsiaTheme="minorEastAsia"/>
           <w:lang w:val="en-CA"/>
@@ -479,18 +488,17 @@
     </w:p>
     <w:p>
       <w:pPr>
-        <w:rPr>
-          <w:rFonts w:eastAsiaTheme="minorEastAsia"/>
-          <w:lang w:val="en-CA"/>
-        </w:rPr>
-      </w:pPr>
-      <w:r>
-        <w:rPr>
-          <w:rFonts w:eastAsiaTheme="minorEastAsia"/>
-          <w:lang w:val="en-CA"/>
-        </w:rPr>
-        <w:t xml:space="preserve">c) </w:t>
-      </w:r>
+        <w:pStyle w:val="ListParagraph"/>
+        <w:numPr>
+          <w:ilvl w:val="0"/>
+          <w:numId w:val="9"/>
+        </w:numPr>
+        <w:jc w:val="both"/>
+        <w:rPr>
+          <w:rFonts w:eastAsiaTheme="minorEastAsia"/>
+          <w:lang w:val="en-CA"/>
+        </w:rPr>
+      </w:pPr>
       <w:r>
         <w:rPr>
           <w:lang w:val="en-CA"/>
@@ -567,6 +575,7 @@
     </w:p>
     <w:p>
       <w:pPr>
+        <w:jc w:val="both"/>
         <w:rPr>
           <w:rFonts w:eastAsiaTheme="minorEastAsia"/>
           <w:lang w:val="en-CA"/>
@@ -709,6 +718,7 @@
     </w:p>
     <w:p>
       <w:pPr>
+        <w:jc w:val="both"/>
         <w:rPr>
           <w:rFonts w:eastAsiaTheme="minorEastAsia"/>
           <w:lang w:val="en-CA"/>
@@ -1019,6 +1029,7 @@
     </w:p>
     <w:p>
       <w:pPr>
+        <w:jc w:val="both"/>
         <w:rPr>
           <w:rFonts w:eastAsiaTheme="minorEastAsia"/>
           <w:lang w:val="en-CA"/>
@@ -1183,6 +1194,7 @@
     </w:p>
     <w:p>
       <w:pPr>
+        <w:jc w:val="both"/>
         <w:rPr>
           <w:lang w:val="en-CA"/>
         </w:rPr>
@@ -1340,6 +1352,7 @@
     </w:p>
     <w:p>
       <w:pPr>
+        <w:jc w:val="both"/>
         <w:rPr>
           <w:lang w:val="en-CA"/>
         </w:rPr>
@@ -1348,6 +1361,7 @@
     <w:p>
       <w:pPr>
         <w:pStyle w:val="NoSpacing"/>
+        <w:jc w:val="both"/>
         <w:rPr>
           <w:rFonts w:eastAsiaTheme="minorEastAsia"/>
           <w:lang w:val="en-CA"/>
@@ -1418,6 +1432,7 @@
     <w:p>
       <w:pPr>
         <w:pStyle w:val="NoSpacing"/>
+        <w:jc w:val="both"/>
         <w:rPr>
           <w:rFonts w:eastAsiaTheme="minorEastAsia"/>
           <w:lang w:val="en-CA"/>
@@ -1466,6 +1481,7 @@
     <w:p>
       <w:pPr>
         <w:pStyle w:val="NoSpacing"/>
+        <w:jc w:val="both"/>
         <w:rPr>
           <w:rFonts w:eastAsiaTheme="minorEastAsia"/>
           <w:lang w:val="en-CA"/>
@@ -1475,6 +1491,7 @@
     <w:p>
       <w:pPr>
         <w:pStyle w:val="NoSpacing"/>
+        <w:jc w:val="both"/>
         <w:rPr>
           <w:rFonts w:eastAsiaTheme="minorEastAsia"/>
           <w:lang w:val="en-CA"/>
@@ -1484,6 +1501,7 @@
     <w:p>
       <w:pPr>
         <w:pStyle w:val="Heading3"/>
+        <w:jc w:val="both"/>
         <w:rPr>
           <w:rFonts w:eastAsiaTheme="minorEastAsia"/>
           <w:lang w:val="en-CA"/>
@@ -1499,6 +1517,7 @@
     </w:p>
     <w:p>
       <w:pPr>
+        <w:jc w:val="both"/>
         <w:rPr>
           <w:lang w:val="en-CA"/>
         </w:rPr>
@@ -1511,6 +1530,7 @@
           <w:ilvl w:val="0"/>
           <w:numId w:val="1"/>
         </w:numPr>
+        <w:jc w:val="both"/>
         <w:rPr>
           <w:lang w:val="en-CA"/>
         </w:rPr>
@@ -1608,6 +1628,7 @@
     <w:p>
       <w:pPr>
         <w:pStyle w:val="ListParagraph"/>
+        <w:jc w:val="both"/>
         <w:rPr>
           <w:lang w:val="en-CA"/>
         </w:rPr>
@@ -1705,6 +1726,7 @@
     <w:p>
       <w:pPr>
         <w:pStyle w:val="ListParagraph"/>
+        <w:jc w:val="both"/>
         <w:rPr>
           <w:rFonts w:eastAsiaTheme="minorEastAsia"/>
           <w:lang w:val="en-CA"/>
@@ -1803,6 +1825,7 @@
     <w:p>
       <w:pPr>
         <w:pStyle w:val="ListParagraph"/>
+        <w:jc w:val="both"/>
         <w:rPr>
           <w:lang w:val="en-CA"/>
         </w:rPr>
@@ -1815,6 +1838,7 @@
           <w:ilvl w:val="0"/>
           <w:numId w:val="1"/>
         </w:numPr>
+        <w:jc w:val="both"/>
         <w:rPr>
           <w:lang w:val="en-CA"/>
         </w:rPr>
@@ -1919,6 +1943,7 @@
     <w:p>
       <w:pPr>
         <w:pStyle w:val="ListParagraph"/>
+        <w:jc w:val="both"/>
         <w:rPr>
           <w:lang w:val="en-CA"/>
         </w:rPr>
@@ -2023,6 +2048,7 @@
     <w:p>
       <w:pPr>
         <w:pStyle w:val="ListParagraph"/>
+        <w:jc w:val="both"/>
         <w:rPr>
           <w:rFonts w:eastAsiaTheme="minorEastAsia"/>
           <w:lang w:val="en-CA"/>
@@ -2151,6 +2177,7 @@
     </w:p>
     <w:p>
       <w:pPr>
+        <w:jc w:val="both"/>
         <w:rPr>
           <w:rFonts w:eastAsiaTheme="minorEastAsia"/>
           <w:lang w:val="en-CA"/>
@@ -2235,6 +2262,7 @@
     </w:p>
     <w:p>
       <w:pPr>
+        <w:jc w:val="both"/>
         <w:rPr>
           <w:lang w:val="en-CA"/>
         </w:rPr>
@@ -2247,6 +2275,7 @@
           <w:ilvl w:val="0"/>
           <w:numId w:val="2"/>
         </w:numPr>
+        <w:jc w:val="both"/>
         <w:rPr>
           <w:lang w:val="en-CA"/>
         </w:rPr>
@@ -2261,6 +2290,7 @@
     <w:p>
       <w:pPr>
         <w:pStyle w:val="ListParagraph"/>
+        <w:jc w:val="both"/>
         <w:rPr>
           <w:lang w:val="en-CA"/>
         </w:rPr>
@@ -2273,6 +2303,7 @@
           <w:ilvl w:val="0"/>
           <w:numId w:val="2"/>
         </w:numPr>
+        <w:jc w:val="both"/>
         <w:rPr>
           <w:rFonts w:eastAsiaTheme="minorEastAsia"/>
           <w:lang w:val="en-CA"/>
@@ -2289,6 +2320,7 @@
     <w:p>
       <w:pPr>
         <w:pStyle w:val="ListParagraph"/>
+        <w:jc w:val="both"/>
         <w:rPr>
           <w:rFonts w:ascii="Cambria Math" w:hAnsi="Cambria Math"/>
           <w:lang w:val="en-CA"/>
@@ -2299,6 +2331,7 @@
     <w:p>
       <w:pPr>
         <w:pStyle w:val="ListParagraph"/>
+        <w:jc w:val="both"/>
         <w:rPr>
           <w:rFonts w:eastAsiaTheme="minorEastAsia"/>
           <w:lang w:val="en-CA"/>
@@ -2391,6 +2424,7 @@
     <w:p>
       <w:pPr>
         <w:pStyle w:val="ListParagraph"/>
+        <w:jc w:val="both"/>
         <w:rPr>
           <w:rFonts w:eastAsiaTheme="minorEastAsia"/>
           <w:lang w:val="en-CA"/>
@@ -2400,6 +2434,7 @@
     <w:p>
       <w:pPr>
         <w:pStyle w:val="ListParagraph"/>
+        <w:jc w:val="both"/>
         <w:rPr>
           <w:rFonts w:eastAsiaTheme="minorEastAsia"/>
           <w:lang w:val="en-CA"/>
@@ -2485,6 +2520,7 @@
     <w:p>
       <w:pPr>
         <w:pStyle w:val="ListParagraph"/>
+        <w:jc w:val="both"/>
         <w:rPr>
           <w:rFonts w:eastAsiaTheme="minorEastAsia"/>
           <w:lang w:val="en-CA"/>
@@ -2494,6 +2530,7 @@
     <w:p>
       <w:pPr>
         <w:pStyle w:val="ListParagraph"/>
+        <w:jc w:val="both"/>
         <w:rPr>
           <w:rFonts w:eastAsiaTheme="minorEastAsia"/>
           <w:lang w:val="en-CA"/>
@@ -2543,6 +2580,7 @@
     <w:p>
       <w:pPr>
         <w:pStyle w:val="ListParagraph"/>
+        <w:jc w:val="both"/>
         <w:rPr>
           <w:rFonts w:eastAsiaTheme="minorEastAsia"/>
           <w:lang w:val="en-CA"/>
@@ -2552,6 +2590,7 @@
     <w:p>
       <w:pPr>
         <w:pStyle w:val="ListParagraph"/>
+        <w:jc w:val="both"/>
         <w:rPr>
           <w:rFonts w:eastAsiaTheme="minorEastAsia"/>
           <w:lang w:val="en-CA"/>
@@ -2666,6 +2705,7 @@
           <w:ilvl w:val="0"/>
           <w:numId w:val="3"/>
         </w:numPr>
+        <w:jc w:val="both"/>
         <w:rPr>
           <w:lang w:val="en-CA"/>
         </w:rPr>
@@ -2730,6 +2770,7 @@
     <w:p>
       <w:pPr>
         <w:pStyle w:val="ListParagraph"/>
+        <w:jc w:val="both"/>
         <w:rPr>
           <w:lang w:val="en-CA"/>
         </w:rPr>
@@ -2742,6 +2783,7 @@
           <w:ilvl w:val="0"/>
           <w:numId w:val="3"/>
         </w:numPr>
+        <w:jc w:val="both"/>
         <w:rPr>
           <w:rFonts w:eastAsiaTheme="minorEastAsia"/>
           <w:lang w:val="en-CA"/>
@@ -2888,6 +2930,7 @@
     <w:p>
       <w:pPr>
         <w:pStyle w:val="ListParagraph"/>
+        <w:jc w:val="both"/>
         <w:rPr>
           <w:rFonts w:eastAsiaTheme="minorEastAsia"/>
           <w:lang w:val="en-CA"/>
@@ -2901,6 +2944,7 @@
           <w:ilvl w:val="0"/>
           <w:numId w:val="3"/>
         </w:numPr>
+        <w:jc w:val="both"/>
         <w:rPr>
           <w:rFonts w:eastAsiaTheme="minorEastAsia"/>
           <w:lang w:val="en-CA"/>
@@ -3054,6 +3098,7 @@
           <w:ilvl w:val="0"/>
           <w:numId w:val="7"/>
         </w:numPr>
+        <w:jc w:val="both"/>
         <w:rPr>
           <w:lang w:val="en-CA"/>
         </w:rPr>
@@ -3079,6 +3124,7 @@
           <w:ilvl w:val="0"/>
           <w:numId w:val="7"/>
         </w:numPr>
+        <w:jc w:val="both"/>
         <w:rPr>
           <w:lang w:val="en-CA"/>
         </w:rPr>
@@ -3099,6 +3145,7 @@
     <w:p>
       <w:pPr>
         <w:keepNext/>
+        <w:jc w:val="both"/>
       </w:pPr>
       <w:r>
         <w:rPr>
@@ -3165,6 +3212,7 @@
     <w:p>
       <w:pPr>
         <w:keepNext/>
+        <w:jc w:val="both"/>
       </w:pPr>
       <w:r>
         <w:rPr>
@@ -3314,6 +3362,7 @@
     </w:p>
     <w:p>
       <w:pPr>
+        <w:jc w:val="both"/>
         <w:rPr>
           <w:lang w:val="en-CA"/>
         </w:rPr>
@@ -3333,6 +3382,7 @@
     </w:p>
     <w:p>
       <w:pPr>
+        <w:jc w:val="both"/>
         <w:rPr>
           <w:lang w:val="en-CA"/>
         </w:rPr>
@@ -3401,6 +3451,7 @@
     </w:p>
     <w:p>
       <w:pPr>
+        <w:jc w:val="both"/>
         <w:rPr>
           <w:lang w:val="en-CA"/>
         </w:rPr>
@@ -3448,16 +3499,17 @@
           <w:color w:val="FF0000"/>
           <w:lang w:val="en-CA"/>
         </w:rPr>
-        <w:t>Rule of thumb ans</w:t>
-      </w:r>
-    </w:p>
-    <w:p>
-      <w:pPr>
+        <w:t xml:space="preserve">Rule of thumb </w:t>
+      </w:r>
+      <w:proofErr w:type="spellStart"/>
+      <w:r>
         <w:rPr>
           <w:color w:val="FF0000"/>
           <w:lang w:val="en-CA"/>
         </w:rPr>
-      </w:pPr>
+        <w:t>ans</w:t>
+      </w:r>
+      <w:proofErr w:type="spellEnd"/>
     </w:p>
     <w:p>
       <w:pPr>
@@ -3533,6 +3585,15 @@
     </w:p>
     <w:p>
       <w:pPr>
+        <w:rPr>
+          <w:color w:val="FF0000"/>
+          <w:lang w:val="en-CA"/>
+        </w:rPr>
+      </w:pPr>
+    </w:p>
+    <w:p>
+      <w:pPr>
+        <w:jc w:val="both"/>
         <w:rPr>
           <w:lang w:val="en-CA"/>
         </w:rPr>
@@ -3572,6 +3633,7 @@
     <w:p>
       <w:pPr>
         <w:ind w:left="360"/>
+        <w:jc w:val="both"/>
         <w:rPr>
           <w:lang w:val="en-CA"/>
         </w:rPr>
@@ -3633,6 +3695,7 @@
     </w:p>
     <w:p>
       <w:pPr>
+        <w:jc w:val="both"/>
         <w:rPr>
           <w:lang w:val="en-CA"/>
         </w:rPr>
@@ -3680,8 +3743,17 @@
           <w:color w:val="FF0000"/>
           <w:lang w:val="en-CA"/>
         </w:rPr>
-        <w:t>Rule of thumb ans</w:t>
-      </w:r>
+        <w:t xml:space="preserve">Rule of thumb </w:t>
+      </w:r>
+      <w:proofErr w:type="spellStart"/>
+      <w:r>
+        <w:rPr>
+          <w:color w:val="FF0000"/>
+          <w:lang w:val="en-CA"/>
+        </w:rPr>
+        <w:t>ans</w:t>
+      </w:r>
+      <w:proofErr w:type="spellEnd"/>
     </w:p>
     <w:p>
       <w:pPr>
@@ -3713,6 +3785,7 @@
     </w:p>
     <w:p>
       <w:pPr>
+        <w:jc w:val="both"/>
         <w:rPr>
           <w:lang w:val="en-CA"/>
         </w:rPr>
@@ -3775,6 +3848,7 @@
     </w:p>
     <w:p>
       <w:pPr>
+        <w:jc w:val="both"/>
         <w:rPr>
           <w:lang w:val="en-CA"/>
         </w:rPr>
@@ -3916,6 +3990,7 @@
     </w:p>
     <w:p>
       <w:pPr>
+        <w:jc w:val="both"/>
         <w:rPr>
           <w:rFonts w:eastAsiaTheme="minorEastAsia"/>
           <w:lang w:val="en-CA"/>
@@ -3968,6 +4043,7 @@
     </w:p>
     <w:p>
       <w:pPr>
+        <w:jc w:val="both"/>
         <w:rPr>
           <w:rFonts w:eastAsiaTheme="minorEastAsia"/>
           <w:lang w:val="en-CA"/>
@@ -4072,7 +4148,7 @@
     </w:p>
     <w:p>
       <w:pPr>
-        <w:jc w:val="center"/>
+        <w:jc w:val="both"/>
         <w:rPr>
           <w:lang w:val="en-CA"/>
         </w:rPr>
@@ -4142,6 +4218,7 @@
     </w:p>
     <w:p>
       <w:pPr>
+        <w:jc w:val="both"/>
         <w:rPr>
           <w:rFonts w:eastAsiaTheme="minorEastAsia"/>
           <w:lang w:val="en-CA"/>
@@ -4253,6 +4330,7 @@
     </w:p>
     <w:p>
       <w:pPr>
+        <w:jc w:val="both"/>
         <w:rPr>
           <w:lang w:val="en-CA"/>
         </w:rPr>
@@ -4325,6 +4403,7 @@
     </w:p>
     <w:p>
       <w:pPr>
+        <w:jc w:val="both"/>
         <w:rPr>
           <w:lang w:val="en-CA"/>
         </w:rPr>
@@ -4362,6 +4441,7 @@
     </w:p>
     <w:p>
       <w:pPr>
+        <w:jc w:val="both"/>
         <w:rPr>
           <w:lang w:val="en-CA"/>
         </w:rPr>
@@ -4411,6 +4491,7 @@
     </w:p>
     <w:p>
       <w:pPr>
+        <w:jc w:val="both"/>
         <w:rPr>
           <w:lang w:val="en-CA"/>
         </w:rPr>
@@ -4495,6 +4576,7 @@
     </w:p>
     <w:p>
       <w:pPr>
+        <w:jc w:val="both"/>
         <w:rPr>
           <w:lang w:val="en-CA"/>
         </w:rPr>
@@ -4514,7 +4596,7 @@
     </w:p>
     <w:p>
       <w:pPr>
-        <w:jc w:val="center"/>
+        <w:jc w:val="both"/>
         <w:rPr>
           <w:lang w:val="en-CA"/>
         </w:rPr>
@@ -4576,6 +4658,7 @@
     </w:p>
     <w:p>
       <w:pPr>
+        <w:jc w:val="both"/>
         <w:rPr>
           <w:lang w:val="en-CA"/>
         </w:rPr>
@@ -4695,15 +4778,24 @@
           <w:ilvl w:val="0"/>
           <w:numId w:val="4"/>
         </w:numPr>
-        <w:rPr>
-          <w:lang w:val="en-CA"/>
-        </w:rPr>
-      </w:pPr>
-      <w:r>
-        <w:rPr>
-          <w:lang w:val="en-CA"/>
-        </w:rPr>
-        <w:t xml:space="preserve">det(A) </w:t>
+        <w:jc w:val="both"/>
+        <w:rPr>
+          <w:lang w:val="en-CA"/>
+        </w:rPr>
+      </w:pPr>
+      <w:proofErr w:type="spellStart"/>
+      <w:r>
+        <w:rPr>
+          <w:lang w:val="en-CA"/>
+        </w:rPr>
+        <w:t>det</w:t>
+      </w:r>
+      <w:proofErr w:type="spellEnd"/>
+      <w:r>
+        <w:rPr>
+          <w:lang w:val="en-CA"/>
+        </w:rPr>
+        <w:t xml:space="preserve">(A) </w:t>
       </w:r>
       <w:r>
         <w:rPr>
@@ -4813,15 +4905,44 @@
           <w:ilvl w:val="0"/>
           <w:numId w:val="4"/>
         </w:numPr>
-        <w:rPr>
-          <w:lang w:val="en-CA"/>
-        </w:rPr>
-      </w:pPr>
-      <w:r>
-        <w:rPr>
-          <w:lang w:val="en-CA"/>
-        </w:rPr>
-        <w:t xml:space="preserve">The computed value of det(A) will be 0 when when </w:t>
+        <w:jc w:val="both"/>
+        <w:rPr>
+          <w:lang w:val="en-CA"/>
+        </w:rPr>
+      </w:pPr>
+      <w:r>
+        <w:rPr>
+          <w:lang w:val="en-CA"/>
+        </w:rPr>
+        <w:t xml:space="preserve">The computed value of </w:t>
+      </w:r>
+      <w:proofErr w:type="spellStart"/>
+      <w:r>
+        <w:rPr>
+          <w:lang w:val="en-CA"/>
+        </w:rPr>
+        <w:t>det</w:t>
+      </w:r>
+      <w:proofErr w:type="spellEnd"/>
+      <w:r>
+        <w:rPr>
+          <w:lang w:val="en-CA"/>
+        </w:rPr>
+        <w:t xml:space="preserve">(A) will be 0 when </w:t>
+      </w:r>
+      <w:proofErr w:type="spellStart"/>
+      <w:r>
+        <w:rPr>
+          <w:lang w:val="en-CA"/>
+        </w:rPr>
+        <w:t>when</w:t>
+      </w:r>
+      <w:proofErr w:type="spellEnd"/>
+      <w:r>
+        <w:rPr>
+          <w:lang w:val="en-CA"/>
+        </w:rPr>
+        <w:t xml:space="preserve"> </w:t>
       </w:r>
       <m:oMath>
         <m:r>
@@ -4892,6 +5013,7 @@
           <w:ilvl w:val="0"/>
           <w:numId w:val="4"/>
         </w:numPr>
+        <w:jc w:val="both"/>
         <w:rPr>
           <w:lang w:val="en-CA"/>
         </w:rPr>
@@ -5019,6 +5141,7 @@
     <w:p>
       <w:pPr>
         <w:pStyle w:val="ListParagraph"/>
+        <w:jc w:val="both"/>
         <w:rPr>
           <w:lang w:val="en-CA"/>
         </w:rPr>
@@ -5027,6 +5150,7 @@
     <w:p>
       <w:pPr>
         <w:pStyle w:val="ListParagraph"/>
+        <w:jc w:val="both"/>
         <w:rPr>
           <w:rFonts w:eastAsiaTheme="minorEastAsia"/>
           <w:lang w:val="en-CA"/>
@@ -5121,6 +5245,7 @@
     <w:p>
       <w:pPr>
         <w:pStyle w:val="ListParagraph"/>
+        <w:jc w:val="both"/>
         <w:rPr>
           <w:rFonts w:eastAsiaTheme="minorEastAsia"/>
           <w:lang w:val="en-CA"/>
@@ -5130,6 +5255,7 @@
     <w:p>
       <w:pPr>
         <w:pStyle w:val="ListParagraph"/>
+        <w:jc w:val="both"/>
         <w:rPr>
           <w:rFonts w:eastAsiaTheme="minorEastAsia"/>
           <w:lang w:val="en-CA"/>
@@ -5265,6 +5391,7 @@
           <w:ilvl w:val="0"/>
           <w:numId w:val="4"/>
         </w:numPr>
+        <w:jc w:val="both"/>
         <w:rPr>
           <w:lang w:val="en-CA"/>
         </w:rPr>
@@ -5366,6 +5493,7 @@
     </w:p>
     <w:p>
       <w:pPr>
+        <w:jc w:val="both"/>
         <w:rPr>
           <w:rFonts w:eastAsiaTheme="minorEastAsia"/>
           <w:lang w:val="en-CA"/>
@@ -5499,6 +5627,7 @@
     </w:p>
     <w:p>
       <w:pPr>
+        <w:jc w:val="both"/>
         <w:rPr>
           <w:lang w:val="en-CA"/>
         </w:rPr>
@@ -5512,6 +5641,7 @@
     </w:p>
     <w:p>
       <w:pPr>
+        <w:jc w:val="both"/>
         <w:rPr>
           <w:rFonts w:eastAsiaTheme="minorEastAsia"/>
           <w:lang w:val="en-CA"/>
@@ -5636,6 +5766,7 @@
     </w:p>
     <w:p>
       <w:pPr>
+        <w:jc w:val="both"/>
         <w:rPr>
           <w:rFonts w:eastAsiaTheme="minorEastAsia"/>
           <w:lang w:val="en-CA"/>
@@ -5799,6 +5930,7 @@
     </w:p>
     <w:p>
       <w:pPr>
+        <w:jc w:val="both"/>
         <w:rPr>
           <w:rFonts w:eastAsiaTheme="minorEastAsia"/>
           <w:lang w:val="en-CA"/>
@@ -6063,6 +6195,7 @@
     </w:p>
     <w:p>
       <w:pPr>
+        <w:jc w:val="both"/>
         <w:rPr>
           <w:rFonts w:eastAsiaTheme="minorEastAsia"/>
           <w:lang w:val="en-CA"/>
@@ -6511,6 +6644,7 @@
     </w:p>
     <w:p>
       <w:pPr>
+        <w:jc w:val="both"/>
         <w:rPr>
           <w:rFonts w:eastAsiaTheme="minorEastAsia"/>
           <w:lang w:val="en-CA"/>
@@ -6541,6 +6675,7 @@
     </w:p>
     <w:p>
       <w:pPr>
+        <w:jc w:val="both"/>
         <w:rPr>
           <w:rFonts w:eastAsiaTheme="minorEastAsia"/>
           <w:lang w:val="en-CA"/>
@@ -7003,6 +7138,7 @@
           <w:ilvl w:val="0"/>
           <w:numId w:val="5"/>
         </w:numPr>
+        <w:jc w:val="both"/>
         <w:rPr>
           <w:lang w:val="en-CA"/>
         </w:rPr>
@@ -7137,6 +7273,7 @@
     <w:p>
       <w:pPr>
         <w:pStyle w:val="Heading3"/>
+        <w:jc w:val="both"/>
         <w:rPr>
           <w:rFonts w:asciiTheme="minorHAnsi" w:eastAsiaTheme="minorEastAsia" w:hAnsiTheme="minorHAnsi" w:cstheme="minorBidi"/>
           <w:color w:val="FF0000"/>
@@ -7191,6 +7328,7 @@
           <w:ilvl w:val="0"/>
           <w:numId w:val="6"/>
         </w:numPr>
+        <w:jc w:val="both"/>
         <w:rPr>
           <w:lang w:val="en-CA"/>
         </w:rPr>
@@ -7519,6 +7657,7 @@
     <w:p>
       <w:pPr>
         <w:ind w:left="720"/>
+        <w:jc w:val="both"/>
         <w:rPr>
           <w:rFonts w:eastAsiaTheme="minorEastAsia"/>
           <w:lang w:val="en-CA"/>
@@ -7845,6 +7984,7 @@
     <w:p>
       <w:pPr>
         <w:ind w:left="720"/>
+        <w:jc w:val="both"/>
         <w:rPr>
           <w:rFonts w:eastAsiaTheme="minorEastAsia"/>
           <w:lang w:val="en-CA"/>
@@ -7874,6 +8014,7 @@
           <w:ilvl w:val="0"/>
           <w:numId w:val="6"/>
         </w:numPr>
+        <w:jc w:val="both"/>
         <w:rPr>
           <w:rFonts w:eastAsiaTheme="minorEastAsia"/>
           <w:lang w:val="en-CA"/>
@@ -8016,7 +8157,23 @@
           <w:rFonts w:eastAsiaTheme="minorEastAsia"/>
           <w:lang w:val="en-CA"/>
         </w:rPr>
-        <w:t>, the Cholesky factorization is as follows</w:t>
+        <w:t xml:space="preserve">, the </w:t>
+      </w:r>
+      <w:proofErr w:type="spellStart"/>
+      <w:r>
+        <w:rPr>
+          <w:rFonts w:eastAsiaTheme="minorEastAsia"/>
+          <w:lang w:val="en-CA"/>
+        </w:rPr>
+        <w:t>Cholesky</w:t>
+      </w:r>
+      <w:proofErr w:type="spellEnd"/>
+      <w:r>
+        <w:rPr>
+          <w:rFonts w:eastAsiaTheme="minorEastAsia"/>
+          <w:lang w:val="en-CA"/>
+        </w:rPr>
+        <w:t xml:space="preserve"> factorization is as follows</w:t>
       </w:r>
       <w:r>
         <w:rPr>
@@ -8536,6 +8693,7 @@
     </w:p>
     <w:p>
       <w:pPr>
+        <w:jc w:val="both"/>
         <w:rPr>
           <w:lang w:val="en-CA"/>
         </w:rPr>
@@ -8557,7 +8715,7 @@
     </w:p>
     <w:p>
       <w:pPr>
-        <w:jc w:val="center"/>
+        <w:jc w:val="both"/>
         <w:rPr>
           <w:lang w:val="en-CA"/>
         </w:rPr>
@@ -8622,7 +8780,7 @@
     </w:p>
     <w:p>
       <w:pPr>
-        <w:jc w:val="center"/>
+        <w:jc w:val="both"/>
         <w:rPr>
           <w:lang w:val="en-CA"/>
         </w:rPr>
@@ -8695,19 +8853,49 @@
     </w:p>
     <w:p>
       <w:pPr>
-        <w:rPr>
-          <w:lang w:val="en-CA"/>
-        </w:rPr>
-      </w:pPr>
-      <w:r>
-        <w:rPr>
-          <w:lang w:val="en-CA"/>
-        </w:rPr>
-        <w:t>At n = 4, the error exceeds 100%, as shown in the snapshot below, where r is the residual-norm, x is the error-norm and condH is cond(H).</w:t>
-      </w:r>
-    </w:p>
-    <w:p>
-      <w:pPr>
+        <w:jc w:val="both"/>
+        <w:rPr>
+          <w:lang w:val="en-CA"/>
+        </w:rPr>
+      </w:pPr>
+      <w:r>
+        <w:rPr>
+          <w:lang w:val="en-CA"/>
+        </w:rPr>
+        <w:t xml:space="preserve">At n = 4, the error exceeds 100%, as shown in the snapshot below, where r is the residual-norm, x is the error-norm and </w:t>
+      </w:r>
+      <w:proofErr w:type="spellStart"/>
+      <w:r>
+        <w:rPr>
+          <w:lang w:val="en-CA"/>
+        </w:rPr>
+        <w:t>condH</w:t>
+      </w:r>
+      <w:proofErr w:type="spellEnd"/>
+      <w:r>
+        <w:rPr>
+          <w:lang w:val="en-CA"/>
+        </w:rPr>
+        <w:t xml:space="preserve"> is </w:t>
+      </w:r>
+      <w:proofErr w:type="spellStart"/>
+      <w:r>
+        <w:rPr>
+          <w:lang w:val="en-CA"/>
+        </w:rPr>
+        <w:t>cond</w:t>
+      </w:r>
+      <w:proofErr w:type="spellEnd"/>
+      <w:r>
+        <w:rPr>
+          <w:lang w:val="en-CA"/>
+        </w:rPr>
+        <w:t>(H).</w:t>
+      </w:r>
+    </w:p>
+    <w:p>
+      <w:pPr>
+        <w:jc w:val="both"/>
         <w:rPr>
           <w:lang w:val="en-CA"/>
         </w:rPr>
@@ -8756,6 +8944,7 @@
     </w:p>
     <w:p>
       <w:pPr>
+        <w:jc w:val="both"/>
         <w:rPr>
           <w:rFonts w:eastAsiaTheme="minorEastAsia"/>
           <w:lang w:val="en-CA"/>
@@ -8982,6 +9171,7 @@
           <w:ilvl w:val="0"/>
           <w:numId w:val="8"/>
         </w:numPr>
+        <w:jc w:val="both"/>
         <w:rPr>
           <w:lang w:val="en-CA"/>
         </w:rPr>
@@ -9017,7 +9207,7 @@
     </w:p>
     <w:p>
       <w:pPr>
-        <w:jc w:val="center"/>
+        <w:jc w:val="both"/>
         <w:rPr>
           <w:lang w:val="en-CA"/>
         </w:rPr>
@@ -9084,6 +9274,7 @@
           <w:ilvl w:val="0"/>
           <w:numId w:val="8"/>
         </w:numPr>
+        <w:jc w:val="both"/>
         <w:rPr>
           <w:lang w:val="en-CA"/>
         </w:rPr>
@@ -9113,7 +9304,7 @@
     </w:p>
     <w:p>
       <w:pPr>
-        <w:jc w:val="center"/>
+        <w:jc w:val="both"/>
         <w:rPr>
           <w:lang w:val="en-CA"/>
         </w:rPr>
@@ -9225,8 +9416,8 @@
     </w:p>
     <w:p>
       <w:pPr>
-        <w:rPr>
-          <w:color w:val="FF0000"/>
+        <w:jc w:val="both"/>
+        <w:rPr>
           <w:lang w:val="en-CA"/>
         </w:rPr>
       </w:pPr>
@@ -9238,79 +9429,295 @@
       </w:r>
       <w:r>
         <w:rPr>
-          <w:color w:val="FF0000"/>
-          <w:lang w:val="en-CA"/>
-        </w:rPr>
-        <w:t>to write</w:t>
-      </w:r>
-    </w:p>
-    <w:p>
-      <w:pPr>
-        <w:rPr>
-          <w:color w:val="FF0000"/>
-          <w:lang w:val="en-CA"/>
-        </w:rPr>
-      </w:pPr>
-      <w:r>
-        <w:rPr>
-          <w:lang w:val="en-CA"/>
-        </w:rPr>
-        <w:t xml:space="preserve">c) </w:t>
-      </w:r>
-      <w:r>
-        <w:rPr>
-          <w:color w:val="FF0000"/>
-          <w:lang w:val="en-CA"/>
-        </w:rPr>
-        <w:t>TODO</w:t>
-      </w:r>
-    </w:p>
-    <w:p>
-      <w:pPr>
-        <w:rPr>
-          <w:color w:val="FF0000"/>
-          <w:lang w:val="en-CA"/>
-        </w:rPr>
-      </w:pPr>
-    </w:p>
-    <w:p>
-      <w:pPr>
-        <w:pStyle w:val="Heading3"/>
-        <w:rPr>
-          <w:lang w:val="en-CA"/>
-        </w:rPr>
-      </w:pPr>
-      <w:r>
-        <w:rPr>
-          <w:lang w:val="en-CA"/>
-        </w:rPr>
-        <w:t>2.17</w:t>
-      </w:r>
-    </w:p>
-    <w:p>
-      <w:pPr>
-        <w:rPr>
-          <w:lang w:val="en-CA"/>
-        </w:rPr>
-      </w:pPr>
-    </w:p>
-    <w:p>
-      <w:pPr>
-        <w:rPr>
-          <w:lang w:val="en-CA"/>
-        </w:rPr>
-      </w:pPr>
-      <w:r>
-        <w:rPr>
-          <w:lang w:val="en-CA"/>
-        </w:rPr>
-        <w:t>a) Figure below shows the results obtained in terms of difference of solution obtained, along with the time requirement for each method.</w:t>
-      </w:r>
-    </w:p>
-    <w:p>
-      <w:pPr>
-        <w:jc w:val="center"/>
-        <w:rPr>
+          <w:lang w:val="en-CA"/>
+        </w:rPr>
+        <w:t>The following matrices were chosen for this problem:</w:t>
+      </w:r>
+    </w:p>
+    <w:p>
+      <w:pPr>
+        <w:jc w:val="both"/>
+        <w:rPr>
+          <w:rFonts w:eastAsiaTheme="minorEastAsia"/>
+          <w:lang w:val="en-CA"/>
+        </w:rPr>
+      </w:pPr>
+      <m:oMathPara>
+        <m:oMath>
+          <m:r>
+            <w:rPr>
+              <w:rFonts w:ascii="Cambria Math" w:hAnsi="Cambria Math"/>
+              <w:lang w:val="en-CA"/>
+            </w:rPr>
+            <m:t xml:space="preserve">A= </m:t>
+          </m:r>
+          <m:d>
+            <m:dPr>
+              <m:begChr m:val="["/>
+              <m:endChr m:val="]"/>
+              <m:ctrlPr>
+                <w:rPr>
+                  <w:rFonts w:ascii="Cambria Math" w:hAnsi="Cambria Math"/>
+                  <w:i/>
+                  <w:lang w:val="en-CA"/>
+                </w:rPr>
+              </m:ctrlPr>
+            </m:dPr>
+            <m:e>
+              <m:m>
+                <m:mPr>
+                  <m:mcs>
+                    <m:mc>
+                      <m:mcPr>
+                        <m:count m:val="3"/>
+                        <m:mcJc m:val="center"/>
+                      </m:mcPr>
+                    </m:mc>
+                  </m:mcs>
+                  <m:ctrlPr>
+                    <w:rPr>
+                      <w:rFonts w:ascii="Cambria Math" w:hAnsi="Cambria Math"/>
+                      <w:i/>
+                      <w:lang w:val="en-CA"/>
+                    </w:rPr>
+                  </m:ctrlPr>
+                </m:mPr>
+                <m:mr>
+                  <m:e>
+                    <m:r>
+                      <w:rPr>
+                        <w:rFonts w:ascii="Cambria Math" w:hAnsi="Cambria Math"/>
+                        <w:lang w:val="en-CA"/>
+                      </w:rPr>
+                      <m:t>9</m:t>
+                    </m:r>
+                    <m:ctrlPr>
+                      <w:rPr>
+                        <w:rFonts w:ascii="Cambria Math" w:eastAsia="Cambria Math" w:hAnsi="Cambria Math" w:cs="Cambria Math"/>
+                        <w:i/>
+                      </w:rPr>
+                    </m:ctrlPr>
+                  </m:e>
+                  <m:e>
+                    <m:r>
+                      <w:rPr>
+                        <w:rFonts w:ascii="Cambria Math" w:eastAsia="Cambria Math" w:hAnsi="Cambria Math" w:cs="Cambria Math"/>
+                      </w:rPr>
+                      <m:t>3</m:t>
+                    </m:r>
+                    <m:ctrlPr>
+                      <w:rPr>
+                        <w:rFonts w:ascii="Cambria Math" w:eastAsia="Cambria Math" w:hAnsi="Cambria Math" w:cs="Cambria Math"/>
+                        <w:i/>
+                      </w:rPr>
+                    </m:ctrlPr>
+                  </m:e>
+                  <m:e>
+                    <m:r>
+                      <w:rPr>
+                        <w:rFonts w:ascii="Cambria Math" w:eastAsia="Cambria Math" w:hAnsi="Cambria Math" w:cs="Cambria Math"/>
+                      </w:rPr>
+                      <m:t>4</m:t>
+                    </m:r>
+                    <m:ctrlPr>
+                      <w:rPr>
+                        <w:rFonts w:ascii="Cambria Math" w:eastAsia="Cambria Math" w:hAnsi="Cambria Math" w:cs="Cambria Math"/>
+                        <w:i/>
+                      </w:rPr>
+                    </m:ctrlPr>
+                  </m:e>
+                </m:mr>
+                <m:mr>
+                  <m:e>
+                    <m:r>
+                      <w:rPr>
+                        <w:rFonts w:ascii="Cambria Math" w:eastAsia="Cambria Math" w:hAnsi="Cambria Math" w:cs="Cambria Math"/>
+                      </w:rPr>
+                      <m:t>3</m:t>
+                    </m:r>
+                  </m:e>
+                  <m:e>
+                    <m:r>
+                      <w:rPr>
+                        <w:rFonts w:ascii="Cambria Math" w:hAnsi="Cambria Math"/>
+                        <w:lang w:val="en-CA"/>
+                      </w:rPr>
+                      <m:t>6</m:t>
+                    </m:r>
+                    <m:ctrlPr>
+                      <w:rPr>
+                        <w:rFonts w:ascii="Cambria Math" w:eastAsia="Cambria Math" w:hAnsi="Cambria Math" w:cs="Cambria Math"/>
+                        <w:i/>
+                      </w:rPr>
+                    </m:ctrlPr>
+                  </m:e>
+                  <m:e>
+                    <m:r>
+                      <w:rPr>
+                        <w:rFonts w:ascii="Cambria Math" w:eastAsia="Cambria Math" w:hAnsi="Cambria Math" w:cs="Cambria Math"/>
+                      </w:rPr>
+                      <m:t>8</m:t>
+                    </m:r>
+                  </m:e>
+                </m:mr>
+                <m:mr>
+                  <m:e>
+                    <m:r>
+                      <w:rPr>
+                        <w:rFonts w:ascii="Cambria Math" w:hAnsi="Cambria Math"/>
+                        <w:lang w:val="en-CA"/>
+                      </w:rPr>
+                      <m:t>2</m:t>
+                    </m:r>
+                  </m:e>
+                  <m:e>
+                    <m:r>
+                      <w:rPr>
+                        <w:rFonts w:ascii="Cambria Math" w:hAnsi="Cambria Math"/>
+                        <w:lang w:val="en-CA"/>
+                      </w:rPr>
+                      <m:t>5</m:t>
+                    </m:r>
+                    <m:ctrlPr>
+                      <w:rPr>
+                        <w:rFonts w:ascii="Cambria Math" w:eastAsia="Cambria Math" w:hAnsi="Cambria Math" w:cs="Cambria Math"/>
+                        <w:i/>
+                      </w:rPr>
+                    </m:ctrlPr>
+                  </m:e>
+                  <m:e>
+                    <m:r>
+                      <w:rPr>
+                        <w:rFonts w:ascii="Cambria Math" w:eastAsia="Cambria Math" w:hAnsi="Cambria Math" w:cs="Cambria Math"/>
+                      </w:rPr>
+                      <m:t>6</m:t>
+                    </m:r>
+                  </m:e>
+                </m:mr>
+              </m:m>
+            </m:e>
+          </m:d>
+        </m:oMath>
+      </m:oMathPara>
+    </w:p>
+    <w:p>
+      <w:pPr>
+        <w:jc w:val="both"/>
+        <w:rPr>
+          <w:rFonts w:eastAsiaTheme="minorEastAsia"/>
+          <w:lang w:val="en-CA"/>
+        </w:rPr>
+      </w:pPr>
+      <m:oMathPara>
+        <m:oMath>
+          <m:r>
+            <w:rPr>
+              <w:rFonts w:ascii="Cambria Math" w:hAnsi="Cambria Math"/>
+              <w:lang w:val="en-CA"/>
+            </w:rPr>
+            <m:t xml:space="preserve">B= </m:t>
+          </m:r>
+          <m:d>
+            <m:dPr>
+              <m:begChr m:val="["/>
+              <m:endChr m:val="]"/>
+              <m:ctrlPr>
+                <w:rPr>
+                  <w:rFonts w:ascii="Cambria Math" w:hAnsi="Cambria Math"/>
+                  <w:i/>
+                  <w:lang w:val="en-CA"/>
+                </w:rPr>
+              </m:ctrlPr>
+            </m:dPr>
+            <m:e>
+              <m:m>
+                <m:mPr>
+                  <m:mcs>
+                    <m:mc>
+                      <m:mcPr>
+                        <m:count m:val="1"/>
+                        <m:mcJc m:val="center"/>
+                      </m:mcPr>
+                    </m:mc>
+                  </m:mcs>
+                  <m:ctrlPr>
+                    <w:rPr>
+                      <w:rFonts w:ascii="Cambria Math" w:hAnsi="Cambria Math"/>
+                      <w:i/>
+                      <w:lang w:val="en-CA"/>
+                    </w:rPr>
+                  </m:ctrlPr>
+                </m:mPr>
+                <m:mr>
+                  <m:e>
+                    <m:r>
+                      <w:rPr>
+                        <w:rFonts w:ascii="Cambria Math" w:eastAsia="Cambria Math" w:hAnsi="Cambria Math" w:cs="Cambria Math"/>
+                      </w:rPr>
+                      <m:t>16</m:t>
+                    </m:r>
+                    <m:ctrlPr>
+                      <w:rPr>
+                        <w:rFonts w:ascii="Cambria Math" w:eastAsia="Cambria Math" w:hAnsi="Cambria Math" w:cs="Cambria Math"/>
+                        <w:i/>
+                      </w:rPr>
+                    </m:ctrlPr>
+                  </m:e>
+                </m:mr>
+                <m:mr>
+                  <m:e>
+                    <m:r>
+                      <w:rPr>
+                        <w:rFonts w:ascii="Cambria Math" w:eastAsia="Cambria Math" w:hAnsi="Cambria Math" w:cs="Cambria Math"/>
+                      </w:rPr>
+                      <m:t>17</m:t>
+                    </m:r>
+                  </m:e>
+                </m:mr>
+                <m:mr>
+                  <m:e>
+                    <m:r>
+                      <w:rPr>
+                        <w:rFonts w:ascii="Cambria Math" w:eastAsia="Cambria Math" w:hAnsi="Cambria Math" w:cs="Cambria Math"/>
+                      </w:rPr>
+                      <m:t>13</m:t>
+                    </m:r>
+                  </m:e>
+                </m:mr>
+              </m:m>
+            </m:e>
+          </m:d>
+        </m:oMath>
+      </m:oMathPara>
+    </w:p>
+    <w:p>
+      <w:pPr>
+        <w:jc w:val="both"/>
+        <w:rPr>
+          <w:rFonts w:eastAsiaTheme="minorEastAsia"/>
+          <w:lang w:val="en-CA"/>
+        </w:rPr>
+      </w:pPr>
+      <w:r>
+        <w:rPr>
+          <w:rFonts w:eastAsiaTheme="minorEastAsia"/>
+          <w:lang w:val="en-CA"/>
+        </w:rPr>
+        <w:t xml:space="preserve">This would give a solution of ones. </w:t>
+      </w:r>
+      <w:r>
+        <w:rPr>
+          <w:rFonts w:eastAsiaTheme="minorEastAsia"/>
+          <w:lang w:val="en-CA"/>
+        </w:rPr>
+        <w:t>The following screenshots show the result obtained, along with residual and error norms for all three algorithms.</w:t>
+      </w:r>
+    </w:p>
+    <w:p>
+      <w:pPr>
+        <w:jc w:val="both"/>
+        <w:rPr>
+          <w:rFonts w:eastAsiaTheme="minorEastAsia"/>
           <w:lang w:val="en-CA"/>
         </w:rPr>
       </w:pPr>
@@ -9320,10 +9727,10 @@
           <w:lang w:val="en-CA" w:eastAsia="en-CA"/>
         </w:rPr>
         <w:drawing>
-          <wp:inline distT="0" distB="0" distL="0" distR="0" wp14:anchorId="1D83B541" wp14:editId="6566BB42">
-            <wp:extent cx="2571750" cy="2562225"/>
+          <wp:inline distT="0" distB="0" distL="0" distR="0" wp14:anchorId="4D40C6A9" wp14:editId="5E02B40A">
+            <wp:extent cx="4819650" cy="2905125"/>
             <wp:effectExtent l="0" t="0" r="0" b="9525"/>
-            <wp:docPr id="14" name="Picture 14"/>
+            <wp:docPr id="15" name="Picture 15"/>
             <wp:cNvGraphicFramePr>
               <a:graphicFrameLocks xmlns:a="http://schemas.openxmlformats.org/drawingml/2006/main" noChangeAspect="1"/>
             </wp:cNvGraphicFramePr>
@@ -9343,6 +9750,245 @@
                   <pic:spPr>
                     <a:xfrm>
                       <a:off x="0" y="0"/>
+                      <a:ext cx="4819650" cy="2905125"/>
+                    </a:xfrm>
+                    <a:prstGeom prst="rect">
+                      <a:avLst/>
+                    </a:prstGeom>
+                  </pic:spPr>
+                </pic:pic>
+              </a:graphicData>
+            </a:graphic>
+          </wp:inline>
+        </w:drawing>
+      </w:r>
+    </w:p>
+    <w:p>
+      <w:pPr>
+        <w:rPr>
+          <w:rFonts w:eastAsiaTheme="minorEastAsia"/>
+          <w:lang w:val="en-CA"/>
+        </w:rPr>
+      </w:pPr>
+    </w:p>
+    <w:p>
+      <w:pPr>
+        <w:jc w:val="both"/>
+        <w:rPr>
+          <w:rFonts w:eastAsiaTheme="minorEastAsia"/>
+          <w:lang w:val="en-CA"/>
+        </w:rPr>
+      </w:pPr>
+      <w:r>
+        <w:rPr>
+          <w:noProof/>
+          <w:lang w:val="en-CA" w:eastAsia="en-CA"/>
+        </w:rPr>
+        <w:lastRenderedPageBreak/>
+        <w:drawing>
+          <wp:inline distT="0" distB="0" distL="0" distR="0" wp14:anchorId="7A3F5902" wp14:editId="250DF0A6">
+            <wp:extent cx="5381625" cy="2990850"/>
+            <wp:effectExtent l="0" t="0" r="9525" b="0"/>
+            <wp:docPr id="16" name="Picture 16"/>
+            <wp:cNvGraphicFramePr>
+              <a:graphicFrameLocks xmlns:a="http://schemas.openxmlformats.org/drawingml/2006/main" noChangeAspect="1"/>
+            </wp:cNvGraphicFramePr>
+            <a:graphic xmlns:a="http://schemas.openxmlformats.org/drawingml/2006/main">
+              <a:graphicData uri="http://schemas.openxmlformats.org/drawingml/2006/picture">
+                <pic:pic xmlns:pic="http://schemas.openxmlformats.org/drawingml/2006/picture">
+                  <pic:nvPicPr>
+                    <pic:cNvPr id="1" name=""/>
+                    <pic:cNvPicPr/>
+                  </pic:nvPicPr>
+                  <pic:blipFill>
+                    <a:blip r:embed="rId20"/>
+                    <a:stretch>
+                      <a:fillRect/>
+                    </a:stretch>
+                  </pic:blipFill>
+                  <pic:spPr>
+                    <a:xfrm>
+                      <a:off x="0" y="0"/>
+                      <a:ext cx="5381625" cy="2990850"/>
+                    </a:xfrm>
+                    <a:prstGeom prst="rect">
+                      <a:avLst/>
+                    </a:prstGeom>
+                  </pic:spPr>
+                </pic:pic>
+              </a:graphicData>
+            </a:graphic>
+          </wp:inline>
+        </w:drawing>
+      </w:r>
+    </w:p>
+    <w:p>
+      <w:pPr>
+        <w:jc w:val="both"/>
+        <w:rPr>
+          <w:rFonts w:eastAsiaTheme="minorEastAsia"/>
+          <w:lang w:val="en-CA"/>
+        </w:rPr>
+      </w:pPr>
+      <w:r>
+        <w:rPr>
+          <w:noProof/>
+          <w:lang w:val="en-CA" w:eastAsia="en-CA"/>
+        </w:rPr>
+        <w:drawing>
+          <wp:inline distT="0" distB="0" distL="0" distR="0" wp14:anchorId="04289CA8" wp14:editId="637BAA62">
+            <wp:extent cx="4581525" cy="3000375"/>
+            <wp:effectExtent l="0" t="0" r="9525" b="9525"/>
+            <wp:docPr id="17" name="Picture 17"/>
+            <wp:cNvGraphicFramePr>
+              <a:graphicFrameLocks xmlns:a="http://schemas.openxmlformats.org/drawingml/2006/main" noChangeAspect="1"/>
+            </wp:cNvGraphicFramePr>
+            <a:graphic xmlns:a="http://schemas.openxmlformats.org/drawingml/2006/main">
+              <a:graphicData uri="http://schemas.openxmlformats.org/drawingml/2006/picture">
+                <pic:pic xmlns:pic="http://schemas.openxmlformats.org/drawingml/2006/picture">
+                  <pic:nvPicPr>
+                    <pic:cNvPr id="1" name=""/>
+                    <pic:cNvPicPr/>
+                  </pic:nvPicPr>
+                  <pic:blipFill>
+                    <a:blip r:embed="rId21"/>
+                    <a:stretch>
+                      <a:fillRect/>
+                    </a:stretch>
+                  </pic:blipFill>
+                  <pic:spPr>
+                    <a:xfrm>
+                      <a:off x="0" y="0"/>
+                      <a:ext cx="4581525" cy="3000375"/>
+                    </a:xfrm>
+                    <a:prstGeom prst="rect">
+                      <a:avLst/>
+                    </a:prstGeom>
+                  </pic:spPr>
+                </pic:pic>
+              </a:graphicData>
+            </a:graphic>
+          </wp:inline>
+        </w:drawing>
+      </w:r>
+      <w:r>
+        <w:rPr>
+          <w:rFonts w:eastAsiaTheme="minorEastAsia"/>
+          <w:lang w:val="en-CA"/>
+        </w:rPr>
+        <w:t xml:space="preserve"> </w:t>
+      </w:r>
+    </w:p>
+    <w:p>
+      <w:pPr>
+        <w:rPr>
+          <w:rFonts w:eastAsiaTheme="minorEastAsia"/>
+          <w:lang w:val="en-CA"/>
+        </w:rPr>
+      </w:pPr>
+    </w:p>
+    <w:p>
+      <w:pPr>
+        <w:rPr>
+          <w:color w:val="FF0000"/>
+          <w:lang w:val="en-CA"/>
+        </w:rPr>
+      </w:pPr>
+      <w:r>
+        <w:rPr>
+          <w:lang w:val="en-CA"/>
+        </w:rPr>
+        <w:t xml:space="preserve">c) </w:t>
+      </w:r>
+      <w:r>
+        <w:rPr>
+          <w:color w:val="FF0000"/>
+          <w:lang w:val="en-CA"/>
+        </w:rPr>
+        <w:t>TODO</w:t>
+      </w:r>
+    </w:p>
+    <w:p>
+      <w:pPr>
+        <w:rPr>
+          <w:color w:val="FF0000"/>
+          <w:lang w:val="en-CA"/>
+        </w:rPr>
+      </w:pPr>
+    </w:p>
+    <w:p>
+      <w:pPr>
+        <w:pStyle w:val="Heading3"/>
+        <w:rPr>
+          <w:lang w:val="en-CA"/>
+        </w:rPr>
+      </w:pPr>
+      <w:r>
+        <w:rPr>
+          <w:lang w:val="en-CA"/>
+        </w:rPr>
+        <w:t>2.17</w:t>
+      </w:r>
+    </w:p>
+    <w:p>
+      <w:pPr>
+        <w:jc w:val="both"/>
+        <w:rPr>
+          <w:lang w:val="en-CA"/>
+        </w:rPr>
+      </w:pPr>
+    </w:p>
+    <w:p>
+      <w:pPr>
+        <w:jc w:val="both"/>
+        <w:rPr>
+          <w:lang w:val="en-CA"/>
+        </w:rPr>
+      </w:pPr>
+      <w:r>
+        <w:rPr>
+          <w:lang w:val="en-CA"/>
+        </w:rPr>
+        <w:t>a) Figure below shows the results obtained in terms of difference of solution obtained, along with the time requirement for each method.</w:t>
+      </w:r>
+    </w:p>
+    <w:p>
+      <w:pPr>
+        <w:jc w:val="both"/>
+        <w:rPr>
+          <w:lang w:val="en-CA"/>
+        </w:rPr>
+      </w:pPr>
+      <w:r>
+        <w:rPr>
+          <w:noProof/>
+          <w:lang w:val="en-CA" w:eastAsia="en-CA"/>
+        </w:rPr>
+        <w:lastRenderedPageBreak/>
+        <w:drawing>
+          <wp:inline distT="0" distB="0" distL="0" distR="0" wp14:anchorId="1D83B541" wp14:editId="6566BB42">
+            <wp:extent cx="2571750" cy="2562225"/>
+            <wp:effectExtent l="0" t="0" r="0" b="9525"/>
+            <wp:docPr id="14" name="Picture 14"/>
+            <wp:cNvGraphicFramePr>
+              <a:graphicFrameLocks xmlns:a="http://schemas.openxmlformats.org/drawingml/2006/main" noChangeAspect="1"/>
+            </wp:cNvGraphicFramePr>
+            <a:graphic xmlns:a="http://schemas.openxmlformats.org/drawingml/2006/main">
+              <a:graphicData uri="http://schemas.openxmlformats.org/drawingml/2006/picture">
+                <pic:pic xmlns:pic="http://schemas.openxmlformats.org/drawingml/2006/picture">
+                  <pic:nvPicPr>
+                    <pic:cNvPr id="1" name=""/>
+                    <pic:cNvPicPr/>
+                  </pic:nvPicPr>
+                  <pic:blipFill>
+                    <a:blip r:embed="rId22"/>
+                    <a:stretch>
+                      <a:fillRect/>
+                    </a:stretch>
+                  </pic:blipFill>
+                  <pic:spPr>
+                    <a:xfrm>
+                      <a:off x="0" y="0"/>
                       <a:ext cx="2571750" cy="2562225"/>
                     </a:xfrm>
                     <a:prstGeom prst="rect">
@@ -9358,6 +10004,7 @@
     </w:p>
     <w:p>
       <w:pPr>
+        <w:jc w:val="both"/>
         <w:rPr>
           <w:lang w:val="en-CA"/>
         </w:rPr>
@@ -9368,8 +10015,81 @@
         </w:rPr>
         <w:t xml:space="preserve">b) </w:t>
       </w:r>
-      <w:bookmarkStart w:id="0" w:name="_GoBack"/>
-      <w:bookmarkEnd w:id="0"/>
+      <w:r>
+        <w:rPr>
+          <w:lang w:val="en-CA"/>
+        </w:rPr>
+        <w:t xml:space="preserve">The following snapshots were taken from MATLAB after execution of the program, which included solving the system using </w:t>
+      </w:r>
+      <w:r>
+        <w:rPr>
+          <w:lang w:val="en-CA"/>
+        </w:rPr>
+        <w:t xml:space="preserve">band solver, two triangular solves and with iterative refinement. Residual and error norms were calculated for each methodology. </w:t>
+      </w:r>
+    </w:p>
+    <w:p>
+      <w:pPr>
+        <w:jc w:val="both"/>
+        <w:rPr>
+          <w:lang w:val="en-CA"/>
+        </w:rPr>
+      </w:pPr>
+      <w:r>
+        <w:rPr>
+          <w:noProof/>
+          <w:lang w:val="en-CA" w:eastAsia="en-CA"/>
+        </w:rPr>
+        <w:drawing>
+          <wp:inline distT="0" distB="0" distL="0" distR="0" wp14:anchorId="533F03D6" wp14:editId="0FBA83FF">
+            <wp:extent cx="5943600" cy="4352925"/>
+            <wp:effectExtent l="0" t="0" r="0" b="9525"/>
+            <wp:docPr id="18" name="Picture 18"/>
+            <wp:cNvGraphicFramePr>
+              <a:graphicFrameLocks xmlns:a="http://schemas.openxmlformats.org/drawingml/2006/main" noChangeAspect="1"/>
+            </wp:cNvGraphicFramePr>
+            <a:graphic xmlns:a="http://schemas.openxmlformats.org/drawingml/2006/main">
+              <a:graphicData uri="http://schemas.openxmlformats.org/drawingml/2006/picture">
+                <pic:pic xmlns:pic="http://schemas.openxmlformats.org/drawingml/2006/picture">
+                  <pic:nvPicPr>
+                    <pic:cNvPr id="1" name=""/>
+                    <pic:cNvPicPr/>
+                  </pic:nvPicPr>
+                  <pic:blipFill>
+                    <a:blip r:embed="rId23"/>
+                    <a:stretch>
+                      <a:fillRect/>
+                    </a:stretch>
+                  </pic:blipFill>
+                  <pic:spPr>
+                    <a:xfrm>
+                      <a:off x="0" y="0"/>
+                      <a:ext cx="5943600" cy="4352925"/>
+                    </a:xfrm>
+                    <a:prstGeom prst="rect">
+                      <a:avLst/>
+                    </a:prstGeom>
+                  </pic:spPr>
+                </pic:pic>
+              </a:graphicData>
+            </a:graphic>
+          </wp:inline>
+        </w:drawing>
+      </w:r>
+    </w:p>
+    <w:p>
+      <w:pPr>
+        <w:jc w:val="both"/>
+        <w:rPr>
+          <w:lang w:val="en-CA"/>
+        </w:rPr>
+      </w:pPr>
+      <w:r>
+        <w:rPr>
+          <w:lang w:val="en-CA"/>
+        </w:rPr>
+        <w:t>As can be seen, the accuracy improves after iterative refinement.</w:t>
+      </w:r>
     </w:p>
     <w:sectPr>
       <w:pgSz w:w="12240" w:h="15840"/>
@@ -9918,6 +10638,92 @@
     </w:lvl>
   </w:abstractNum>
   <w:abstractNum w:abstractNumId="6" w15:restartNumberingAfterBreak="0">
+    <w:nsid w:val="66301DC3"/>
+    <w:multiLevelType w:val="hybridMultilevel"/>
+    <w:tmpl w:val="403A3B42"/>
+    <w:lvl w:ilvl="0" w:tplc="10090017">
+      <w:start w:val="1"/>
+      <w:numFmt w:val="lowerLetter"/>
+      <w:lvlText w:val="%1)"/>
+      <w:lvlJc w:val="left"/>
+      <w:pPr>
+        <w:ind w:left="765" w:hanging="360"/>
+      </w:pPr>
+    </w:lvl>
+    <w:lvl w:ilvl="1" w:tplc="10090019" w:tentative="1">
+      <w:start w:val="1"/>
+      <w:numFmt w:val="lowerLetter"/>
+      <w:lvlText w:val="%2."/>
+      <w:lvlJc w:val="left"/>
+      <w:pPr>
+        <w:ind w:left="1485" w:hanging="360"/>
+      </w:pPr>
+    </w:lvl>
+    <w:lvl w:ilvl="2" w:tplc="1009001B" w:tentative="1">
+      <w:start w:val="1"/>
+      <w:numFmt w:val="lowerRoman"/>
+      <w:lvlText w:val="%3."/>
+      <w:lvlJc w:val="right"/>
+      <w:pPr>
+        <w:ind w:left="2205" w:hanging="180"/>
+      </w:pPr>
+    </w:lvl>
+    <w:lvl w:ilvl="3" w:tplc="1009000F" w:tentative="1">
+      <w:start w:val="1"/>
+      <w:numFmt w:val="decimal"/>
+      <w:lvlText w:val="%4."/>
+      <w:lvlJc w:val="left"/>
+      <w:pPr>
+        <w:ind w:left="2925" w:hanging="360"/>
+      </w:pPr>
+    </w:lvl>
+    <w:lvl w:ilvl="4" w:tplc="10090019" w:tentative="1">
+      <w:start w:val="1"/>
+      <w:numFmt w:val="lowerLetter"/>
+      <w:lvlText w:val="%5."/>
+      <w:lvlJc w:val="left"/>
+      <w:pPr>
+        <w:ind w:left="3645" w:hanging="360"/>
+      </w:pPr>
+    </w:lvl>
+    <w:lvl w:ilvl="5" w:tplc="1009001B" w:tentative="1">
+      <w:start w:val="1"/>
+      <w:numFmt w:val="lowerRoman"/>
+      <w:lvlText w:val="%6."/>
+      <w:lvlJc w:val="right"/>
+      <w:pPr>
+        <w:ind w:left="4365" w:hanging="180"/>
+      </w:pPr>
+    </w:lvl>
+    <w:lvl w:ilvl="6" w:tplc="1009000F" w:tentative="1">
+      <w:start w:val="1"/>
+      <w:numFmt w:val="decimal"/>
+      <w:lvlText w:val="%7."/>
+      <w:lvlJc w:val="left"/>
+      <w:pPr>
+        <w:ind w:left="5085" w:hanging="360"/>
+      </w:pPr>
+    </w:lvl>
+    <w:lvl w:ilvl="7" w:tplc="10090019" w:tentative="1">
+      <w:start w:val="1"/>
+      <w:numFmt w:val="lowerLetter"/>
+      <w:lvlText w:val="%8."/>
+      <w:lvlJc w:val="left"/>
+      <w:pPr>
+        <w:ind w:left="5805" w:hanging="360"/>
+      </w:pPr>
+    </w:lvl>
+    <w:lvl w:ilvl="8" w:tplc="1009001B" w:tentative="1">
+      <w:start w:val="1"/>
+      <w:numFmt w:val="lowerRoman"/>
+      <w:lvlText w:val="%9."/>
+      <w:lvlJc w:val="right"/>
+      <w:pPr>
+        <w:ind w:left="6525" w:hanging="180"/>
+      </w:pPr>
+    </w:lvl>
+  </w:abstractNum>
+  <w:abstractNum w:abstractNumId="7" w15:restartNumberingAfterBreak="0">
     <w:nsid w:val="7B2C2993"/>
     <w:multiLevelType w:val="hybridMultilevel"/>
     <w:tmpl w:val="7BACDB72"/>
@@ -10006,7 +10812,7 @@
       </w:pPr>
     </w:lvl>
   </w:abstractNum>
-  <w:abstractNum w:abstractNumId="7" w15:restartNumberingAfterBreak="0">
+  <w:abstractNum w:abstractNumId="8" w15:restartNumberingAfterBreak="0">
     <w:nsid w:val="7D904815"/>
     <w:multiLevelType w:val="hybridMultilevel"/>
     <w:tmpl w:val="D45209C2"/>
@@ -10096,7 +10902,7 @@
     </w:lvl>
   </w:abstractNum>
   <w:num w:numId="1">
-    <w:abstractNumId w:val="7"/>
+    <w:abstractNumId w:val="8"/>
   </w:num>
   <w:num w:numId="2">
     <w:abstractNumId w:val="4"/>
@@ -10114,10 +10920,13 @@
     <w:abstractNumId w:val="0"/>
   </w:num>
   <w:num w:numId="7">
-    <w:abstractNumId w:val="6"/>
+    <w:abstractNumId w:val="7"/>
   </w:num>
   <w:num w:numId="8">
     <w:abstractNumId w:val="1"/>
+  </w:num>
+  <w:num w:numId="9">
+    <w:abstractNumId w:val="6"/>
   </w:num>
 </w:numbering>
 </file>
@@ -11068,7 +11877,7 @@
 </file>
 
 <file path=customXml/itemProps1.xml><?xml version="1.0" encoding="utf-8"?>
-<ds:datastoreItem xmlns:ds="http://schemas.openxmlformats.org/officeDocument/2006/customXml" ds:itemID="{32C83697-7AB3-4BF2-A689-132C7FEF2D19}">
+<ds:datastoreItem xmlns:ds="http://schemas.openxmlformats.org/officeDocument/2006/customXml" ds:itemID="{74A4B0D4-DC58-4642-BC78-0760AE5CF2C8}">
   <ds:schemaRefs>
     <ds:schemaRef ds:uri="http://schemas.openxmlformats.org/officeDocument/2006/bibliography"/>
   </ds:schemaRefs>

--- a/assignment1/assignment1.docx
+++ b/assignment1/assignment1.docx
@@ -335,8 +335,6 @@
           <m:t>=-0.004507</m:t>
         </m:r>
       </m:oMath>
-      <w:bookmarkStart w:id="0" w:name="_GoBack"/>
-      <w:bookmarkEnd w:id="0"/>
     </w:p>
     <w:p>
       <w:pPr>
@@ -3168,7 +3166,7 @@
                     <pic:cNvPicPr/>
                   </pic:nvPicPr>
                   <pic:blipFill>
-                    <a:blip r:embed="rId6"/>
+                    <a:blip r:embed="rId8"/>
                     <a:stretch>
                       <a:fillRect/>
                     </a:stretch>
@@ -3235,7 +3233,7 @@
                     <pic:cNvPicPr/>
                   </pic:nvPicPr>
                   <pic:blipFill>
-                    <a:blip r:embed="rId7"/>
+                    <a:blip r:embed="rId9"/>
                     <a:stretch>
                       <a:fillRect/>
                     </a:stretch>
@@ -3410,7 +3408,7 @@
                     </pic:cNvPicPr>
                   </pic:nvPicPr>
                   <pic:blipFill>
-                    <a:blip r:embed="rId8">
+                    <a:blip r:embed="rId10">
                       <a:extLst>
                         <a:ext uri="{28A0092B-C50C-407E-A947-70E740481C1C}">
                           <a14:useLocalDpi xmlns:a14="http://schemas.microsoft.com/office/drawing/2010/main" val="0"/>
@@ -3453,6 +3451,7 @@
       <w:pPr>
         <w:jc w:val="both"/>
         <w:rPr>
+          <w:color w:val="FF0000"/>
           <w:lang w:val="en-CA"/>
         </w:rPr>
       </w:pPr>
@@ -3486,30 +3485,19 @@
         </w:rPr>
         <w:t>on the logarithmic scale.</w:t>
       </w:r>
-    </w:p>
-    <w:p>
-      <w:pPr>
+      <w:r>
+        <w:rPr>
+          <w:lang w:val="en-CA"/>
+        </w:rPr>
+        <w:t xml:space="preserve"> The approximation is less accurate as h decreases.</w:t>
+      </w:r>
+      <w:r>
         <w:rPr>
           <w:color w:val="FF0000"/>
           <w:lang w:val="en-CA"/>
         </w:rPr>
-      </w:pPr>
-      <w:r>
-        <w:rPr>
-          <w:color w:val="FF0000"/>
-          <w:lang w:val="en-CA"/>
-        </w:rPr>
-        <w:t xml:space="preserve">Rule of thumb </w:t>
-      </w:r>
-      <w:proofErr w:type="spellStart"/>
-      <w:r>
-        <w:rPr>
-          <w:color w:val="FF0000"/>
-          <w:lang w:val="en-CA"/>
-        </w:rPr>
-        <w:t>ans</w:t>
-      </w:r>
-      <w:proofErr w:type="spellEnd"/>
+        <w:t xml:space="preserve"> </w:t>
+      </w:r>
     </w:p>
     <w:p>
       <w:pPr>
@@ -3661,7 +3649,7 @@
                     </pic:cNvPicPr>
                   </pic:nvPicPr>
                   <pic:blipFill>
-                    <a:blip r:embed="rId9">
+                    <a:blip r:embed="rId11">
                       <a:extLst>
                         <a:ext uri="{28A0092B-C50C-407E-A947-70E740481C1C}">
                           <a14:useLocalDpi xmlns:a14="http://schemas.microsoft.com/office/drawing/2010/main" val="0"/>
@@ -3697,6 +3685,7 @@
       <w:pPr>
         <w:jc w:val="both"/>
         <w:rPr>
+          <w:color w:val="FF0000"/>
           <w:lang w:val="en-CA"/>
         </w:rPr>
       </w:pPr>
@@ -3730,30 +3719,26 @@
         </w:rPr>
         <w:t xml:space="preserve"> on the logarithmic scale.</w:t>
       </w:r>
-    </w:p>
-    <w:p>
-      <w:pPr>
+      <w:r>
+        <w:rPr>
+          <w:lang w:val="en-CA"/>
+        </w:rPr>
+        <w:t xml:space="preserve"> The approximation is less accurate as h decreases.</w:t>
+      </w:r>
+      <w:r>
         <w:rPr>
           <w:color w:val="FF0000"/>
           <w:lang w:val="en-CA"/>
         </w:rPr>
-      </w:pPr>
+        <w:t xml:space="preserve"> </w:t>
+      </w:r>
       <w:r>
         <w:rPr>
           <w:color w:val="FF0000"/>
           <w:lang w:val="en-CA"/>
         </w:rPr>
-        <w:t xml:space="preserve">Rule of thumb </w:t>
-      </w:r>
-      <w:proofErr w:type="spellStart"/>
-      <w:r>
-        <w:rPr>
-          <w:color w:val="FF0000"/>
-          <w:lang w:val="en-CA"/>
-        </w:rPr>
-        <w:t>ans</w:t>
-      </w:r>
-      <w:proofErr w:type="spellEnd"/>
+        <w:t xml:space="preserve"> </w:t>
+      </w:r>
     </w:p>
     <w:p>
       <w:pPr>
@@ -4177,7 +4162,7 @@
                     </pic:cNvPicPr>
                   </pic:nvPicPr>
                   <pic:blipFill>
-                    <a:blip r:embed="rId10">
+                    <a:blip r:embed="rId12">
                       <a:extLst>
                         <a:ext uri="{28A0092B-C50C-407E-A947-70E740481C1C}">
                           <a14:useLocalDpi xmlns:a14="http://schemas.microsoft.com/office/drawing/2010/main" val="0"/>
@@ -4468,7 +4453,7 @@
                     <pic:cNvPicPr/>
                   </pic:nvPicPr>
                   <pic:blipFill>
-                    <a:blip r:embed="rId11"/>
+                    <a:blip r:embed="rId13"/>
                     <a:stretch>
                       <a:fillRect/>
                     </a:stretch>
@@ -4517,7 +4502,7 @@
                     <pic:cNvPicPr/>
                   </pic:nvPicPr>
                   <pic:blipFill>
-                    <a:blip r:embed="rId12"/>
+                    <a:blip r:embed="rId14"/>
                     <a:stretch>
                       <a:fillRect/>
                     </a:stretch>
@@ -4622,7 +4607,7 @@
                     <pic:cNvPicPr/>
                   </pic:nvPicPr>
                   <pic:blipFill rotWithShape="1">
-                    <a:blip r:embed="rId13">
+                    <a:blip r:embed="rId15">
                       <a:extLst>
                         <a:ext uri="{28A0092B-C50C-407E-A947-70E740481C1C}">
                           <a14:useLocalDpi xmlns:a14="http://schemas.microsoft.com/office/drawing/2010/main" val="0"/>
@@ -7140,6 +7125,7 @@
         </w:numPr>
         <w:jc w:val="both"/>
         <w:rPr>
+          <w:rFonts w:eastAsiaTheme="minorEastAsia"/>
           <w:lang w:val="en-CA"/>
         </w:rPr>
       </w:pPr>
@@ -7272,26 +7258,3343 @@
     </w:p>
     <w:p>
       <w:pPr>
-        <w:pStyle w:val="Heading3"/>
+        <w:pStyle w:val="ListParagraph"/>
         <w:jc w:val="both"/>
         <w:rPr>
-          <w:rFonts w:asciiTheme="minorHAnsi" w:eastAsiaTheme="minorEastAsia" w:hAnsiTheme="minorHAnsi" w:cstheme="minorBidi"/>
-          <w:color w:val="FF0000"/>
-          <w:sz w:val="22"/>
-          <w:szCs w:val="22"/>
-          <w:lang w:val="en-CA"/>
-        </w:rPr>
-      </w:pPr>
-      <w:r>
-        <w:rPr>
-          <w:rFonts w:asciiTheme="minorHAnsi" w:eastAsiaTheme="minorEastAsia" w:hAnsiTheme="minorHAnsi" w:cstheme="minorBidi"/>
-          <w:color w:val="FF0000"/>
-          <w:sz w:val="22"/>
-          <w:szCs w:val="22"/>
-          <w:lang w:val="en-CA"/>
-        </w:rPr>
-        <w:t>Complete</w:t>
-      </w:r>
+          <w:rFonts w:eastAsiaTheme="minorEastAsia"/>
+          <w:lang w:val="en-CA"/>
+        </w:rPr>
+      </w:pPr>
+    </w:p>
+    <w:p>
+      <w:pPr>
+        <w:pStyle w:val="ListParagraph"/>
+        <w:jc w:val="both"/>
+        <w:rPr>
+          <w:rFonts w:eastAsiaTheme="minorEastAsia"/>
+        </w:rPr>
+      </w:pPr>
+      <w:r>
+        <w:rPr>
+          <w:rFonts w:eastAsiaTheme="minorEastAsia"/>
+          <w:lang w:val="en-CA"/>
+        </w:rPr>
+        <w:t xml:space="preserve">Property 1: As </w:t>
+      </w:r>
+      <m:oMath>
+        <m:r>
+          <w:rPr>
+            <w:rFonts w:ascii="Cambria Math" w:eastAsiaTheme="minorEastAsia" w:hAnsi="Cambria Math"/>
+            <w:lang w:val="en-CA"/>
+          </w:rPr>
+          <m:t>A</m:t>
+        </m:r>
+        <m:r>
+          <w:rPr>
+            <w:rFonts w:ascii="Cambria Math" w:hAnsi="Cambria Math"/>
+          </w:rPr>
+          <m:t>≠</m:t>
+        </m:r>
+        <m:r>
+          <w:rPr>
+            <w:rFonts w:ascii="Cambria Math" w:eastAsiaTheme="minorEastAsia" w:hAnsi="Cambria Math"/>
+          </w:rPr>
+          <m:t>0</m:t>
+        </m:r>
+      </m:oMath>
+      <w:r>
+        <w:rPr>
+          <w:rFonts w:eastAsiaTheme="minorEastAsia"/>
+        </w:rPr>
+        <w:t xml:space="preserve"> then</w:t>
+      </w:r>
+      <w:r>
+        <w:rPr>
+          <w:rFonts w:eastAsiaTheme="minorEastAsia"/>
+        </w:rPr>
+        <w:t xml:space="preserve"> there is at least one non-zero </w:t>
+      </w:r>
+      <m:oMath>
+        <m:sSub>
+          <m:sSubPr>
+            <m:ctrlPr>
+              <w:rPr>
+                <w:rFonts w:ascii="Cambria Math" w:hAnsi="Cambria Math"/>
+                <w:i/>
+                <w:lang w:val="en-CA"/>
+              </w:rPr>
+            </m:ctrlPr>
+          </m:sSubPr>
+          <m:e>
+            <m:r>
+              <w:rPr>
+                <w:rFonts w:ascii="Cambria Math" w:hAnsi="Cambria Math"/>
+                <w:lang w:val="en-CA"/>
+              </w:rPr>
+              <m:t>a</m:t>
+            </m:r>
+          </m:e>
+          <m:sub>
+            <m:r>
+              <w:rPr>
+                <w:rFonts w:ascii="Cambria Math" w:hAnsi="Cambria Math"/>
+                <w:lang w:val="en-CA"/>
+              </w:rPr>
+              <m:t>ij</m:t>
+            </m:r>
+          </m:sub>
+        </m:sSub>
+      </m:oMath>
+      <w:r>
+        <w:rPr>
+          <w:rFonts w:eastAsiaTheme="minorEastAsia"/>
+          <w:lang w:val="en-CA"/>
+        </w:rPr>
+        <w:t>. Hence,</w:t>
+      </w:r>
+      <w:r>
+        <w:rPr>
+          <w:rFonts w:eastAsiaTheme="minorEastAsia"/>
+        </w:rPr>
+        <w:t xml:space="preserve"> </w:t>
+      </w:r>
+      <m:oMath>
+        <m:sSub>
+          <m:sSubPr>
+            <m:ctrlPr>
+              <w:rPr>
+                <w:rFonts w:ascii="Cambria Math" w:hAnsi="Cambria Math"/>
+                <w:i/>
+                <w:lang w:val="en-CA"/>
+              </w:rPr>
+            </m:ctrlPr>
+          </m:sSubPr>
+          <m:e>
+            <m:d>
+              <m:dPr>
+                <m:begChr m:val="‖"/>
+                <m:endChr m:val="‖"/>
+                <m:ctrlPr>
+                  <w:rPr>
+                    <w:rFonts w:ascii="Cambria Math" w:hAnsi="Cambria Math"/>
+                    <w:i/>
+                    <w:lang w:val="en-CA"/>
+                  </w:rPr>
+                </m:ctrlPr>
+              </m:dPr>
+              <m:e>
+                <m:r>
+                  <w:rPr>
+                    <w:rFonts w:ascii="Cambria Math" w:hAnsi="Cambria Math"/>
+                    <w:lang w:val="en-CA"/>
+                  </w:rPr>
+                  <m:t>A</m:t>
+                </m:r>
+              </m:e>
+            </m:d>
+          </m:e>
+          <m:sub>
+            <m:r>
+              <w:rPr>
+                <w:rFonts w:ascii="Cambria Math" w:hAnsi="Cambria Math"/>
+                <w:lang w:val="en-CA"/>
+              </w:rPr>
+              <m:t>max</m:t>
+            </m:r>
+          </m:sub>
+        </m:sSub>
+        <m:r>
+          <w:rPr>
+            <w:rFonts w:ascii="Cambria Math" w:hAnsi="Cambria Math"/>
+            <w:lang w:val="en-CA"/>
+          </w:rPr>
+          <m:t xml:space="preserve">&gt;0 </m:t>
+        </m:r>
+      </m:oMath>
+      <w:r>
+        <w:rPr>
+          <w:rFonts w:eastAsiaTheme="minorEastAsia"/>
+          <w:lang w:val="en-CA"/>
+        </w:rPr>
+        <w:t xml:space="preserve">for all </w:t>
+      </w:r>
+      <m:oMath>
+        <m:r>
+          <w:rPr>
+            <w:rFonts w:ascii="Cambria Math" w:eastAsiaTheme="minorEastAsia" w:hAnsi="Cambria Math"/>
+            <w:lang w:val="en-CA"/>
+          </w:rPr>
+          <m:t>A</m:t>
+        </m:r>
+        <m:r>
+          <w:rPr>
+            <w:rFonts w:ascii="Cambria Math" w:hAnsi="Cambria Math"/>
+          </w:rPr>
+          <m:t>≠</m:t>
+        </m:r>
+        <m:r>
+          <w:rPr>
+            <w:rFonts w:ascii="Cambria Math" w:eastAsiaTheme="minorEastAsia" w:hAnsi="Cambria Math"/>
+          </w:rPr>
+          <m:t>0</m:t>
+        </m:r>
+      </m:oMath>
+      <w:r>
+        <w:rPr>
+          <w:rFonts w:eastAsiaTheme="minorEastAsia"/>
+        </w:rPr>
+        <w:t>.</w:t>
+      </w:r>
+    </w:p>
+    <w:p>
+      <w:pPr>
+        <w:pStyle w:val="ListParagraph"/>
+        <w:jc w:val="both"/>
+        <w:rPr>
+          <w:rFonts w:eastAsiaTheme="minorEastAsia"/>
+        </w:rPr>
+      </w:pPr>
+    </w:p>
+    <w:p>
+      <w:pPr>
+        <w:pStyle w:val="ListParagraph"/>
+        <w:jc w:val="both"/>
+        <w:rPr>
+          <w:rFonts w:eastAsiaTheme="minorEastAsia"/>
+        </w:rPr>
+      </w:pPr>
+      <w:r>
+        <w:rPr>
+          <w:rFonts w:eastAsiaTheme="minorEastAsia"/>
+        </w:rPr>
+        <w:t xml:space="preserve">Property 2: </w:t>
+      </w:r>
+      <m:oMath>
+        <m:sSub>
+          <m:sSubPr>
+            <m:ctrlPr>
+              <w:rPr>
+                <w:rFonts w:ascii="Cambria Math" w:hAnsi="Cambria Math"/>
+                <w:i/>
+              </w:rPr>
+            </m:ctrlPr>
+          </m:sSubPr>
+          <m:e>
+            <m:r>
+              <w:rPr>
+                <w:rFonts w:ascii="Cambria Math" w:hAnsi="Cambria Math"/>
+              </w:rPr>
+              <m:t>|</m:t>
+            </m:r>
+            <m:d>
+              <m:dPr>
+                <m:begChr m:val="|"/>
+                <m:endChr m:val="|"/>
+                <m:ctrlPr>
+                  <w:rPr>
+                    <w:rFonts w:ascii="Cambria Math" w:hAnsi="Cambria Math"/>
+                    <w:i/>
+                  </w:rPr>
+                </m:ctrlPr>
+              </m:dPr>
+              <m:e>
+                <m:r>
+                  <w:rPr>
+                    <w:rFonts w:ascii="Cambria Math" w:hAnsi="Cambria Math"/>
+                  </w:rPr>
+                  <m:t>rA</m:t>
+                </m:r>
+              </m:e>
+            </m:d>
+            <m:r>
+              <w:rPr>
+                <w:rFonts w:ascii="Cambria Math" w:hAnsi="Cambria Math"/>
+              </w:rPr>
+              <m:t>|</m:t>
+            </m:r>
+          </m:e>
+          <m:sub>
+            <m:r>
+              <w:rPr>
+                <w:rFonts w:ascii="Cambria Math" w:hAnsi="Cambria Math"/>
+              </w:rPr>
+              <m:t>max</m:t>
+            </m:r>
+          </m:sub>
+        </m:sSub>
+        <m:r>
+          <w:rPr>
+            <w:rFonts w:ascii="Cambria Math" w:hAnsi="Cambria Math"/>
+          </w:rPr>
+          <m:t>=</m:t>
+        </m:r>
+        <m:sSub>
+          <m:sSubPr>
+            <m:ctrlPr>
+              <w:rPr>
+                <w:rFonts w:ascii="Cambria Math" w:hAnsi="Cambria Math"/>
+                <w:i/>
+              </w:rPr>
+            </m:ctrlPr>
+          </m:sSubPr>
+          <m:e>
+            <m:r>
+              <w:rPr>
+                <w:rFonts w:ascii="Cambria Math" w:hAnsi="Cambria Math"/>
+              </w:rPr>
+              <m:t>max</m:t>
+            </m:r>
+          </m:e>
+          <m:sub>
+            <m:r>
+              <w:rPr>
+                <w:rFonts w:ascii="Cambria Math" w:hAnsi="Cambria Math"/>
+              </w:rPr>
+              <m:t>i</m:t>
+            </m:r>
+            <m:r>
+              <w:rPr>
+                <w:rFonts w:ascii="Cambria Math" w:hAnsi="Cambria Math"/>
+              </w:rPr>
+              <m:t>,</m:t>
+            </m:r>
+            <m:r>
+              <w:rPr>
+                <w:rFonts w:ascii="Cambria Math" w:hAnsi="Cambria Math"/>
+              </w:rPr>
+              <m:t>j</m:t>
+            </m:r>
+          </m:sub>
+        </m:sSub>
+        <m:d>
+          <m:dPr>
+            <m:begChr m:val="|"/>
+            <m:endChr m:val="|"/>
+            <m:ctrlPr>
+              <w:rPr>
+                <w:rFonts w:ascii="Cambria Math" w:hAnsi="Cambria Math"/>
+                <w:i/>
+              </w:rPr>
+            </m:ctrlPr>
+          </m:dPr>
+          <m:e>
+            <m:r>
+              <w:rPr>
+                <w:rFonts w:ascii="Cambria Math" w:hAnsi="Cambria Math"/>
+              </w:rPr>
+              <m:t>r</m:t>
+            </m:r>
+            <m:sSub>
+              <m:sSubPr>
+                <m:ctrlPr>
+                  <w:rPr>
+                    <w:rFonts w:ascii="Cambria Math" w:hAnsi="Cambria Math"/>
+                    <w:i/>
+                  </w:rPr>
+                </m:ctrlPr>
+              </m:sSubPr>
+              <m:e>
+                <m:r>
+                  <w:rPr>
+                    <w:rFonts w:ascii="Cambria Math" w:hAnsi="Cambria Math"/>
+                  </w:rPr>
+                  <m:t>a</m:t>
+                </m:r>
+              </m:e>
+              <m:sub>
+                <m:r>
+                  <w:rPr>
+                    <w:rFonts w:ascii="Cambria Math" w:hAnsi="Cambria Math"/>
+                  </w:rPr>
+                  <m:t>ij</m:t>
+                </m:r>
+              </m:sub>
+            </m:sSub>
+          </m:e>
+        </m:d>
+        <m:r>
+          <w:rPr>
+            <w:rFonts w:ascii="Cambria Math" w:hAnsi="Cambria Math"/>
+          </w:rPr>
+          <m:t>=</m:t>
+        </m:r>
+        <m:d>
+          <m:dPr>
+            <m:begChr m:val="|"/>
+            <m:endChr m:val="|"/>
+            <m:ctrlPr>
+              <w:rPr>
+                <w:rFonts w:ascii="Cambria Math" w:hAnsi="Cambria Math"/>
+                <w:i/>
+              </w:rPr>
+            </m:ctrlPr>
+          </m:dPr>
+          <m:e>
+            <m:r>
+              <w:rPr>
+                <w:rFonts w:ascii="Cambria Math" w:hAnsi="Cambria Math"/>
+              </w:rPr>
+              <m:t>r</m:t>
+            </m:r>
+          </m:e>
+        </m:d>
+        <m:sSub>
+          <m:sSubPr>
+            <m:ctrlPr>
+              <w:rPr>
+                <w:rFonts w:ascii="Cambria Math" w:hAnsi="Cambria Math"/>
+                <w:i/>
+              </w:rPr>
+            </m:ctrlPr>
+          </m:sSubPr>
+          <m:e>
+            <m:r>
+              <w:rPr>
+                <w:rFonts w:ascii="Cambria Math" w:hAnsi="Cambria Math"/>
+              </w:rPr>
+              <m:t>max</m:t>
+            </m:r>
+          </m:e>
+          <m:sub>
+            <m:r>
+              <w:rPr>
+                <w:rFonts w:ascii="Cambria Math" w:hAnsi="Cambria Math"/>
+              </w:rPr>
+              <m:t>i</m:t>
+            </m:r>
+            <m:r>
+              <w:rPr>
+                <w:rFonts w:ascii="Cambria Math" w:hAnsi="Cambria Math"/>
+              </w:rPr>
+              <m:t>,</m:t>
+            </m:r>
+            <m:r>
+              <w:rPr>
+                <w:rFonts w:ascii="Cambria Math" w:hAnsi="Cambria Math"/>
+              </w:rPr>
+              <m:t>j</m:t>
+            </m:r>
+          </m:sub>
+        </m:sSub>
+        <m:d>
+          <m:dPr>
+            <m:begChr m:val="|"/>
+            <m:endChr m:val="|"/>
+            <m:ctrlPr>
+              <w:rPr>
+                <w:rFonts w:ascii="Cambria Math" w:hAnsi="Cambria Math"/>
+                <w:i/>
+              </w:rPr>
+            </m:ctrlPr>
+          </m:dPr>
+          <m:e>
+            <m:sSub>
+              <m:sSubPr>
+                <m:ctrlPr>
+                  <w:rPr>
+                    <w:rFonts w:ascii="Cambria Math" w:hAnsi="Cambria Math"/>
+                    <w:i/>
+                  </w:rPr>
+                </m:ctrlPr>
+              </m:sSubPr>
+              <m:e>
+                <m:r>
+                  <w:rPr>
+                    <w:rFonts w:ascii="Cambria Math" w:hAnsi="Cambria Math"/>
+                  </w:rPr>
+                  <m:t>a</m:t>
+                </m:r>
+              </m:e>
+              <m:sub>
+                <m:r>
+                  <w:rPr>
+                    <w:rFonts w:ascii="Cambria Math" w:hAnsi="Cambria Math"/>
+                  </w:rPr>
+                  <m:t>ij</m:t>
+                </m:r>
+              </m:sub>
+            </m:sSub>
+          </m:e>
+        </m:d>
+        <m:r>
+          <w:rPr>
+            <w:rFonts w:ascii="Cambria Math" w:hAnsi="Cambria Math"/>
+          </w:rPr>
+          <m:t>=</m:t>
+        </m:r>
+        <m:d>
+          <m:dPr>
+            <m:begChr m:val="|"/>
+            <m:endChr m:val="|"/>
+            <m:ctrlPr>
+              <w:rPr>
+                <w:rFonts w:ascii="Cambria Math" w:hAnsi="Cambria Math"/>
+                <w:i/>
+              </w:rPr>
+            </m:ctrlPr>
+          </m:dPr>
+          <m:e>
+            <m:r>
+              <w:rPr>
+                <w:rFonts w:ascii="Cambria Math" w:hAnsi="Cambria Math"/>
+              </w:rPr>
+              <m:t>r</m:t>
+            </m:r>
+          </m:e>
+        </m:d>
+        <m:sSub>
+          <m:sSubPr>
+            <m:ctrlPr>
+              <w:rPr>
+                <w:rFonts w:ascii="Cambria Math" w:hAnsi="Cambria Math"/>
+                <w:i/>
+              </w:rPr>
+            </m:ctrlPr>
+          </m:sSubPr>
+          <m:e>
+            <m:r>
+              <w:rPr>
+                <w:rFonts w:ascii="Cambria Math" w:hAnsi="Cambria Math"/>
+              </w:rPr>
+              <m:t>|</m:t>
+            </m:r>
+            <m:d>
+              <m:dPr>
+                <m:begChr m:val="|"/>
+                <m:endChr m:val="|"/>
+                <m:ctrlPr>
+                  <w:rPr>
+                    <w:rFonts w:ascii="Cambria Math" w:hAnsi="Cambria Math"/>
+                    <w:i/>
+                  </w:rPr>
+                </m:ctrlPr>
+              </m:dPr>
+              <m:e>
+                <m:r>
+                  <w:rPr>
+                    <w:rFonts w:ascii="Cambria Math" w:hAnsi="Cambria Math"/>
+                  </w:rPr>
+                  <m:t>A</m:t>
+                </m:r>
+              </m:e>
+            </m:d>
+            <m:r>
+              <w:rPr>
+                <w:rFonts w:ascii="Cambria Math" w:hAnsi="Cambria Math"/>
+              </w:rPr>
+              <m:t>|</m:t>
+            </m:r>
+          </m:e>
+          <m:sub>
+            <m:r>
+              <w:rPr>
+                <w:rFonts w:ascii="Cambria Math" w:hAnsi="Cambria Math"/>
+              </w:rPr>
+              <m:t>max</m:t>
+            </m:r>
+          </m:sub>
+        </m:sSub>
+      </m:oMath>
+    </w:p>
+    <w:p>
+      <w:pPr>
+        <w:pStyle w:val="ListParagraph"/>
+        <w:jc w:val="both"/>
+        <w:rPr>
+          <w:rFonts w:eastAsiaTheme="minorEastAsia"/>
+        </w:rPr>
+      </w:pPr>
+    </w:p>
+    <w:p>
+      <w:pPr>
+        <w:ind w:firstLine="720"/>
+        <w:jc w:val="both"/>
+        <w:rPr>
+          <w:rFonts w:eastAsiaTheme="minorEastAsia"/>
+        </w:rPr>
+      </w:pPr>
+      <w:r>
+        <w:t xml:space="preserve"> </w:t>
+      </w:r>
+      <m:oMath>
+        <m:sSub>
+          <m:sSubPr>
+            <m:ctrlPr>
+              <w:rPr>
+                <w:rFonts w:ascii="Cambria Math" w:hAnsi="Cambria Math"/>
+                <w:i/>
+              </w:rPr>
+            </m:ctrlPr>
+          </m:sSubPr>
+          <m:e>
+            <m:r>
+              <w:rPr>
+                <w:rFonts w:ascii="Cambria Math" w:hAnsi="Cambria Math"/>
+              </w:rPr>
+              <m:t>||</m:t>
+            </m:r>
+            <m:sSub>
+              <m:sSubPr>
+                <m:ctrlPr>
+                  <w:rPr>
+                    <w:rFonts w:ascii="Cambria Math" w:hAnsi="Cambria Math"/>
+                    <w:i/>
+                  </w:rPr>
+                </m:ctrlPr>
+              </m:sSubPr>
+              <m:e>
+                <m:r>
+                  <w:rPr>
+                    <w:rFonts w:ascii="Cambria Math" w:hAnsi="Cambria Math"/>
+                  </w:rPr>
+                  <m:t>a</m:t>
+                </m:r>
+              </m:e>
+              <m:sub>
+                <m:r>
+                  <w:rPr>
+                    <w:rFonts w:ascii="Cambria Math" w:hAnsi="Cambria Math"/>
+                  </w:rPr>
+                  <m:t>ij</m:t>
+                </m:r>
+              </m:sub>
+            </m:sSub>
+            <m:r>
+              <w:rPr>
+                <w:rFonts w:ascii="Cambria Math" w:hAnsi="Cambria Math"/>
+              </w:rPr>
+              <m:t>+</m:t>
+            </m:r>
+            <m:sSub>
+              <m:sSubPr>
+                <m:ctrlPr>
+                  <w:rPr>
+                    <w:rFonts w:ascii="Cambria Math" w:hAnsi="Cambria Math"/>
+                    <w:i/>
+                  </w:rPr>
+                </m:ctrlPr>
+              </m:sSubPr>
+              <m:e>
+                <m:r>
+                  <w:rPr>
+                    <w:rFonts w:ascii="Cambria Math" w:hAnsi="Cambria Math"/>
+                  </w:rPr>
+                  <m:t>b</m:t>
+                </m:r>
+              </m:e>
+              <m:sub>
+                <m:r>
+                  <w:rPr>
+                    <w:rFonts w:ascii="Cambria Math" w:hAnsi="Cambria Math"/>
+                  </w:rPr>
+                  <m:t>ij</m:t>
+                </m:r>
+              </m:sub>
+            </m:sSub>
+            <m:r>
+              <w:rPr>
+                <w:rFonts w:ascii="Cambria Math" w:hAnsi="Cambria Math"/>
+              </w:rPr>
+              <m:t>||</m:t>
+            </m:r>
+          </m:e>
+          <m:sub>
+            <m:r>
+              <w:rPr>
+                <w:rFonts w:ascii="Cambria Math" w:hAnsi="Cambria Math"/>
+              </w:rPr>
+              <m:t>max</m:t>
+            </m:r>
+          </m:sub>
+        </m:sSub>
+        <m:r>
+          <w:rPr>
+            <w:rFonts w:ascii="Cambria Math" w:hAnsi="Cambria Math"/>
+          </w:rPr>
+          <m:t>=</m:t>
+        </m:r>
+        <m:sSub>
+          <m:sSubPr>
+            <m:ctrlPr>
+              <w:rPr>
+                <w:rFonts w:ascii="Cambria Math" w:hAnsi="Cambria Math"/>
+                <w:i/>
+              </w:rPr>
+            </m:ctrlPr>
+          </m:sSubPr>
+          <m:e>
+            <m:r>
+              <w:rPr>
+                <w:rFonts w:ascii="Cambria Math" w:hAnsi="Cambria Math"/>
+              </w:rPr>
+              <m:t>max</m:t>
+            </m:r>
+          </m:e>
+          <m:sub>
+            <m:r>
+              <w:rPr>
+                <w:rFonts w:ascii="Cambria Math" w:hAnsi="Cambria Math"/>
+              </w:rPr>
+              <m:t>i,j</m:t>
+            </m:r>
+          </m:sub>
+        </m:sSub>
+        <m:r>
+          <w:rPr>
+            <w:rFonts w:ascii="Cambria Math" w:hAnsi="Cambria Math"/>
+          </w:rPr>
+          <m:t>||</m:t>
+        </m:r>
+        <m:sSub>
+          <m:sSubPr>
+            <m:ctrlPr>
+              <w:rPr>
+                <w:rFonts w:ascii="Cambria Math" w:hAnsi="Cambria Math"/>
+                <w:i/>
+              </w:rPr>
+            </m:ctrlPr>
+          </m:sSubPr>
+          <m:e>
+            <m:r>
+              <w:rPr>
+                <w:rFonts w:ascii="Cambria Math" w:hAnsi="Cambria Math"/>
+              </w:rPr>
+              <m:t>a</m:t>
+            </m:r>
+          </m:e>
+          <m:sub>
+            <m:r>
+              <w:rPr>
+                <w:rFonts w:ascii="Cambria Math" w:hAnsi="Cambria Math"/>
+              </w:rPr>
+              <m:t>ij</m:t>
+            </m:r>
+          </m:sub>
+        </m:sSub>
+        <m:r>
+          <w:rPr>
+            <w:rFonts w:ascii="Cambria Math" w:hAnsi="Cambria Math"/>
+          </w:rPr>
+          <m:t>+</m:t>
+        </m:r>
+        <m:sSub>
+          <m:sSubPr>
+            <m:ctrlPr>
+              <w:rPr>
+                <w:rFonts w:ascii="Cambria Math" w:hAnsi="Cambria Math"/>
+                <w:i/>
+              </w:rPr>
+            </m:ctrlPr>
+          </m:sSubPr>
+          <m:e>
+            <m:r>
+              <w:rPr>
+                <w:rFonts w:ascii="Cambria Math" w:hAnsi="Cambria Math"/>
+              </w:rPr>
+              <m:t>b</m:t>
+            </m:r>
+          </m:e>
+          <m:sub>
+            <m:r>
+              <w:rPr>
+                <w:rFonts w:ascii="Cambria Math" w:hAnsi="Cambria Math"/>
+              </w:rPr>
+              <m:t>ij</m:t>
+            </m:r>
+          </m:sub>
+        </m:sSub>
+        <m:r>
+          <w:rPr>
+            <w:rFonts w:ascii="Cambria Math" w:hAnsi="Cambria Math"/>
+          </w:rPr>
+          <m:t>||</m:t>
+        </m:r>
+        <m:r>
+          <w:rPr>
+            <w:rFonts w:ascii="Cambria Math" w:eastAsiaTheme="minorEastAsia" w:hAnsi="Cambria Math"/>
+          </w:rPr>
+          <m:t xml:space="preserve"> </m:t>
+        </m:r>
+      </m:oMath>
+    </w:p>
+    <w:p>
+      <w:pPr>
+        <w:ind w:firstLine="720"/>
+        <w:jc w:val="both"/>
+        <w:rPr>
+          <w:rFonts w:eastAsiaTheme="minorEastAsia"/>
+        </w:rPr>
+      </w:pPr>
+      <w:r>
+        <w:t xml:space="preserve"> </w:t>
+      </w:r>
+      <m:oMath>
+        <m:r>
+          <w:rPr>
+            <w:rFonts w:ascii="Cambria Math" w:hAnsi="Cambria Math"/>
+          </w:rPr>
+          <m:t>=</m:t>
+        </m:r>
+        <m:sSub>
+          <m:sSubPr>
+            <m:ctrlPr>
+              <w:rPr>
+                <w:rFonts w:ascii="Cambria Math" w:hAnsi="Cambria Math"/>
+                <w:i/>
+              </w:rPr>
+            </m:ctrlPr>
+          </m:sSubPr>
+          <m:e>
+            <m:r>
+              <w:rPr>
+                <w:rFonts w:ascii="Cambria Math" w:hAnsi="Cambria Math"/>
+              </w:rPr>
+              <m:t>max</m:t>
+            </m:r>
+          </m:e>
+          <m:sub>
+            <m:r>
+              <w:rPr>
+                <w:rFonts w:ascii="Cambria Math" w:hAnsi="Cambria Math"/>
+              </w:rPr>
+              <m:t>i,j</m:t>
+            </m:r>
+          </m:sub>
+        </m:sSub>
+        <m:r>
+          <w:rPr>
+            <w:rFonts w:ascii="Cambria Math" w:hAnsi="Cambria Math"/>
+          </w:rPr>
+          <m:t>(|</m:t>
+        </m:r>
+        <m:sSub>
+          <m:sSubPr>
+            <m:ctrlPr>
+              <w:rPr>
+                <w:rFonts w:ascii="Cambria Math" w:hAnsi="Cambria Math"/>
+                <w:i/>
+              </w:rPr>
+            </m:ctrlPr>
+          </m:sSubPr>
+          <m:e>
+            <m:r>
+              <w:rPr>
+                <w:rFonts w:ascii="Cambria Math" w:hAnsi="Cambria Math"/>
+              </w:rPr>
+              <m:t>a</m:t>
+            </m:r>
+          </m:e>
+          <m:sub>
+            <m:r>
+              <w:rPr>
+                <w:rFonts w:ascii="Cambria Math" w:hAnsi="Cambria Math"/>
+              </w:rPr>
+              <m:t>ij</m:t>
+            </m:r>
+          </m:sub>
+        </m:sSub>
+        <m:r>
+          <w:rPr>
+            <w:rFonts w:ascii="Cambria Math" w:hAnsi="Cambria Math"/>
+          </w:rPr>
+          <m:t>|+</m:t>
+        </m:r>
+        <m:sSub>
+          <m:sSubPr>
+            <m:ctrlPr>
+              <w:rPr>
+                <w:rFonts w:ascii="Cambria Math" w:hAnsi="Cambria Math"/>
+                <w:i/>
+              </w:rPr>
+            </m:ctrlPr>
+          </m:sSubPr>
+          <m:e>
+            <m:r>
+              <w:rPr>
+                <w:rFonts w:ascii="Cambria Math" w:hAnsi="Cambria Math"/>
+              </w:rPr>
+              <m:t>|b</m:t>
+            </m:r>
+          </m:e>
+          <m:sub>
+            <m:r>
+              <w:rPr>
+                <w:rFonts w:ascii="Cambria Math" w:hAnsi="Cambria Math"/>
+              </w:rPr>
+              <m:t>ij</m:t>
+            </m:r>
+          </m:sub>
+        </m:sSub>
+        <m:r>
+          <w:rPr>
+            <w:rFonts w:ascii="Cambria Math" w:hAnsi="Cambria Math"/>
+          </w:rPr>
+          <m:t>|)</m:t>
+        </m:r>
+        <m:r>
+          <w:rPr>
+            <w:rFonts w:ascii="Cambria Math" w:eastAsiaTheme="minorEastAsia" w:hAnsi="Cambria Math"/>
+          </w:rPr>
+          <m:t xml:space="preserve"> </m:t>
+        </m:r>
+      </m:oMath>
+    </w:p>
+    <w:p>
+      <w:pPr>
+        <w:ind w:firstLine="720"/>
+        <w:jc w:val="both"/>
+        <w:rPr>
+          <w:rFonts w:eastAsiaTheme="minorEastAsia"/>
+        </w:rPr>
+      </w:pPr>
+      <m:oMath>
+        <m:r>
+          <w:rPr>
+            <w:rFonts w:ascii="Cambria Math" w:hAnsi="Cambria Math"/>
+          </w:rPr>
+          <m:t>=</m:t>
+        </m:r>
+        <m:sSub>
+          <m:sSubPr>
+            <m:ctrlPr>
+              <w:rPr>
+                <w:rFonts w:ascii="Cambria Math" w:hAnsi="Cambria Math"/>
+                <w:i/>
+              </w:rPr>
+            </m:ctrlPr>
+          </m:sSubPr>
+          <m:e>
+            <m:r>
+              <w:rPr>
+                <w:rFonts w:ascii="Cambria Math" w:hAnsi="Cambria Math"/>
+              </w:rPr>
+              <m:t>max</m:t>
+            </m:r>
+          </m:e>
+          <m:sub>
+            <m:r>
+              <w:rPr>
+                <w:rFonts w:ascii="Cambria Math" w:hAnsi="Cambria Math" w:cs="Cambria Math"/>
+              </w:rPr>
+              <m:t>i</m:t>
+            </m:r>
+            <m:r>
+              <w:rPr>
+                <w:rFonts w:ascii="Cambria Math" w:hAnsi="Cambria Math"/>
+              </w:rPr>
+              <m:t>,j</m:t>
+            </m:r>
+          </m:sub>
+        </m:sSub>
+        <m:r>
+          <w:rPr>
+            <w:rFonts w:ascii="Cambria Math" w:hAnsi="Cambria Math"/>
+          </w:rPr>
+          <m:t>|</m:t>
+        </m:r>
+        <m:sSub>
+          <m:sSubPr>
+            <m:ctrlPr>
+              <w:rPr>
+                <w:rFonts w:ascii="Cambria Math" w:hAnsi="Cambria Math"/>
+                <w:i/>
+              </w:rPr>
+            </m:ctrlPr>
+          </m:sSubPr>
+          <m:e>
+            <m:r>
+              <w:rPr>
+                <w:rFonts w:ascii="Cambria Math" w:hAnsi="Cambria Math"/>
+              </w:rPr>
+              <m:t>a</m:t>
+            </m:r>
+          </m:e>
+          <m:sub>
+            <m:r>
+              <w:rPr>
+                <w:rFonts w:ascii="Cambria Math" w:hAnsi="Cambria Math"/>
+              </w:rPr>
+              <m:t>ij</m:t>
+            </m:r>
+          </m:sub>
+        </m:sSub>
+        <m:r>
+          <w:rPr>
+            <w:rFonts w:ascii="Cambria Math" w:hAnsi="Cambria Math"/>
+          </w:rPr>
+          <m:t>|+</m:t>
+        </m:r>
+        <m:sSub>
+          <m:sSubPr>
+            <m:ctrlPr>
+              <w:rPr>
+                <w:rFonts w:ascii="Cambria Math" w:hAnsi="Cambria Math"/>
+                <w:i/>
+              </w:rPr>
+            </m:ctrlPr>
+          </m:sSubPr>
+          <m:e>
+            <m:sSub>
+              <m:sSubPr>
+                <m:ctrlPr>
+                  <w:rPr>
+                    <w:rFonts w:ascii="Cambria Math" w:hAnsi="Cambria Math"/>
+                    <w:i/>
+                  </w:rPr>
+                </m:ctrlPr>
+              </m:sSubPr>
+              <m:e>
+                <m:r>
+                  <w:rPr>
+                    <w:rFonts w:ascii="Cambria Math" w:hAnsi="Cambria Math"/>
+                  </w:rPr>
+                  <m:t>max</m:t>
+                </m:r>
+              </m:e>
+              <m:sub>
+                <m:r>
+                  <w:rPr>
+                    <w:rFonts w:ascii="Cambria Math" w:hAnsi="Cambria Math"/>
+                  </w:rPr>
+                  <m:t>i,j</m:t>
+                </m:r>
+              </m:sub>
+            </m:sSub>
+            <m:r>
+              <w:rPr>
+                <w:rFonts w:ascii="Cambria Math" w:hAnsi="Cambria Math"/>
+              </w:rPr>
+              <m:t>|b</m:t>
+            </m:r>
+          </m:e>
+          <m:sub>
+            <m:r>
+              <w:rPr>
+                <w:rFonts w:ascii="Cambria Math" w:hAnsi="Cambria Math"/>
+              </w:rPr>
+              <m:t>ij</m:t>
+            </m:r>
+          </m:sub>
+        </m:sSub>
+        <m:r>
+          <w:rPr>
+            <w:rFonts w:ascii="Cambria Math" w:hAnsi="Cambria Math"/>
+          </w:rPr>
+          <m:t>|</m:t>
+        </m:r>
+      </m:oMath>
+      <w:r>
+        <w:rPr>
+          <w:rFonts w:eastAsiaTheme="minorEastAsia"/>
+        </w:rPr>
+        <w:t xml:space="preserve"> </w:t>
+      </w:r>
+    </w:p>
+    <w:p>
+      <w:pPr>
+        <w:ind w:firstLine="720"/>
+        <w:jc w:val="both"/>
+        <w:rPr>
+          <w:rFonts w:eastAsiaTheme="minorEastAsia"/>
+        </w:rPr>
+      </w:pPr>
+      <w:r>
+        <w:rPr>
+          <w:rFonts w:eastAsiaTheme="minorEastAsia"/>
+        </w:rPr>
+        <w:t xml:space="preserve"> </w:t>
+      </w:r>
+      <m:oMath>
+        <m:r>
+          <w:rPr>
+            <w:rFonts w:ascii="Cambria Math" w:eastAsiaTheme="minorEastAsia" w:hAnsi="Cambria Math"/>
+          </w:rPr>
+          <m:t>=</m:t>
+        </m:r>
+        <m:sSub>
+          <m:sSubPr>
+            <m:ctrlPr>
+              <w:rPr>
+                <w:rFonts w:ascii="Cambria Math" w:eastAsiaTheme="minorEastAsia" w:hAnsi="Cambria Math"/>
+                <w:i/>
+              </w:rPr>
+            </m:ctrlPr>
+          </m:sSubPr>
+          <m:e>
+            <m:r>
+              <w:rPr>
+                <w:rFonts w:ascii="Cambria Math" w:eastAsiaTheme="minorEastAsia" w:hAnsi="Cambria Math"/>
+              </w:rPr>
+              <m:t>|</m:t>
+            </m:r>
+            <m:d>
+              <m:dPr>
+                <m:begChr m:val="|"/>
+                <m:endChr m:val="|"/>
+                <m:ctrlPr>
+                  <w:rPr>
+                    <w:rFonts w:ascii="Cambria Math" w:eastAsiaTheme="minorEastAsia" w:hAnsi="Cambria Math"/>
+                    <w:i/>
+                  </w:rPr>
+                </m:ctrlPr>
+              </m:dPr>
+              <m:e>
+                <m:r>
+                  <m:rPr>
+                    <m:sty m:val="bi"/>
+                  </m:rPr>
+                  <w:rPr>
+                    <w:rFonts w:ascii="Cambria Math" w:eastAsiaTheme="minorEastAsia" w:hAnsi="Cambria Math"/>
+                  </w:rPr>
+                  <m:t>A</m:t>
+                </m:r>
+              </m:e>
+            </m:d>
+            <m:r>
+              <w:rPr>
+                <w:rFonts w:ascii="Cambria Math" w:eastAsiaTheme="minorEastAsia" w:hAnsi="Cambria Math"/>
+              </w:rPr>
+              <m:t>|</m:t>
+            </m:r>
+          </m:e>
+          <m:sub>
+            <m:r>
+              <w:rPr>
+                <w:rFonts w:ascii="Cambria Math" w:eastAsiaTheme="minorEastAsia" w:hAnsi="Cambria Math"/>
+              </w:rPr>
+              <m:t>max</m:t>
+            </m:r>
+          </m:sub>
+        </m:sSub>
+        <m:r>
+          <w:rPr>
+            <w:rFonts w:ascii="Cambria Math" w:eastAsiaTheme="minorEastAsia" w:hAnsi="Cambria Math"/>
+          </w:rPr>
+          <m:t>+||</m:t>
+        </m:r>
+        <m:sSub>
+          <m:sSubPr>
+            <m:ctrlPr>
+              <w:rPr>
+                <w:rFonts w:ascii="Cambria Math" w:eastAsiaTheme="minorEastAsia" w:hAnsi="Cambria Math"/>
+                <w:i/>
+              </w:rPr>
+            </m:ctrlPr>
+          </m:sSubPr>
+          <m:e>
+            <m:r>
+              <m:rPr>
+                <m:sty m:val="bi"/>
+              </m:rPr>
+              <w:rPr>
+                <w:rFonts w:ascii="Cambria Math" w:eastAsiaTheme="minorEastAsia" w:hAnsi="Cambria Math"/>
+              </w:rPr>
+              <m:t>B</m:t>
+            </m:r>
+            <m:r>
+              <w:rPr>
+                <w:rFonts w:ascii="Cambria Math" w:eastAsiaTheme="minorEastAsia" w:hAnsi="Cambria Math"/>
+              </w:rPr>
+              <m:t>||</m:t>
+            </m:r>
+          </m:e>
+          <m:sub>
+            <m:r>
+              <w:rPr>
+                <w:rFonts w:ascii="Cambria Math" w:eastAsiaTheme="minorEastAsia" w:hAnsi="Cambria Math"/>
+              </w:rPr>
+              <m:t>max</m:t>
+            </m:r>
+          </m:sub>
+        </m:sSub>
+      </m:oMath>
+    </w:p>
+    <w:p>
+      <w:pPr>
+        <w:ind w:firstLine="720"/>
+        <w:jc w:val="both"/>
+        <w:rPr>
+          <w:rFonts w:eastAsiaTheme="minorEastAsia"/>
+        </w:rPr>
+      </w:pPr>
+    </w:p>
+    <w:p>
+      <w:pPr>
+        <w:ind w:firstLine="720"/>
+        <w:jc w:val="both"/>
+        <w:rPr>
+          <w:rFonts w:eastAsiaTheme="minorEastAsia"/>
+        </w:rPr>
+      </w:pPr>
+      <w:r>
+        <w:t>Therefore</w:t>
+      </w:r>
+      <w:r>
+        <w:t xml:space="preserve">, </w:t>
+      </w:r>
+      <m:oMath>
+        <m:sSub>
+          <m:sSubPr>
+            <m:ctrlPr>
+              <w:rPr>
+                <w:rFonts w:ascii="Cambria Math" w:hAnsi="Cambria Math"/>
+                <w:i/>
+              </w:rPr>
+            </m:ctrlPr>
+          </m:sSubPr>
+          <m:e>
+            <m:r>
+              <w:rPr>
+                <w:rFonts w:ascii="Cambria Math" w:hAnsi="Cambria Math"/>
+              </w:rPr>
+              <m:t>||</m:t>
+            </m:r>
+            <m:r>
+              <m:rPr>
+                <m:sty m:val="bi"/>
+              </m:rPr>
+              <w:rPr>
+                <w:rFonts w:ascii="Cambria Math" w:hAnsi="Cambria Math"/>
+              </w:rPr>
+              <m:t>A+B</m:t>
+            </m:r>
+            <m:r>
+              <w:rPr>
+                <w:rFonts w:ascii="Cambria Math" w:hAnsi="Cambria Math"/>
+              </w:rPr>
+              <m:t>||</m:t>
+            </m:r>
+          </m:e>
+          <m:sub>
+            <m:r>
+              <w:rPr>
+                <w:rFonts w:ascii="Cambria Math" w:hAnsi="Cambria Math"/>
+              </w:rPr>
+              <m:t>max</m:t>
+            </m:r>
+          </m:sub>
+        </m:sSub>
+        <m:r>
+          <w:rPr>
+            <w:rFonts w:ascii="Cambria Math" w:hAnsi="Cambria Math"/>
+          </w:rPr>
+          <m:t xml:space="preserve">= </m:t>
+        </m:r>
+        <m:sSub>
+          <m:sSubPr>
+            <m:ctrlPr>
+              <w:rPr>
+                <w:rFonts w:ascii="Cambria Math" w:eastAsiaTheme="minorEastAsia" w:hAnsi="Cambria Math"/>
+                <w:i/>
+              </w:rPr>
+            </m:ctrlPr>
+          </m:sSubPr>
+          <m:e>
+            <m:r>
+              <w:rPr>
+                <w:rFonts w:ascii="Cambria Math" w:eastAsiaTheme="minorEastAsia" w:hAnsi="Cambria Math"/>
+              </w:rPr>
+              <m:t>|</m:t>
+            </m:r>
+            <m:d>
+              <m:dPr>
+                <m:begChr m:val="|"/>
+                <m:endChr m:val="|"/>
+                <m:ctrlPr>
+                  <w:rPr>
+                    <w:rFonts w:ascii="Cambria Math" w:eastAsiaTheme="minorEastAsia" w:hAnsi="Cambria Math"/>
+                    <w:i/>
+                  </w:rPr>
+                </m:ctrlPr>
+              </m:dPr>
+              <m:e>
+                <m:r>
+                  <m:rPr>
+                    <m:sty m:val="bi"/>
+                  </m:rPr>
+                  <w:rPr>
+                    <w:rFonts w:ascii="Cambria Math" w:eastAsiaTheme="minorEastAsia" w:hAnsi="Cambria Math"/>
+                  </w:rPr>
+                  <m:t>A</m:t>
+                </m:r>
+              </m:e>
+            </m:d>
+            <m:r>
+              <w:rPr>
+                <w:rFonts w:ascii="Cambria Math" w:eastAsiaTheme="minorEastAsia" w:hAnsi="Cambria Math"/>
+              </w:rPr>
+              <m:t>|</m:t>
+            </m:r>
+          </m:e>
+          <m:sub>
+            <m:r>
+              <w:rPr>
+                <w:rFonts w:ascii="Cambria Math" w:eastAsiaTheme="minorEastAsia" w:hAnsi="Cambria Math"/>
+              </w:rPr>
+              <m:t>max</m:t>
+            </m:r>
+          </m:sub>
+        </m:sSub>
+        <m:r>
+          <w:rPr>
+            <w:rFonts w:ascii="Cambria Math" w:eastAsiaTheme="minorEastAsia" w:hAnsi="Cambria Math"/>
+          </w:rPr>
+          <m:t>+||</m:t>
+        </m:r>
+        <m:sSub>
+          <m:sSubPr>
+            <m:ctrlPr>
+              <w:rPr>
+                <w:rFonts w:ascii="Cambria Math" w:eastAsiaTheme="minorEastAsia" w:hAnsi="Cambria Math"/>
+                <w:i/>
+              </w:rPr>
+            </m:ctrlPr>
+          </m:sSubPr>
+          <m:e>
+            <m:r>
+              <m:rPr>
+                <m:sty m:val="bi"/>
+              </m:rPr>
+              <w:rPr>
+                <w:rFonts w:ascii="Cambria Math" w:eastAsiaTheme="minorEastAsia" w:hAnsi="Cambria Math"/>
+              </w:rPr>
+              <m:t>B</m:t>
+            </m:r>
+            <m:r>
+              <w:rPr>
+                <w:rFonts w:ascii="Cambria Math" w:eastAsiaTheme="minorEastAsia" w:hAnsi="Cambria Math"/>
+              </w:rPr>
+              <m:t>||</m:t>
+            </m:r>
+          </m:e>
+          <m:sub>
+            <m:r>
+              <w:rPr>
+                <w:rFonts w:ascii="Cambria Math" w:eastAsiaTheme="minorEastAsia" w:hAnsi="Cambria Math"/>
+              </w:rPr>
+              <m:t>max</m:t>
+            </m:r>
+          </m:sub>
+        </m:sSub>
+      </m:oMath>
+    </w:p>
+    <w:p>
+      <w:pPr>
+        <w:jc w:val="both"/>
+        <w:rPr>
+          <w:rFonts w:eastAsiaTheme="minorEastAsia"/>
+        </w:rPr>
+      </w:pPr>
+    </w:p>
+    <w:p>
+      <w:pPr>
+        <w:pStyle w:val="ListParagraph"/>
+        <w:numPr>
+          <w:ilvl w:val="0"/>
+          <w:numId w:val="5"/>
+        </w:numPr>
+      </w:pPr>
+      <w:r>
+        <w:t>||</w:t>
+      </w:r>
+      <w:r>
+        <w:t>A</w:t>
+      </w:r>
+      <w:r>
+        <w:t>||</w:t>
+      </w:r>
+      <w:r>
+        <w:rPr>
+          <w:vertAlign w:val="subscript"/>
+        </w:rPr>
+        <w:t>F</w:t>
+      </w:r>
+      <w:r>
+        <w:t xml:space="preserve"> = (</w:t>
+      </w:r>
+      <m:oMath>
+        <m:nary>
+          <m:naryPr>
+            <m:chr m:val="∑"/>
+            <m:limLoc m:val="undOvr"/>
+            <m:supHide m:val="1"/>
+            <m:ctrlPr>
+              <w:rPr>
+                <w:rFonts w:ascii="Cambria Math" w:hAnsi="Cambria Math"/>
+                <w:i/>
+              </w:rPr>
+            </m:ctrlPr>
+          </m:naryPr>
+          <m:sub>
+            <m:r>
+              <w:rPr>
+                <w:rFonts w:ascii="Cambria Math" w:hAnsi="Cambria Math"/>
+              </w:rPr>
+              <m:t>i.j</m:t>
+            </m:r>
+          </m:sub>
+          <m:sup/>
+          <m:e>
+            <m:sSub>
+              <m:sSubPr>
+                <m:ctrlPr>
+                  <w:rPr>
+                    <w:rFonts w:ascii="Cambria Math" w:hAnsi="Cambria Math"/>
+                    <w:i/>
+                  </w:rPr>
+                </m:ctrlPr>
+              </m:sSubPr>
+              <m:e>
+                <m:r>
+                  <w:rPr>
+                    <w:rFonts w:ascii="Cambria Math" w:hAnsi="Cambria Math"/>
+                  </w:rPr>
+                  <m:t>|a</m:t>
+                </m:r>
+              </m:e>
+              <m:sub>
+                <m:r>
+                  <w:rPr>
+                    <w:rFonts w:ascii="Cambria Math" w:hAnsi="Cambria Math"/>
+                  </w:rPr>
+                  <m:t>ij</m:t>
+                </m:r>
+              </m:sub>
+            </m:sSub>
+            <m:sSup>
+              <m:sSupPr>
+                <m:ctrlPr>
+                  <w:rPr>
+                    <w:rFonts w:ascii="Cambria Math" w:hAnsi="Cambria Math"/>
+                    <w:i/>
+                  </w:rPr>
+                </m:ctrlPr>
+              </m:sSupPr>
+              <m:e>
+                <m:r>
+                  <w:rPr>
+                    <w:rFonts w:ascii="Cambria Math" w:hAnsi="Cambria Math"/>
+                  </w:rPr>
+                  <m:t>|</m:t>
+                </m:r>
+              </m:e>
+              <m:sup>
+                <m:r>
+                  <w:rPr>
+                    <w:rFonts w:ascii="Cambria Math" w:hAnsi="Cambria Math"/>
+                  </w:rPr>
+                  <m:t>2</m:t>
+                </m:r>
+              </m:sup>
+            </m:sSup>
+          </m:e>
+        </m:nary>
+        <m:sSup>
+          <m:sSupPr>
+            <m:ctrlPr>
+              <w:rPr>
+                <w:rFonts w:ascii="Cambria Math" w:hAnsi="Cambria Math"/>
+                <w:i/>
+              </w:rPr>
+            </m:ctrlPr>
+          </m:sSupPr>
+          <m:e>
+            <m:r>
+              <w:rPr>
+                <w:rFonts w:ascii="Cambria Math" w:hAnsi="Cambria Math"/>
+              </w:rPr>
+              <m:t>)</m:t>
+            </m:r>
+          </m:e>
+          <m:sup>
+            <m:r>
+              <w:rPr>
+                <w:rFonts w:ascii="Cambria Math" w:hAnsi="Cambria Math"/>
+              </w:rPr>
+              <m:t>1/2</m:t>
+            </m:r>
+          </m:sup>
+        </m:sSup>
+      </m:oMath>
+    </w:p>
+    <w:p>
+      <w:pPr>
+        <w:pStyle w:val="ListParagraph"/>
+        <w:ind w:left="1080"/>
+        <w:rPr>
+          <w:rFonts w:eastAsiaTheme="minorEastAsia"/>
+        </w:rPr>
+      </w:pPr>
+    </w:p>
+    <w:p>
+      <w:pPr>
+        <w:pStyle w:val="ListParagraph"/>
+        <w:jc w:val="both"/>
+        <w:rPr>
+          <w:rFonts w:eastAsiaTheme="minorEastAsia"/>
+        </w:rPr>
+      </w:pPr>
+      <w:r>
+        <w:rPr>
+          <w:rFonts w:eastAsiaTheme="minorEastAsia"/>
+          <w:lang w:val="en-CA"/>
+        </w:rPr>
+        <w:t xml:space="preserve">Property 1: As </w:t>
+      </w:r>
+      <m:oMath>
+        <m:r>
+          <w:rPr>
+            <w:rFonts w:ascii="Cambria Math" w:eastAsiaTheme="minorEastAsia" w:hAnsi="Cambria Math"/>
+            <w:lang w:val="en-CA"/>
+          </w:rPr>
+          <m:t>A</m:t>
+        </m:r>
+        <m:r>
+          <w:rPr>
+            <w:rFonts w:ascii="Cambria Math" w:hAnsi="Cambria Math"/>
+          </w:rPr>
+          <m:t>≠</m:t>
+        </m:r>
+        <m:r>
+          <w:rPr>
+            <w:rFonts w:ascii="Cambria Math" w:eastAsiaTheme="minorEastAsia" w:hAnsi="Cambria Math"/>
+          </w:rPr>
+          <m:t>0</m:t>
+        </m:r>
+      </m:oMath>
+      <w:r>
+        <w:rPr>
+          <w:rFonts w:eastAsiaTheme="minorEastAsia"/>
+        </w:rPr>
+        <w:t xml:space="preserve"> then there is at least one non-zero </w:t>
+      </w:r>
+      <m:oMath>
+        <m:sSub>
+          <m:sSubPr>
+            <m:ctrlPr>
+              <w:rPr>
+                <w:rFonts w:ascii="Cambria Math" w:hAnsi="Cambria Math"/>
+                <w:i/>
+                <w:lang w:val="en-CA"/>
+              </w:rPr>
+            </m:ctrlPr>
+          </m:sSubPr>
+          <m:e>
+            <m:r>
+              <w:rPr>
+                <w:rFonts w:ascii="Cambria Math" w:hAnsi="Cambria Math"/>
+                <w:lang w:val="en-CA"/>
+              </w:rPr>
+              <m:t>a</m:t>
+            </m:r>
+          </m:e>
+          <m:sub>
+            <m:r>
+              <w:rPr>
+                <w:rFonts w:ascii="Cambria Math" w:hAnsi="Cambria Math"/>
+                <w:lang w:val="en-CA"/>
+              </w:rPr>
+              <m:t>ij</m:t>
+            </m:r>
+          </m:sub>
+        </m:sSub>
+      </m:oMath>
+      <w:r>
+        <w:rPr>
+          <w:rFonts w:eastAsiaTheme="minorEastAsia"/>
+          <w:lang w:val="en-CA"/>
+        </w:rPr>
+        <w:t>. Hence,</w:t>
+      </w:r>
+      <w:r>
+        <w:rPr>
+          <w:rFonts w:eastAsiaTheme="minorEastAsia"/>
+        </w:rPr>
+        <w:t xml:space="preserve"> </w:t>
+      </w:r>
+      <m:oMath>
+        <m:sSub>
+          <m:sSubPr>
+            <m:ctrlPr>
+              <w:rPr>
+                <w:rFonts w:ascii="Cambria Math" w:hAnsi="Cambria Math"/>
+                <w:i/>
+                <w:lang w:val="en-CA"/>
+              </w:rPr>
+            </m:ctrlPr>
+          </m:sSubPr>
+          <m:e>
+            <m:d>
+              <m:dPr>
+                <m:begChr m:val="‖"/>
+                <m:endChr m:val="‖"/>
+                <m:ctrlPr>
+                  <w:rPr>
+                    <w:rFonts w:ascii="Cambria Math" w:hAnsi="Cambria Math"/>
+                    <w:i/>
+                    <w:lang w:val="en-CA"/>
+                  </w:rPr>
+                </m:ctrlPr>
+              </m:dPr>
+              <m:e>
+                <m:r>
+                  <w:rPr>
+                    <w:rFonts w:ascii="Cambria Math" w:hAnsi="Cambria Math"/>
+                    <w:lang w:val="en-CA"/>
+                  </w:rPr>
+                  <m:t>A</m:t>
+                </m:r>
+              </m:e>
+            </m:d>
+          </m:e>
+          <m:sub>
+            <m:r>
+              <w:rPr>
+                <w:rFonts w:ascii="Cambria Math" w:hAnsi="Cambria Math"/>
+                <w:lang w:val="en-CA"/>
+              </w:rPr>
+              <m:t>max</m:t>
+            </m:r>
+          </m:sub>
+        </m:sSub>
+        <m:r>
+          <w:rPr>
+            <w:rFonts w:ascii="Cambria Math" w:hAnsi="Cambria Math"/>
+            <w:lang w:val="en-CA"/>
+          </w:rPr>
+          <m:t xml:space="preserve">&gt;0 </m:t>
+        </m:r>
+      </m:oMath>
+      <w:r>
+        <w:rPr>
+          <w:rFonts w:eastAsiaTheme="minorEastAsia"/>
+          <w:lang w:val="en-CA"/>
+        </w:rPr>
+        <w:t xml:space="preserve">for all </w:t>
+      </w:r>
+      <m:oMath>
+        <m:r>
+          <w:rPr>
+            <w:rFonts w:ascii="Cambria Math" w:eastAsiaTheme="minorEastAsia" w:hAnsi="Cambria Math"/>
+            <w:lang w:val="en-CA"/>
+          </w:rPr>
+          <m:t>A</m:t>
+        </m:r>
+        <m:r>
+          <w:rPr>
+            <w:rFonts w:ascii="Cambria Math" w:hAnsi="Cambria Math"/>
+          </w:rPr>
+          <m:t>≠</m:t>
+        </m:r>
+        <m:r>
+          <w:rPr>
+            <w:rFonts w:ascii="Cambria Math" w:eastAsiaTheme="minorEastAsia" w:hAnsi="Cambria Math"/>
+          </w:rPr>
+          <m:t>0</m:t>
+        </m:r>
+      </m:oMath>
+      <w:r>
+        <w:rPr>
+          <w:rFonts w:eastAsiaTheme="minorEastAsia"/>
+        </w:rPr>
+        <w:t>.</w:t>
+      </w:r>
+    </w:p>
+    <w:p>
+      <w:pPr>
+        <w:ind w:firstLine="720"/>
+      </w:pPr>
+      <w:r>
+        <w:rPr>
+          <w:rFonts w:eastAsiaTheme="minorEastAsia"/>
+        </w:rPr>
+        <w:t xml:space="preserve">Property </w:t>
+      </w:r>
+      <w:r>
+        <w:rPr>
+          <w:rFonts w:eastAsiaTheme="minorEastAsia"/>
+        </w:rPr>
+        <w:t>2:</w:t>
+      </w:r>
+      <w:r>
+        <w:t xml:space="preserve"> </w:t>
+      </w:r>
+      <m:oMath>
+        <m:sSub>
+          <m:sSubPr>
+            <m:ctrlPr>
+              <w:rPr>
+                <w:rFonts w:ascii="Cambria Math" w:eastAsiaTheme="minorEastAsia" w:hAnsi="Cambria Math"/>
+                <w:i/>
+              </w:rPr>
+            </m:ctrlPr>
+          </m:sSubPr>
+          <m:e>
+            <m:r>
+              <w:rPr>
+                <w:rFonts w:ascii="Cambria Math" w:eastAsiaTheme="minorEastAsia" w:hAnsi="Cambria Math"/>
+              </w:rPr>
+              <m:t>|</m:t>
+            </m:r>
+            <m:d>
+              <m:dPr>
+                <m:begChr m:val="|"/>
+                <m:endChr m:val="|"/>
+                <m:ctrlPr>
+                  <w:rPr>
+                    <w:rFonts w:ascii="Cambria Math" w:eastAsiaTheme="minorEastAsia" w:hAnsi="Cambria Math"/>
+                    <w:i/>
+                  </w:rPr>
+                </m:ctrlPr>
+              </m:dPr>
+              <m:e>
+                <m:r>
+                  <w:rPr>
+                    <w:rFonts w:ascii="Cambria Math" w:eastAsiaTheme="minorEastAsia" w:hAnsi="Cambria Math"/>
+                  </w:rPr>
+                  <m:t>rA</m:t>
+                </m:r>
+              </m:e>
+            </m:d>
+            <m:r>
+              <w:rPr>
+                <w:rFonts w:ascii="Cambria Math" w:eastAsiaTheme="minorEastAsia" w:hAnsi="Cambria Math"/>
+              </w:rPr>
+              <m:t>|</m:t>
+            </m:r>
+          </m:e>
+          <m:sub>
+            <m:r>
+              <w:rPr>
+                <w:rFonts w:ascii="Cambria Math" w:eastAsiaTheme="minorEastAsia" w:hAnsi="Cambria Math"/>
+              </w:rPr>
+              <m:t>F</m:t>
+            </m:r>
+          </m:sub>
+        </m:sSub>
+        <m:r>
+          <w:rPr>
+            <w:rFonts w:ascii="Cambria Math" w:hAnsi="Cambria Math"/>
+          </w:rPr>
+          <m:t>=(</m:t>
+        </m:r>
+        <m:nary>
+          <m:naryPr>
+            <m:chr m:val="∑"/>
+            <m:limLoc m:val="undOvr"/>
+            <m:supHide m:val="1"/>
+            <m:ctrlPr>
+              <w:rPr>
+                <w:rFonts w:ascii="Cambria Math" w:hAnsi="Cambria Math"/>
+                <w:i/>
+              </w:rPr>
+            </m:ctrlPr>
+          </m:naryPr>
+          <m:sub>
+            <m:r>
+              <w:rPr>
+                <w:rFonts w:ascii="Cambria Math" w:hAnsi="Cambria Math"/>
+              </w:rPr>
+              <m:t>i.j</m:t>
+            </m:r>
+          </m:sub>
+          <m:sup/>
+          <m:e>
+            <m:sSub>
+              <m:sSubPr>
+                <m:ctrlPr>
+                  <w:rPr>
+                    <w:rFonts w:ascii="Cambria Math" w:hAnsi="Cambria Math"/>
+                    <w:i/>
+                  </w:rPr>
+                </m:ctrlPr>
+              </m:sSubPr>
+              <m:e>
+                <m:r>
+                  <w:rPr>
+                    <w:rFonts w:ascii="Cambria Math" w:hAnsi="Cambria Math"/>
+                  </w:rPr>
+                  <m:t>|ra</m:t>
+                </m:r>
+              </m:e>
+              <m:sub>
+                <m:r>
+                  <w:rPr>
+                    <w:rFonts w:ascii="Cambria Math" w:hAnsi="Cambria Math"/>
+                  </w:rPr>
+                  <m:t>ij</m:t>
+                </m:r>
+              </m:sub>
+            </m:sSub>
+            <m:sSup>
+              <m:sSupPr>
+                <m:ctrlPr>
+                  <w:rPr>
+                    <w:rFonts w:ascii="Cambria Math" w:hAnsi="Cambria Math"/>
+                    <w:i/>
+                  </w:rPr>
+                </m:ctrlPr>
+              </m:sSupPr>
+              <m:e>
+                <m:r>
+                  <w:rPr>
+                    <w:rFonts w:ascii="Cambria Math" w:hAnsi="Cambria Math"/>
+                  </w:rPr>
+                  <m:t>|</m:t>
+                </m:r>
+              </m:e>
+              <m:sup>
+                <m:r>
+                  <w:rPr>
+                    <w:rFonts w:ascii="Cambria Math" w:hAnsi="Cambria Math"/>
+                  </w:rPr>
+                  <m:t>2</m:t>
+                </m:r>
+              </m:sup>
+            </m:sSup>
+          </m:e>
+        </m:nary>
+        <m:sSup>
+          <m:sSupPr>
+            <m:ctrlPr>
+              <w:rPr>
+                <w:rFonts w:ascii="Cambria Math" w:hAnsi="Cambria Math"/>
+                <w:i/>
+              </w:rPr>
+            </m:ctrlPr>
+          </m:sSupPr>
+          <m:e>
+            <m:r>
+              <w:rPr>
+                <w:rFonts w:ascii="Cambria Math" w:hAnsi="Cambria Math"/>
+              </w:rPr>
+              <m:t>)</m:t>
+            </m:r>
+          </m:e>
+          <m:sup>
+            <m:f>
+              <m:fPr>
+                <m:ctrlPr>
+                  <w:rPr>
+                    <w:rFonts w:ascii="Cambria Math" w:hAnsi="Cambria Math"/>
+                    <w:i/>
+                  </w:rPr>
+                </m:ctrlPr>
+              </m:fPr>
+              <m:num>
+                <m:r>
+                  <w:rPr>
+                    <w:rFonts w:ascii="Cambria Math" w:hAnsi="Cambria Math"/>
+                  </w:rPr>
+                  <m:t>1</m:t>
+                </m:r>
+              </m:num>
+              <m:den>
+                <m:r>
+                  <w:rPr>
+                    <w:rFonts w:ascii="Cambria Math" w:hAnsi="Cambria Math"/>
+                  </w:rPr>
+                  <m:t>2</m:t>
+                </m:r>
+              </m:den>
+            </m:f>
+          </m:sup>
+        </m:sSup>
+        <m:r>
+          <w:rPr>
+            <w:rFonts w:ascii="Cambria Math" w:eastAsiaTheme="minorEastAsia" w:hAnsi="Cambria Math"/>
+          </w:rPr>
+          <m:t>=</m:t>
+        </m:r>
+        <m:r>
+          <w:rPr>
+            <w:rFonts w:ascii="Cambria Math" w:eastAsiaTheme="minorEastAsia" w:hAnsi="Cambria Math"/>
+          </w:rPr>
+          <m:t>r(</m:t>
+        </m:r>
+        <m:nary>
+          <m:naryPr>
+            <m:chr m:val="∑"/>
+            <m:limLoc m:val="undOvr"/>
+            <m:supHide m:val="1"/>
+            <m:ctrlPr>
+              <w:rPr>
+                <w:rFonts w:ascii="Cambria Math" w:hAnsi="Cambria Math"/>
+                <w:i/>
+              </w:rPr>
+            </m:ctrlPr>
+          </m:naryPr>
+          <m:sub>
+            <m:r>
+              <w:rPr>
+                <w:rFonts w:ascii="Cambria Math" w:hAnsi="Cambria Math"/>
+              </w:rPr>
+              <m:t>i.j</m:t>
+            </m:r>
+          </m:sub>
+          <m:sup/>
+          <m:e>
+            <m:sSub>
+              <m:sSubPr>
+                <m:ctrlPr>
+                  <w:rPr>
+                    <w:rFonts w:ascii="Cambria Math" w:hAnsi="Cambria Math"/>
+                    <w:i/>
+                  </w:rPr>
+                </m:ctrlPr>
+              </m:sSubPr>
+              <m:e>
+                <m:r>
+                  <w:rPr>
+                    <w:rFonts w:ascii="Cambria Math" w:hAnsi="Cambria Math"/>
+                  </w:rPr>
+                  <m:t>|ra</m:t>
+                </m:r>
+              </m:e>
+              <m:sub>
+                <m:r>
+                  <w:rPr>
+                    <w:rFonts w:ascii="Cambria Math" w:hAnsi="Cambria Math"/>
+                  </w:rPr>
+                  <m:t>ij</m:t>
+                </m:r>
+              </m:sub>
+            </m:sSub>
+            <m:sSup>
+              <m:sSupPr>
+                <m:ctrlPr>
+                  <w:rPr>
+                    <w:rFonts w:ascii="Cambria Math" w:hAnsi="Cambria Math"/>
+                    <w:i/>
+                  </w:rPr>
+                </m:ctrlPr>
+              </m:sSupPr>
+              <m:e>
+                <m:r>
+                  <w:rPr>
+                    <w:rFonts w:ascii="Cambria Math" w:hAnsi="Cambria Math"/>
+                  </w:rPr>
+                  <m:t>|</m:t>
+                </m:r>
+              </m:e>
+              <m:sup>
+                <m:r>
+                  <w:rPr>
+                    <w:rFonts w:ascii="Cambria Math" w:hAnsi="Cambria Math"/>
+                  </w:rPr>
+                  <m:t>2</m:t>
+                </m:r>
+              </m:sup>
+            </m:sSup>
+          </m:e>
+        </m:nary>
+        <m:sSup>
+          <m:sSupPr>
+            <m:ctrlPr>
+              <w:rPr>
+                <w:rFonts w:ascii="Cambria Math" w:hAnsi="Cambria Math"/>
+                <w:i/>
+              </w:rPr>
+            </m:ctrlPr>
+          </m:sSupPr>
+          <m:e>
+            <m:r>
+              <w:rPr>
+                <w:rFonts w:ascii="Cambria Math" w:hAnsi="Cambria Math"/>
+              </w:rPr>
+              <m:t>)</m:t>
+            </m:r>
+          </m:e>
+          <m:sup>
+            <m:f>
+              <m:fPr>
+                <m:ctrlPr>
+                  <w:rPr>
+                    <w:rFonts w:ascii="Cambria Math" w:hAnsi="Cambria Math"/>
+                    <w:i/>
+                  </w:rPr>
+                </m:ctrlPr>
+              </m:fPr>
+              <m:num>
+                <m:r>
+                  <w:rPr>
+                    <w:rFonts w:ascii="Cambria Math" w:hAnsi="Cambria Math"/>
+                  </w:rPr>
+                  <m:t>1</m:t>
+                </m:r>
+              </m:num>
+              <m:den>
+                <m:r>
+                  <w:rPr>
+                    <w:rFonts w:ascii="Cambria Math" w:hAnsi="Cambria Math"/>
+                  </w:rPr>
+                  <m:t>2</m:t>
+                </m:r>
+              </m:den>
+            </m:f>
+          </m:sup>
+        </m:sSup>
+        <m:r>
+          <w:rPr>
+            <w:rFonts w:ascii="Cambria Math" w:eastAsiaTheme="minorEastAsia" w:hAnsi="Cambria Math"/>
+          </w:rPr>
+          <m:t>=|r|</m:t>
+        </m:r>
+        <m:sSub>
+          <m:sSubPr>
+            <m:ctrlPr>
+              <w:rPr>
+                <w:rFonts w:ascii="Cambria Math" w:eastAsiaTheme="minorEastAsia" w:hAnsi="Cambria Math"/>
+                <w:i/>
+              </w:rPr>
+            </m:ctrlPr>
+          </m:sSubPr>
+          <m:e>
+            <m:r>
+              <w:rPr>
+                <w:rFonts w:ascii="Cambria Math" w:eastAsiaTheme="minorEastAsia" w:hAnsi="Cambria Math"/>
+              </w:rPr>
+              <m:t>|</m:t>
+            </m:r>
+            <m:d>
+              <m:dPr>
+                <m:begChr m:val="|"/>
+                <m:endChr m:val="|"/>
+                <m:ctrlPr>
+                  <w:rPr>
+                    <w:rFonts w:ascii="Cambria Math" w:eastAsiaTheme="minorEastAsia" w:hAnsi="Cambria Math"/>
+                    <w:i/>
+                  </w:rPr>
+                </m:ctrlPr>
+              </m:dPr>
+              <m:e>
+                <m:r>
+                  <w:rPr>
+                    <w:rFonts w:ascii="Cambria Math" w:eastAsiaTheme="minorEastAsia" w:hAnsi="Cambria Math"/>
+                  </w:rPr>
+                  <m:t>A</m:t>
+                </m:r>
+              </m:e>
+            </m:d>
+            <m:r>
+              <w:rPr>
+                <w:rFonts w:ascii="Cambria Math" w:eastAsiaTheme="minorEastAsia" w:hAnsi="Cambria Math"/>
+              </w:rPr>
+              <m:t>|</m:t>
+            </m:r>
+          </m:e>
+          <m:sub>
+            <m:r>
+              <w:rPr>
+                <w:rFonts w:ascii="Cambria Math" w:eastAsiaTheme="minorEastAsia" w:hAnsi="Cambria Math"/>
+              </w:rPr>
+              <m:t>F</m:t>
+            </m:r>
+          </m:sub>
+        </m:sSub>
+      </m:oMath>
+    </w:p>
+    <w:p>
+      <w:pPr>
+        <w:rPr>
+          <w:rFonts w:eastAsiaTheme="minorEastAsia"/>
+        </w:rPr>
+      </w:pPr>
+      <m:oMathPara>
+        <m:oMath>
+          <m:sSubSup>
+            <m:sSubSupPr>
+              <m:ctrlPr>
+                <w:rPr>
+                  <w:rFonts w:ascii="Cambria Math" w:eastAsiaTheme="minorEastAsia" w:hAnsi="Cambria Math"/>
+                  <w:i/>
+                </w:rPr>
+              </m:ctrlPr>
+            </m:sSubSupPr>
+            <m:e>
+              <m:r>
+                <w:rPr>
+                  <w:rFonts w:ascii="Cambria Math" w:eastAsiaTheme="minorEastAsia" w:hAnsi="Cambria Math"/>
+                </w:rPr>
+                <m:t>|</m:t>
+              </m:r>
+              <m:d>
+                <m:dPr>
+                  <m:begChr m:val="|"/>
+                  <m:endChr m:val="|"/>
+                  <m:ctrlPr>
+                    <w:rPr>
+                      <w:rFonts w:ascii="Cambria Math" w:eastAsiaTheme="minorEastAsia" w:hAnsi="Cambria Math"/>
+                      <w:i/>
+                    </w:rPr>
+                  </m:ctrlPr>
+                </m:dPr>
+                <m:e>
+                  <m:sSub>
+                    <m:sSubPr>
+                      <m:ctrlPr>
+                        <w:rPr>
+                          <w:rFonts w:ascii="Cambria Math" w:eastAsiaTheme="minorEastAsia" w:hAnsi="Cambria Math"/>
+                          <w:i/>
+                        </w:rPr>
+                      </m:ctrlPr>
+                    </m:sSubPr>
+                    <m:e>
+                      <m:r>
+                        <w:rPr>
+                          <w:rFonts w:ascii="Cambria Math" w:eastAsiaTheme="minorEastAsia" w:hAnsi="Cambria Math"/>
+                        </w:rPr>
+                        <m:t>a</m:t>
+                      </m:r>
+                    </m:e>
+                    <m:sub>
+                      <m:r>
+                        <w:rPr>
+                          <w:rFonts w:ascii="Cambria Math" w:eastAsiaTheme="minorEastAsia" w:hAnsi="Cambria Math"/>
+                        </w:rPr>
+                        <m:t>ij</m:t>
+                      </m:r>
+                    </m:sub>
+                  </m:sSub>
+                  <m:r>
+                    <w:rPr>
+                      <w:rFonts w:ascii="Cambria Math" w:eastAsiaTheme="minorEastAsia" w:hAnsi="Cambria Math"/>
+                    </w:rPr>
+                    <m:t>+</m:t>
+                  </m:r>
+                  <m:sSub>
+                    <m:sSubPr>
+                      <m:ctrlPr>
+                        <w:rPr>
+                          <w:rFonts w:ascii="Cambria Math" w:eastAsiaTheme="minorEastAsia" w:hAnsi="Cambria Math"/>
+                          <w:i/>
+                        </w:rPr>
+                      </m:ctrlPr>
+                    </m:sSubPr>
+                    <m:e>
+                      <m:r>
+                        <w:rPr>
+                          <w:rFonts w:ascii="Cambria Math" w:eastAsiaTheme="minorEastAsia" w:hAnsi="Cambria Math"/>
+                        </w:rPr>
+                        <m:t>b</m:t>
+                      </m:r>
+                    </m:e>
+                    <m:sub>
+                      <m:r>
+                        <w:rPr>
+                          <w:rFonts w:ascii="Cambria Math" w:eastAsiaTheme="minorEastAsia" w:hAnsi="Cambria Math"/>
+                        </w:rPr>
+                        <m:t>ij</m:t>
+                      </m:r>
+                    </m:sub>
+                  </m:sSub>
+                </m:e>
+              </m:d>
+              <m:r>
+                <w:rPr>
+                  <w:rFonts w:ascii="Cambria Math" w:eastAsiaTheme="minorEastAsia" w:hAnsi="Cambria Math"/>
+                </w:rPr>
+                <m:t>|</m:t>
+              </m:r>
+            </m:e>
+            <m:sub>
+              <m:r>
+                <w:rPr>
+                  <w:rFonts w:ascii="Cambria Math" w:eastAsiaTheme="minorEastAsia" w:hAnsi="Cambria Math"/>
+                </w:rPr>
+                <m:t>2</m:t>
+              </m:r>
+            </m:sub>
+            <m:sup>
+              <m:r>
+                <w:rPr>
+                  <w:rFonts w:ascii="Cambria Math" w:eastAsiaTheme="minorEastAsia" w:hAnsi="Cambria Math"/>
+                </w:rPr>
+                <m:t>2</m:t>
+              </m:r>
+            </m:sup>
+          </m:sSubSup>
+          <m:r>
+            <w:rPr>
+              <w:rFonts w:ascii="Cambria Math" w:eastAsiaTheme="minorEastAsia" w:hAnsi="Cambria Math"/>
+            </w:rPr>
+            <m:t xml:space="preserve">= </m:t>
+          </m:r>
+          <m:nary>
+            <m:naryPr>
+              <m:chr m:val="∑"/>
+              <m:limLoc m:val="undOvr"/>
+              <m:ctrlPr>
+                <w:rPr>
+                  <w:rFonts w:ascii="Cambria Math" w:eastAsiaTheme="minorEastAsia" w:hAnsi="Cambria Math"/>
+                  <w:i/>
+                </w:rPr>
+              </m:ctrlPr>
+            </m:naryPr>
+            <m:sub>
+              <m:r>
+                <w:rPr>
+                  <w:rFonts w:ascii="Cambria Math" w:eastAsiaTheme="minorEastAsia" w:hAnsi="Cambria Math"/>
+                </w:rPr>
+                <m:t>i,j</m:t>
+              </m:r>
+            </m:sub>
+            <m:sup>
+              <m:r>
+                <w:rPr>
+                  <w:rFonts w:ascii="Cambria Math" w:eastAsiaTheme="minorEastAsia" w:hAnsi="Cambria Math"/>
+                </w:rPr>
+                <m:t>n</m:t>
+              </m:r>
+            </m:sup>
+            <m:e>
+              <m:r>
+                <w:rPr>
+                  <w:rFonts w:ascii="Cambria Math" w:eastAsiaTheme="minorEastAsia" w:hAnsi="Cambria Math"/>
+                </w:rPr>
+                <m:t>|</m:t>
+              </m:r>
+              <m:sSub>
+                <m:sSubPr>
+                  <m:ctrlPr>
+                    <w:rPr>
+                      <w:rFonts w:ascii="Cambria Math" w:eastAsiaTheme="minorEastAsia" w:hAnsi="Cambria Math"/>
+                      <w:i/>
+                    </w:rPr>
+                  </m:ctrlPr>
+                </m:sSubPr>
+                <m:e>
+                  <m:r>
+                    <w:rPr>
+                      <w:rFonts w:ascii="Cambria Math" w:eastAsiaTheme="minorEastAsia" w:hAnsi="Cambria Math"/>
+                    </w:rPr>
+                    <m:t>a</m:t>
+                  </m:r>
+                </m:e>
+                <m:sub>
+                  <m:r>
+                    <w:rPr>
+                      <w:rFonts w:ascii="Cambria Math" w:eastAsiaTheme="minorEastAsia" w:hAnsi="Cambria Math"/>
+                    </w:rPr>
+                    <m:t>ij</m:t>
+                  </m:r>
+                </m:sub>
+              </m:sSub>
+              <m:sSup>
+                <m:sSupPr>
+                  <m:ctrlPr>
+                    <w:rPr>
+                      <w:rFonts w:ascii="Cambria Math" w:eastAsiaTheme="minorEastAsia" w:hAnsi="Cambria Math"/>
+                      <w:i/>
+                    </w:rPr>
+                  </m:ctrlPr>
+                </m:sSupPr>
+                <m:e>
+                  <m:r>
+                    <w:rPr>
+                      <w:rFonts w:ascii="Cambria Math" w:eastAsiaTheme="minorEastAsia" w:hAnsi="Cambria Math"/>
+                    </w:rPr>
+                    <m:t>|</m:t>
+                  </m:r>
+                </m:e>
+                <m:sup>
+                  <m:r>
+                    <w:rPr>
+                      <w:rFonts w:ascii="Cambria Math" w:eastAsiaTheme="minorEastAsia" w:hAnsi="Cambria Math"/>
+                    </w:rPr>
+                    <m:t>2</m:t>
+                  </m:r>
+                </m:sup>
+              </m:sSup>
+            </m:e>
+          </m:nary>
+          <m:r>
+            <w:rPr>
+              <w:rFonts w:ascii="Cambria Math" w:eastAsiaTheme="minorEastAsia" w:hAnsi="Cambria Math"/>
+            </w:rPr>
+            <m:t>+2(</m:t>
+          </m:r>
+          <m:nary>
+            <m:naryPr>
+              <m:chr m:val="∑"/>
+              <m:limLoc m:val="undOvr"/>
+              <m:ctrlPr>
+                <w:rPr>
+                  <w:rFonts w:ascii="Cambria Math" w:eastAsiaTheme="minorEastAsia" w:hAnsi="Cambria Math"/>
+                  <w:i/>
+                </w:rPr>
+              </m:ctrlPr>
+            </m:naryPr>
+            <m:sub>
+              <m:r>
+                <w:rPr>
+                  <w:rFonts w:ascii="Cambria Math" w:eastAsiaTheme="minorEastAsia" w:hAnsi="Cambria Math"/>
+                </w:rPr>
+                <m:t>i,j</m:t>
+              </m:r>
+            </m:sub>
+            <m:sup>
+              <m:r>
+                <w:rPr>
+                  <w:rFonts w:ascii="Cambria Math" w:eastAsiaTheme="minorEastAsia" w:hAnsi="Cambria Math"/>
+                </w:rPr>
+                <m:t>n</m:t>
+              </m:r>
+            </m:sup>
+            <m:e>
+              <m:r>
+                <w:rPr>
+                  <w:rFonts w:ascii="Cambria Math" w:eastAsiaTheme="minorEastAsia" w:hAnsi="Cambria Math"/>
+                </w:rPr>
+                <m:t>|</m:t>
+              </m:r>
+              <m:sSub>
+                <m:sSubPr>
+                  <m:ctrlPr>
+                    <w:rPr>
+                      <w:rFonts w:ascii="Cambria Math" w:eastAsiaTheme="minorEastAsia" w:hAnsi="Cambria Math"/>
+                      <w:i/>
+                    </w:rPr>
+                  </m:ctrlPr>
+                </m:sSubPr>
+                <m:e>
+                  <m:r>
+                    <w:rPr>
+                      <w:rFonts w:ascii="Cambria Math" w:eastAsiaTheme="minorEastAsia" w:hAnsi="Cambria Math"/>
+                    </w:rPr>
+                    <m:t>a</m:t>
+                  </m:r>
+                </m:e>
+                <m:sub>
+                  <m:r>
+                    <w:rPr>
+                      <w:rFonts w:ascii="Cambria Math" w:eastAsiaTheme="minorEastAsia" w:hAnsi="Cambria Math"/>
+                    </w:rPr>
+                    <m:t>ij</m:t>
+                  </m:r>
+                </m:sub>
+              </m:sSub>
+              <m:sSup>
+                <m:sSupPr>
+                  <m:ctrlPr>
+                    <w:rPr>
+                      <w:rFonts w:ascii="Cambria Math" w:eastAsiaTheme="minorEastAsia" w:hAnsi="Cambria Math"/>
+                      <w:i/>
+                    </w:rPr>
+                  </m:ctrlPr>
+                </m:sSupPr>
+                <m:e>
+                  <m:r>
+                    <w:rPr>
+                      <w:rFonts w:ascii="Cambria Math" w:eastAsiaTheme="minorEastAsia" w:hAnsi="Cambria Math"/>
+                    </w:rPr>
+                    <m:t>|</m:t>
+                  </m:r>
+                </m:e>
+                <m:sup>
+                  <m:r>
+                    <w:rPr>
+                      <w:rFonts w:ascii="Cambria Math" w:eastAsiaTheme="minorEastAsia" w:hAnsi="Cambria Math"/>
+                    </w:rPr>
+                    <m:t>2</m:t>
+                  </m:r>
+                </m:sup>
+              </m:sSup>
+            </m:e>
+          </m:nary>
+          <m:sSup>
+            <m:sSupPr>
+              <m:ctrlPr>
+                <w:rPr>
+                  <w:rFonts w:ascii="Cambria Math" w:eastAsiaTheme="minorEastAsia" w:hAnsi="Cambria Math"/>
+                  <w:i/>
+                </w:rPr>
+              </m:ctrlPr>
+            </m:sSupPr>
+            <m:e>
+              <m:r>
+                <w:rPr>
+                  <w:rFonts w:ascii="Cambria Math" w:eastAsiaTheme="minorEastAsia" w:hAnsi="Cambria Math"/>
+                </w:rPr>
+                <m:t>)</m:t>
+              </m:r>
+            </m:e>
+            <m:sup>
+              <m:f>
+                <m:fPr>
+                  <m:ctrlPr>
+                    <w:rPr>
+                      <w:rFonts w:ascii="Cambria Math" w:eastAsiaTheme="minorEastAsia" w:hAnsi="Cambria Math"/>
+                      <w:i/>
+                    </w:rPr>
+                  </m:ctrlPr>
+                </m:fPr>
+                <m:num>
+                  <m:r>
+                    <w:rPr>
+                      <w:rFonts w:ascii="Cambria Math" w:eastAsiaTheme="minorEastAsia" w:hAnsi="Cambria Math"/>
+                    </w:rPr>
+                    <m:t>1</m:t>
+                  </m:r>
+                </m:num>
+                <m:den>
+                  <m:r>
+                    <w:rPr>
+                      <w:rFonts w:ascii="Cambria Math" w:eastAsiaTheme="minorEastAsia" w:hAnsi="Cambria Math"/>
+                    </w:rPr>
+                    <m:t>2</m:t>
+                  </m:r>
+                </m:den>
+              </m:f>
+            </m:sup>
+          </m:sSup>
+          <m:r>
+            <w:rPr>
+              <w:rFonts w:ascii="Cambria Math" w:eastAsiaTheme="minorEastAsia" w:hAnsi="Cambria Math"/>
+            </w:rPr>
+            <m:t>(</m:t>
+          </m:r>
+          <m:nary>
+            <m:naryPr>
+              <m:chr m:val="∑"/>
+              <m:limLoc m:val="undOvr"/>
+              <m:ctrlPr>
+                <w:rPr>
+                  <w:rFonts w:ascii="Cambria Math" w:eastAsiaTheme="minorEastAsia" w:hAnsi="Cambria Math"/>
+                  <w:i/>
+                </w:rPr>
+              </m:ctrlPr>
+            </m:naryPr>
+            <m:sub>
+              <m:r>
+                <w:rPr>
+                  <w:rFonts w:ascii="Cambria Math" w:eastAsiaTheme="minorEastAsia" w:hAnsi="Cambria Math"/>
+                </w:rPr>
+                <m:t>i,j</m:t>
+              </m:r>
+            </m:sub>
+            <m:sup>
+              <m:r>
+                <w:rPr>
+                  <w:rFonts w:ascii="Cambria Math" w:eastAsiaTheme="minorEastAsia" w:hAnsi="Cambria Math"/>
+                </w:rPr>
+                <m:t>n</m:t>
+              </m:r>
+            </m:sup>
+            <m:e>
+              <m:r>
+                <w:rPr>
+                  <w:rFonts w:ascii="Cambria Math" w:eastAsiaTheme="minorEastAsia" w:hAnsi="Cambria Math"/>
+                </w:rPr>
+                <m:t>|</m:t>
+              </m:r>
+              <m:sSub>
+                <m:sSubPr>
+                  <m:ctrlPr>
+                    <w:rPr>
+                      <w:rFonts w:ascii="Cambria Math" w:eastAsiaTheme="minorEastAsia" w:hAnsi="Cambria Math"/>
+                      <w:i/>
+                    </w:rPr>
+                  </m:ctrlPr>
+                </m:sSubPr>
+                <m:e>
+                  <m:r>
+                    <w:rPr>
+                      <w:rFonts w:ascii="Cambria Math" w:eastAsiaTheme="minorEastAsia" w:hAnsi="Cambria Math"/>
+                    </w:rPr>
+                    <m:t>b</m:t>
+                  </m:r>
+                </m:e>
+                <m:sub>
+                  <m:r>
+                    <w:rPr>
+                      <w:rFonts w:ascii="Cambria Math" w:eastAsiaTheme="minorEastAsia" w:hAnsi="Cambria Math"/>
+                    </w:rPr>
+                    <m:t>ij</m:t>
+                  </m:r>
+                </m:sub>
+              </m:sSub>
+              <m:sSup>
+                <m:sSupPr>
+                  <m:ctrlPr>
+                    <w:rPr>
+                      <w:rFonts w:ascii="Cambria Math" w:eastAsiaTheme="minorEastAsia" w:hAnsi="Cambria Math"/>
+                      <w:i/>
+                    </w:rPr>
+                  </m:ctrlPr>
+                </m:sSupPr>
+                <m:e>
+                  <m:r>
+                    <w:rPr>
+                      <w:rFonts w:ascii="Cambria Math" w:eastAsiaTheme="minorEastAsia" w:hAnsi="Cambria Math"/>
+                    </w:rPr>
+                    <m:t>|</m:t>
+                  </m:r>
+                </m:e>
+                <m:sup>
+                  <m:r>
+                    <w:rPr>
+                      <w:rFonts w:ascii="Cambria Math" w:eastAsiaTheme="minorEastAsia" w:hAnsi="Cambria Math"/>
+                    </w:rPr>
+                    <m:t>2</m:t>
+                  </m:r>
+                </m:sup>
+              </m:sSup>
+              <m:sSup>
+                <m:sSupPr>
+                  <m:ctrlPr>
+                    <w:rPr>
+                      <w:rFonts w:ascii="Cambria Math" w:eastAsiaTheme="minorEastAsia" w:hAnsi="Cambria Math"/>
+                      <w:i/>
+                    </w:rPr>
+                  </m:ctrlPr>
+                </m:sSupPr>
+                <m:e>
+                  <m:r>
+                    <w:rPr>
+                      <w:rFonts w:ascii="Cambria Math" w:eastAsiaTheme="minorEastAsia" w:hAnsi="Cambria Math"/>
+                    </w:rPr>
+                    <m:t>)</m:t>
+                  </m:r>
+                </m:e>
+                <m:sup>
+                  <m:f>
+                    <m:fPr>
+                      <m:ctrlPr>
+                        <w:rPr>
+                          <w:rFonts w:ascii="Cambria Math" w:eastAsiaTheme="minorEastAsia" w:hAnsi="Cambria Math"/>
+                          <w:i/>
+                        </w:rPr>
+                      </m:ctrlPr>
+                    </m:fPr>
+                    <m:num>
+                      <m:r>
+                        <w:rPr>
+                          <w:rFonts w:ascii="Cambria Math" w:eastAsiaTheme="minorEastAsia" w:hAnsi="Cambria Math"/>
+                        </w:rPr>
+                        <m:t>1</m:t>
+                      </m:r>
+                    </m:num>
+                    <m:den>
+                      <m:r>
+                        <w:rPr>
+                          <w:rFonts w:ascii="Cambria Math" w:eastAsiaTheme="minorEastAsia" w:hAnsi="Cambria Math"/>
+                        </w:rPr>
+                        <m:t>2</m:t>
+                      </m:r>
+                    </m:den>
+                  </m:f>
+                </m:sup>
+              </m:sSup>
+            </m:e>
+          </m:nary>
+          <m:r>
+            <w:rPr>
+              <w:rFonts w:ascii="Cambria Math" w:eastAsiaTheme="minorEastAsia" w:hAnsi="Cambria Math"/>
+            </w:rPr>
+            <m:t xml:space="preserve">+ </m:t>
+          </m:r>
+          <m:nary>
+            <m:naryPr>
+              <m:chr m:val="∑"/>
+              <m:limLoc m:val="undOvr"/>
+              <m:ctrlPr>
+                <w:rPr>
+                  <w:rFonts w:ascii="Cambria Math" w:eastAsiaTheme="minorEastAsia" w:hAnsi="Cambria Math"/>
+                  <w:i/>
+                </w:rPr>
+              </m:ctrlPr>
+            </m:naryPr>
+            <m:sub>
+              <m:r>
+                <w:rPr>
+                  <w:rFonts w:ascii="Cambria Math" w:eastAsiaTheme="minorEastAsia" w:hAnsi="Cambria Math"/>
+                </w:rPr>
+                <m:t>i,j</m:t>
+              </m:r>
+            </m:sub>
+            <m:sup>
+              <m:r>
+                <w:rPr>
+                  <w:rFonts w:ascii="Cambria Math" w:eastAsiaTheme="minorEastAsia" w:hAnsi="Cambria Math"/>
+                </w:rPr>
+                <m:t>n</m:t>
+              </m:r>
+            </m:sup>
+            <m:e>
+              <m:r>
+                <w:rPr>
+                  <w:rFonts w:ascii="Cambria Math" w:eastAsiaTheme="minorEastAsia" w:hAnsi="Cambria Math"/>
+                </w:rPr>
+                <m:t>|</m:t>
+              </m:r>
+              <m:sSub>
+                <m:sSubPr>
+                  <m:ctrlPr>
+                    <w:rPr>
+                      <w:rFonts w:ascii="Cambria Math" w:eastAsiaTheme="minorEastAsia" w:hAnsi="Cambria Math"/>
+                      <w:i/>
+                    </w:rPr>
+                  </m:ctrlPr>
+                </m:sSubPr>
+                <m:e>
+                  <m:r>
+                    <w:rPr>
+                      <w:rFonts w:ascii="Cambria Math" w:eastAsiaTheme="minorEastAsia" w:hAnsi="Cambria Math"/>
+                    </w:rPr>
+                    <m:t>b</m:t>
+                  </m:r>
+                </m:e>
+                <m:sub>
+                  <m:r>
+                    <w:rPr>
+                      <w:rFonts w:ascii="Cambria Math" w:eastAsiaTheme="minorEastAsia" w:hAnsi="Cambria Math"/>
+                    </w:rPr>
+                    <m:t>ij</m:t>
+                  </m:r>
+                </m:sub>
+              </m:sSub>
+              <m:sSup>
+                <m:sSupPr>
+                  <m:ctrlPr>
+                    <w:rPr>
+                      <w:rFonts w:ascii="Cambria Math" w:eastAsiaTheme="minorEastAsia" w:hAnsi="Cambria Math"/>
+                      <w:i/>
+                    </w:rPr>
+                  </m:ctrlPr>
+                </m:sSupPr>
+                <m:e>
+                  <m:r>
+                    <w:rPr>
+                      <w:rFonts w:ascii="Cambria Math" w:eastAsiaTheme="minorEastAsia" w:hAnsi="Cambria Math"/>
+                    </w:rPr>
+                    <m:t>|</m:t>
+                  </m:r>
+                </m:e>
+                <m:sup>
+                  <m:r>
+                    <w:rPr>
+                      <w:rFonts w:ascii="Cambria Math" w:eastAsiaTheme="minorEastAsia" w:hAnsi="Cambria Math"/>
+                    </w:rPr>
+                    <m:t>2</m:t>
+                  </m:r>
+                </m:sup>
+              </m:sSup>
+            </m:e>
+          </m:nary>
+        </m:oMath>
+      </m:oMathPara>
+    </w:p>
+    <w:p>
+      <w:pPr>
+        <w:pStyle w:val="ListParagraph"/>
+        <w:ind w:left="2160" w:firstLine="720"/>
+        <w:rPr>
+          <w:rFonts w:eastAsiaTheme="minorEastAsia"/>
+        </w:rPr>
+      </w:pPr>
+      <m:oMath>
+        <m:r>
+          <w:rPr>
+            <w:rFonts w:ascii="Cambria Math" w:hAnsi="Cambria Math"/>
+          </w:rPr>
+          <m:t>=(</m:t>
+        </m:r>
+        <m:r>
+          <w:rPr>
+            <w:rFonts w:ascii="Cambria Math" w:eastAsiaTheme="minorEastAsia" w:hAnsi="Cambria Math"/>
+          </w:rPr>
+          <m:t>(</m:t>
+        </m:r>
+        <m:nary>
+          <m:naryPr>
+            <m:chr m:val="∑"/>
+            <m:limLoc m:val="undOvr"/>
+            <m:ctrlPr>
+              <w:rPr>
+                <w:rFonts w:ascii="Cambria Math" w:eastAsiaTheme="minorEastAsia" w:hAnsi="Cambria Math"/>
+                <w:i/>
+              </w:rPr>
+            </m:ctrlPr>
+          </m:naryPr>
+          <m:sub>
+            <m:r>
+              <w:rPr>
+                <w:rFonts w:ascii="Cambria Math" w:eastAsiaTheme="minorEastAsia" w:hAnsi="Cambria Math"/>
+              </w:rPr>
+              <m:t>i,j</m:t>
+            </m:r>
+          </m:sub>
+          <m:sup>
+            <m:r>
+              <w:rPr>
+                <w:rFonts w:ascii="Cambria Math" w:eastAsiaTheme="minorEastAsia" w:hAnsi="Cambria Math"/>
+              </w:rPr>
+              <m:t>n</m:t>
+            </m:r>
+          </m:sup>
+          <m:e>
+            <m:r>
+              <w:rPr>
+                <w:rFonts w:ascii="Cambria Math" w:eastAsiaTheme="minorEastAsia" w:hAnsi="Cambria Math"/>
+              </w:rPr>
+              <m:t>|</m:t>
+            </m:r>
+            <m:sSub>
+              <m:sSubPr>
+                <m:ctrlPr>
+                  <w:rPr>
+                    <w:rFonts w:ascii="Cambria Math" w:eastAsiaTheme="minorEastAsia" w:hAnsi="Cambria Math"/>
+                    <w:i/>
+                  </w:rPr>
+                </m:ctrlPr>
+              </m:sSubPr>
+              <m:e>
+                <m:r>
+                  <w:rPr>
+                    <w:rFonts w:ascii="Cambria Math" w:eastAsiaTheme="minorEastAsia" w:hAnsi="Cambria Math"/>
+                  </w:rPr>
+                  <m:t>a</m:t>
+                </m:r>
+              </m:e>
+              <m:sub>
+                <m:r>
+                  <w:rPr>
+                    <w:rFonts w:ascii="Cambria Math" w:eastAsiaTheme="minorEastAsia" w:hAnsi="Cambria Math"/>
+                  </w:rPr>
+                  <m:t>ij</m:t>
+                </m:r>
+              </m:sub>
+            </m:sSub>
+            <m:sSup>
+              <m:sSupPr>
+                <m:ctrlPr>
+                  <w:rPr>
+                    <w:rFonts w:ascii="Cambria Math" w:eastAsiaTheme="minorEastAsia" w:hAnsi="Cambria Math"/>
+                    <w:i/>
+                  </w:rPr>
+                </m:ctrlPr>
+              </m:sSupPr>
+              <m:e>
+                <m:r>
+                  <w:rPr>
+                    <w:rFonts w:ascii="Cambria Math" w:eastAsiaTheme="minorEastAsia" w:hAnsi="Cambria Math"/>
+                  </w:rPr>
+                  <m:t>|</m:t>
+                </m:r>
+              </m:e>
+              <m:sup>
+                <m:r>
+                  <w:rPr>
+                    <w:rFonts w:ascii="Cambria Math" w:eastAsiaTheme="minorEastAsia" w:hAnsi="Cambria Math"/>
+                  </w:rPr>
+                  <m:t>2</m:t>
+                </m:r>
+              </m:sup>
+            </m:sSup>
+          </m:e>
+        </m:nary>
+        <m:sSup>
+          <m:sSupPr>
+            <m:ctrlPr>
+              <w:rPr>
+                <w:rFonts w:ascii="Cambria Math" w:eastAsiaTheme="minorEastAsia" w:hAnsi="Cambria Math"/>
+                <w:i/>
+              </w:rPr>
+            </m:ctrlPr>
+          </m:sSupPr>
+          <m:e>
+            <m:r>
+              <w:rPr>
+                <w:rFonts w:ascii="Cambria Math" w:eastAsiaTheme="minorEastAsia" w:hAnsi="Cambria Math"/>
+              </w:rPr>
+              <m:t>)</m:t>
+            </m:r>
+          </m:e>
+          <m:sup>
+            <m:f>
+              <m:fPr>
+                <m:ctrlPr>
+                  <w:rPr>
+                    <w:rFonts w:ascii="Cambria Math" w:eastAsiaTheme="minorEastAsia" w:hAnsi="Cambria Math"/>
+                    <w:i/>
+                  </w:rPr>
+                </m:ctrlPr>
+              </m:fPr>
+              <m:num>
+                <m:r>
+                  <w:rPr>
+                    <w:rFonts w:ascii="Cambria Math" w:eastAsiaTheme="minorEastAsia" w:hAnsi="Cambria Math"/>
+                  </w:rPr>
+                  <m:t>1</m:t>
+                </m:r>
+              </m:num>
+              <m:den>
+                <m:r>
+                  <w:rPr>
+                    <w:rFonts w:ascii="Cambria Math" w:eastAsiaTheme="minorEastAsia" w:hAnsi="Cambria Math"/>
+                  </w:rPr>
+                  <m:t>2</m:t>
+                </m:r>
+              </m:den>
+            </m:f>
+          </m:sup>
+        </m:sSup>
+        <m:r>
+          <w:rPr>
+            <w:rFonts w:ascii="Cambria Math" w:eastAsiaTheme="minorEastAsia" w:hAnsi="Cambria Math"/>
+          </w:rPr>
+          <m:t>+(</m:t>
+        </m:r>
+        <m:nary>
+          <m:naryPr>
+            <m:chr m:val="∑"/>
+            <m:limLoc m:val="undOvr"/>
+            <m:ctrlPr>
+              <w:rPr>
+                <w:rFonts w:ascii="Cambria Math" w:eastAsiaTheme="minorEastAsia" w:hAnsi="Cambria Math"/>
+                <w:i/>
+              </w:rPr>
+            </m:ctrlPr>
+          </m:naryPr>
+          <m:sub>
+            <m:r>
+              <w:rPr>
+                <w:rFonts w:ascii="Cambria Math" w:eastAsiaTheme="minorEastAsia" w:hAnsi="Cambria Math"/>
+              </w:rPr>
+              <m:t>i,j</m:t>
+            </m:r>
+          </m:sub>
+          <m:sup>
+            <m:r>
+              <w:rPr>
+                <w:rFonts w:ascii="Cambria Math" w:eastAsiaTheme="minorEastAsia" w:hAnsi="Cambria Math"/>
+              </w:rPr>
+              <m:t>n</m:t>
+            </m:r>
+          </m:sup>
+          <m:e>
+            <m:r>
+              <w:rPr>
+                <w:rFonts w:ascii="Cambria Math" w:eastAsiaTheme="minorEastAsia" w:hAnsi="Cambria Math"/>
+              </w:rPr>
+              <m:t>|</m:t>
+            </m:r>
+            <m:sSub>
+              <m:sSubPr>
+                <m:ctrlPr>
+                  <w:rPr>
+                    <w:rFonts w:ascii="Cambria Math" w:eastAsiaTheme="minorEastAsia" w:hAnsi="Cambria Math"/>
+                    <w:i/>
+                  </w:rPr>
+                </m:ctrlPr>
+              </m:sSubPr>
+              <m:e>
+                <m:r>
+                  <w:rPr>
+                    <w:rFonts w:ascii="Cambria Math" w:eastAsiaTheme="minorEastAsia" w:hAnsi="Cambria Math"/>
+                  </w:rPr>
+                  <m:t>b</m:t>
+                </m:r>
+              </m:e>
+              <m:sub>
+                <m:r>
+                  <w:rPr>
+                    <w:rFonts w:ascii="Cambria Math" w:eastAsiaTheme="minorEastAsia" w:hAnsi="Cambria Math"/>
+                  </w:rPr>
+                  <m:t>ij</m:t>
+                </m:r>
+              </m:sub>
+            </m:sSub>
+            <m:sSup>
+              <m:sSupPr>
+                <m:ctrlPr>
+                  <w:rPr>
+                    <w:rFonts w:ascii="Cambria Math" w:eastAsiaTheme="minorEastAsia" w:hAnsi="Cambria Math"/>
+                    <w:i/>
+                  </w:rPr>
+                </m:ctrlPr>
+              </m:sSupPr>
+              <m:e>
+                <m:r>
+                  <w:rPr>
+                    <w:rFonts w:ascii="Cambria Math" w:eastAsiaTheme="minorEastAsia" w:hAnsi="Cambria Math"/>
+                  </w:rPr>
+                  <m:t>|</m:t>
+                </m:r>
+              </m:e>
+              <m:sup>
+                <m:r>
+                  <w:rPr>
+                    <w:rFonts w:ascii="Cambria Math" w:eastAsiaTheme="minorEastAsia" w:hAnsi="Cambria Math"/>
+                  </w:rPr>
+                  <m:t>2</m:t>
+                </m:r>
+              </m:sup>
+            </m:sSup>
+            <m:sSup>
+              <m:sSupPr>
+                <m:ctrlPr>
+                  <w:rPr>
+                    <w:rFonts w:ascii="Cambria Math" w:eastAsiaTheme="minorEastAsia" w:hAnsi="Cambria Math"/>
+                    <w:i/>
+                  </w:rPr>
+                </m:ctrlPr>
+              </m:sSupPr>
+              <m:e>
+                <m:r>
+                  <w:rPr>
+                    <w:rFonts w:ascii="Cambria Math" w:eastAsiaTheme="minorEastAsia" w:hAnsi="Cambria Math"/>
+                  </w:rPr>
+                  <m:t>)</m:t>
+                </m:r>
+              </m:e>
+              <m:sup>
+                <m:f>
+                  <m:fPr>
+                    <m:ctrlPr>
+                      <w:rPr>
+                        <w:rFonts w:ascii="Cambria Math" w:eastAsiaTheme="minorEastAsia" w:hAnsi="Cambria Math"/>
+                        <w:i/>
+                      </w:rPr>
+                    </m:ctrlPr>
+                  </m:fPr>
+                  <m:num>
+                    <m:r>
+                      <w:rPr>
+                        <w:rFonts w:ascii="Cambria Math" w:eastAsiaTheme="minorEastAsia" w:hAnsi="Cambria Math"/>
+                      </w:rPr>
+                      <m:t>1</m:t>
+                    </m:r>
+                  </m:num>
+                  <m:den>
+                    <m:r>
+                      <w:rPr>
+                        <w:rFonts w:ascii="Cambria Math" w:eastAsiaTheme="minorEastAsia" w:hAnsi="Cambria Math"/>
+                      </w:rPr>
+                      <m:t>2</m:t>
+                    </m:r>
+                  </m:den>
+                </m:f>
+              </m:sup>
+            </m:sSup>
+          </m:e>
+        </m:nary>
+        <m:sSup>
+          <m:sSupPr>
+            <m:ctrlPr>
+              <w:rPr>
+                <w:rFonts w:ascii="Cambria Math" w:eastAsiaTheme="minorEastAsia" w:hAnsi="Cambria Math"/>
+                <w:i/>
+              </w:rPr>
+            </m:ctrlPr>
+          </m:sSupPr>
+          <m:e>
+            <m:r>
+              <w:rPr>
+                <w:rFonts w:ascii="Cambria Math" w:eastAsiaTheme="minorEastAsia" w:hAnsi="Cambria Math"/>
+              </w:rPr>
+              <m:t>)</m:t>
+            </m:r>
+          </m:e>
+          <m:sup>
+            <m:r>
+              <w:rPr>
+                <w:rFonts w:ascii="Cambria Math" w:eastAsiaTheme="minorEastAsia" w:hAnsi="Cambria Math"/>
+              </w:rPr>
+              <m:t>2</m:t>
+            </m:r>
+          </m:sup>
+        </m:sSup>
+        <m:r>
+          <w:rPr>
+            <w:rFonts w:ascii="Cambria Math" w:eastAsiaTheme="minorEastAsia" w:hAnsi="Cambria Math"/>
+          </w:rPr>
+          <m:t>=</m:t>
+        </m:r>
+        <m:sSup>
+          <m:sSupPr>
+            <m:ctrlPr>
+              <w:rPr>
+                <w:rFonts w:ascii="Cambria Math" w:eastAsiaTheme="minorEastAsia" w:hAnsi="Cambria Math"/>
+                <w:i/>
+              </w:rPr>
+            </m:ctrlPr>
+          </m:sSupPr>
+          <m:e>
+            <m:r>
+              <w:rPr>
+                <w:rFonts w:ascii="Cambria Math" w:eastAsiaTheme="minorEastAsia" w:hAnsi="Cambria Math"/>
+              </w:rPr>
+              <m:t>(</m:t>
+            </m:r>
+            <m:sSub>
+              <m:sSubPr>
+                <m:ctrlPr>
+                  <w:rPr>
+                    <w:rFonts w:ascii="Cambria Math" w:eastAsiaTheme="minorEastAsia" w:hAnsi="Cambria Math"/>
+                    <w:i/>
+                  </w:rPr>
+                </m:ctrlPr>
+              </m:sSubPr>
+              <m:e>
+                <m:d>
+                  <m:dPr>
+                    <m:begChr m:val="|"/>
+                    <m:endChr m:val="|"/>
+                    <m:ctrlPr>
+                      <w:rPr>
+                        <w:rFonts w:ascii="Cambria Math" w:eastAsiaTheme="minorEastAsia" w:hAnsi="Cambria Math"/>
+                        <w:i/>
+                      </w:rPr>
+                    </m:ctrlPr>
+                  </m:dPr>
+                  <m:e>
+                    <m:d>
+                      <m:dPr>
+                        <m:begChr m:val="|"/>
+                        <m:endChr m:val="|"/>
+                        <m:ctrlPr>
+                          <w:rPr>
+                            <w:rFonts w:ascii="Cambria Math" w:eastAsiaTheme="minorEastAsia" w:hAnsi="Cambria Math"/>
+                            <w:i/>
+                          </w:rPr>
+                        </m:ctrlPr>
+                      </m:dPr>
+                      <m:e>
+                        <m:r>
+                          <w:rPr>
+                            <w:rFonts w:ascii="Cambria Math" w:eastAsiaTheme="minorEastAsia" w:hAnsi="Cambria Math"/>
+                          </w:rPr>
+                          <m:t>A</m:t>
+                        </m:r>
+                      </m:e>
+                    </m:d>
+                  </m:e>
+                </m:d>
+              </m:e>
+              <m:sub>
+                <m:r>
+                  <w:rPr>
+                    <w:rFonts w:ascii="Cambria Math" w:eastAsiaTheme="minorEastAsia" w:hAnsi="Cambria Math"/>
+                  </w:rPr>
+                  <m:t>F</m:t>
+                </m:r>
+              </m:sub>
+            </m:sSub>
+            <m:r>
+              <w:rPr>
+                <w:rFonts w:ascii="Cambria Math" w:eastAsiaTheme="minorEastAsia" w:hAnsi="Cambria Math"/>
+              </w:rPr>
+              <m:t>+</m:t>
+            </m:r>
+            <m:sSub>
+              <m:sSubPr>
+                <m:ctrlPr>
+                  <w:rPr>
+                    <w:rFonts w:ascii="Cambria Math" w:eastAsiaTheme="minorEastAsia" w:hAnsi="Cambria Math"/>
+                    <w:i/>
+                  </w:rPr>
+                </m:ctrlPr>
+              </m:sSubPr>
+              <m:e>
+                <m:d>
+                  <m:dPr>
+                    <m:begChr m:val="|"/>
+                    <m:endChr m:val="|"/>
+                    <m:ctrlPr>
+                      <w:rPr>
+                        <w:rFonts w:ascii="Cambria Math" w:eastAsiaTheme="minorEastAsia" w:hAnsi="Cambria Math"/>
+                        <w:i/>
+                      </w:rPr>
+                    </m:ctrlPr>
+                  </m:dPr>
+                  <m:e>
+                    <m:d>
+                      <m:dPr>
+                        <m:begChr m:val="|"/>
+                        <m:endChr m:val="|"/>
+                        <m:ctrlPr>
+                          <w:rPr>
+                            <w:rFonts w:ascii="Cambria Math" w:eastAsiaTheme="minorEastAsia" w:hAnsi="Cambria Math"/>
+                            <w:i/>
+                          </w:rPr>
+                        </m:ctrlPr>
+                      </m:dPr>
+                      <m:e>
+                        <m:r>
+                          <w:rPr>
+                            <w:rFonts w:ascii="Cambria Math" w:eastAsiaTheme="minorEastAsia" w:hAnsi="Cambria Math"/>
+                          </w:rPr>
+                          <m:t>B</m:t>
+                        </m:r>
+                      </m:e>
+                    </m:d>
+                  </m:e>
+                </m:d>
+              </m:e>
+              <m:sub>
+                <m:r>
+                  <w:rPr>
+                    <w:rFonts w:ascii="Cambria Math" w:eastAsiaTheme="minorEastAsia" w:hAnsi="Cambria Math"/>
+                  </w:rPr>
+                  <m:t>F</m:t>
+                </m:r>
+              </m:sub>
+            </m:sSub>
+            <m:r>
+              <w:rPr>
+                <w:rFonts w:ascii="Cambria Math" w:eastAsiaTheme="minorEastAsia" w:hAnsi="Cambria Math"/>
+              </w:rPr>
+              <m:t>)</m:t>
+            </m:r>
+          </m:e>
+          <m:sup>
+            <m:r>
+              <w:rPr>
+                <w:rFonts w:ascii="Cambria Math" w:eastAsiaTheme="minorEastAsia" w:hAnsi="Cambria Math"/>
+              </w:rPr>
+              <m:t>2</m:t>
+            </m:r>
+          </m:sup>
+        </m:sSup>
+      </m:oMath>
+      <w:r>
+        <w:rPr>
+          <w:rFonts w:eastAsiaTheme="minorEastAsia"/>
+        </w:rPr>
+        <w:t xml:space="preserve"> </w:t>
+      </w:r>
+    </w:p>
+    <w:p>
+      <w:pPr>
+        <w:ind w:firstLine="720"/>
+      </w:pPr>
+    </w:p>
+    <w:p>
+      <w:pPr>
+        <w:ind w:firstLine="720"/>
+      </w:pPr>
+      <w:r>
+        <w:lastRenderedPageBreak/>
+        <w:t>Hence</w:t>
+      </w:r>
+      <w:r>
+        <w:t xml:space="preserve"> </w:t>
+      </w:r>
+      <m:oMath>
+        <m:sSub>
+          <m:sSubPr>
+            <m:ctrlPr>
+              <w:rPr>
+                <w:rFonts w:ascii="Cambria Math" w:hAnsi="Cambria Math"/>
+                <w:i/>
+              </w:rPr>
+            </m:ctrlPr>
+          </m:sSubPr>
+          <m:e>
+            <m:r>
+              <w:rPr>
+                <w:rFonts w:ascii="Cambria Math" w:hAnsi="Cambria Math"/>
+              </w:rPr>
+              <m:t>||</m:t>
+            </m:r>
+            <m:r>
+              <m:rPr>
+                <m:sty m:val="p"/>
+              </m:rPr>
+              <w:rPr>
+                <w:rFonts w:ascii="Cambria Math" w:hAnsi="Cambria Math"/>
+              </w:rPr>
+              <m:t>A</m:t>
+            </m:r>
+            <m:r>
+              <m:rPr>
+                <m:sty m:val="bi"/>
+              </m:rPr>
+              <w:rPr>
+                <w:rFonts w:ascii="Cambria Math" w:hAnsi="Cambria Math"/>
+              </w:rPr>
+              <m:t>+</m:t>
+            </m:r>
+            <m:r>
+              <m:rPr>
+                <m:sty m:val="p"/>
+              </m:rPr>
+              <w:rPr>
+                <w:rFonts w:ascii="Cambria Math" w:hAnsi="Cambria Math"/>
+              </w:rPr>
+              <m:t>B</m:t>
+            </m:r>
+            <m:r>
+              <w:rPr>
+                <w:rFonts w:ascii="Cambria Math" w:hAnsi="Cambria Math"/>
+              </w:rPr>
+              <m:t>||</m:t>
+            </m:r>
+          </m:e>
+          <m:sub>
+            <m:r>
+              <w:rPr>
+                <w:rFonts w:ascii="Cambria Math" w:hAnsi="Cambria Math"/>
+              </w:rPr>
+              <m:t>F</m:t>
+            </m:r>
+          </m:sub>
+        </m:sSub>
+        <m:r>
+          <w:rPr>
+            <w:rFonts w:ascii="Cambria Math" w:hAnsi="Cambria Math"/>
+          </w:rPr>
+          <m:t xml:space="preserve">= </m:t>
+        </m:r>
+        <m:sSup>
+          <m:sSupPr>
+            <m:ctrlPr>
+              <w:rPr>
+                <w:rFonts w:ascii="Cambria Math" w:eastAsiaTheme="minorEastAsia" w:hAnsi="Cambria Math"/>
+                <w:i/>
+              </w:rPr>
+            </m:ctrlPr>
+          </m:sSupPr>
+          <m:e>
+            <m:r>
+              <w:rPr>
+                <w:rFonts w:ascii="Cambria Math" w:eastAsiaTheme="minorEastAsia" w:hAnsi="Cambria Math"/>
+              </w:rPr>
+              <m:t>(</m:t>
+            </m:r>
+            <m:sSub>
+              <m:sSubPr>
+                <m:ctrlPr>
+                  <w:rPr>
+                    <w:rFonts w:ascii="Cambria Math" w:eastAsiaTheme="minorEastAsia" w:hAnsi="Cambria Math"/>
+                    <w:i/>
+                  </w:rPr>
+                </m:ctrlPr>
+              </m:sSubPr>
+              <m:e>
+                <m:d>
+                  <m:dPr>
+                    <m:begChr m:val="|"/>
+                    <m:endChr m:val="|"/>
+                    <m:ctrlPr>
+                      <w:rPr>
+                        <w:rFonts w:ascii="Cambria Math" w:eastAsiaTheme="minorEastAsia" w:hAnsi="Cambria Math"/>
+                        <w:i/>
+                      </w:rPr>
+                    </m:ctrlPr>
+                  </m:dPr>
+                  <m:e>
+                    <m:d>
+                      <m:dPr>
+                        <m:begChr m:val="|"/>
+                        <m:endChr m:val="|"/>
+                        <m:ctrlPr>
+                          <w:rPr>
+                            <w:rFonts w:ascii="Cambria Math" w:eastAsiaTheme="minorEastAsia" w:hAnsi="Cambria Math"/>
+                            <w:i/>
+                          </w:rPr>
+                        </m:ctrlPr>
+                      </m:dPr>
+                      <m:e>
+                        <m:r>
+                          <w:rPr>
+                            <w:rFonts w:ascii="Cambria Math" w:eastAsiaTheme="minorEastAsia" w:hAnsi="Cambria Math"/>
+                          </w:rPr>
+                          <m:t>A</m:t>
+                        </m:r>
+                      </m:e>
+                    </m:d>
+                  </m:e>
+                </m:d>
+              </m:e>
+              <m:sub>
+                <m:r>
+                  <w:rPr>
+                    <w:rFonts w:ascii="Cambria Math" w:eastAsiaTheme="minorEastAsia" w:hAnsi="Cambria Math"/>
+                  </w:rPr>
+                  <m:t>F</m:t>
+                </m:r>
+              </m:sub>
+            </m:sSub>
+            <m:r>
+              <w:rPr>
+                <w:rFonts w:ascii="Cambria Math" w:eastAsiaTheme="minorEastAsia" w:hAnsi="Cambria Math"/>
+              </w:rPr>
+              <m:t>+</m:t>
+            </m:r>
+            <m:sSub>
+              <m:sSubPr>
+                <m:ctrlPr>
+                  <w:rPr>
+                    <w:rFonts w:ascii="Cambria Math" w:eastAsiaTheme="minorEastAsia" w:hAnsi="Cambria Math"/>
+                    <w:i/>
+                  </w:rPr>
+                </m:ctrlPr>
+              </m:sSubPr>
+              <m:e>
+                <m:d>
+                  <m:dPr>
+                    <m:begChr m:val="|"/>
+                    <m:endChr m:val="|"/>
+                    <m:ctrlPr>
+                      <w:rPr>
+                        <w:rFonts w:ascii="Cambria Math" w:eastAsiaTheme="minorEastAsia" w:hAnsi="Cambria Math"/>
+                        <w:i/>
+                      </w:rPr>
+                    </m:ctrlPr>
+                  </m:dPr>
+                  <m:e>
+                    <m:d>
+                      <m:dPr>
+                        <m:begChr m:val="|"/>
+                        <m:endChr m:val="|"/>
+                        <m:ctrlPr>
+                          <w:rPr>
+                            <w:rFonts w:ascii="Cambria Math" w:eastAsiaTheme="minorEastAsia" w:hAnsi="Cambria Math"/>
+                            <w:i/>
+                          </w:rPr>
+                        </m:ctrlPr>
+                      </m:dPr>
+                      <m:e>
+                        <m:r>
+                          <w:rPr>
+                            <w:rFonts w:ascii="Cambria Math" w:eastAsiaTheme="minorEastAsia" w:hAnsi="Cambria Math"/>
+                          </w:rPr>
+                          <m:t>B</m:t>
+                        </m:r>
+                      </m:e>
+                    </m:d>
+                  </m:e>
+                </m:d>
+              </m:e>
+              <m:sub>
+                <m:r>
+                  <w:rPr>
+                    <w:rFonts w:ascii="Cambria Math" w:eastAsiaTheme="minorEastAsia" w:hAnsi="Cambria Math"/>
+                  </w:rPr>
+                  <m:t>F</m:t>
+                </m:r>
+              </m:sub>
+            </m:sSub>
+            <m:r>
+              <w:rPr>
+                <w:rFonts w:ascii="Cambria Math" w:eastAsiaTheme="minorEastAsia" w:hAnsi="Cambria Math"/>
+              </w:rPr>
+              <m:t>)</m:t>
+            </m:r>
+          </m:e>
+          <m:sup>
+            <m:r>
+              <w:rPr>
+                <w:rFonts w:ascii="Cambria Math" w:eastAsiaTheme="minorEastAsia" w:hAnsi="Cambria Math"/>
+              </w:rPr>
+              <m:t>2</m:t>
+            </m:r>
+          </m:sup>
+        </m:sSup>
+      </m:oMath>
     </w:p>
     <w:p>
       <w:pPr>
@@ -8657,6 +11960,64 @@
     </w:p>
     <w:p>
       <w:pPr>
+        <w:rPr>
+          <w:lang w:val="en-CA"/>
+        </w:rPr>
+      </w:pPr>
+    </w:p>
+    <w:p>
+      <w:pPr>
+        <w:rPr>
+          <w:lang w:val="en-CA"/>
+        </w:rPr>
+      </w:pPr>
+    </w:p>
+    <w:p>
+      <w:pPr>
+        <w:rPr>
+          <w:lang w:val="en-CA"/>
+        </w:rPr>
+      </w:pPr>
+    </w:p>
+    <w:p>
+      <w:pPr>
+        <w:rPr>
+          <w:lang w:val="en-CA"/>
+        </w:rPr>
+      </w:pPr>
+    </w:p>
+    <w:p>
+      <w:pPr>
+        <w:rPr>
+          <w:lang w:val="en-CA"/>
+        </w:rPr>
+      </w:pPr>
+    </w:p>
+    <w:p>
+      <w:pPr>
+        <w:rPr>
+          <w:lang w:val="en-CA"/>
+        </w:rPr>
+      </w:pPr>
+    </w:p>
+    <w:p>
+      <w:pPr>
+        <w:rPr>
+          <w:lang w:val="en-CA"/>
+        </w:rPr>
+      </w:pPr>
+    </w:p>
+    <w:p>
+      <w:pPr>
+        <w:rPr>
+          <w:lang w:val="en-CA"/>
+        </w:rPr>
+      </w:pPr>
+      <w:bookmarkStart w:id="0" w:name="_GoBack"/>
+      <w:bookmarkEnd w:id="0"/>
+    </w:p>
+    <w:p>
+      <w:pPr>
         <w:pStyle w:val="Heading2"/>
         <w:rPr>
           <w:lang w:val="en-CA"/>
@@ -8741,7 +12102,7 @@
                     <pic:cNvPicPr/>
                   </pic:nvPicPr>
                   <pic:blipFill rotWithShape="1">
-                    <a:blip r:embed="rId14"/>
+                    <a:blip r:embed="rId16"/>
                     <a:srcRect r="51421"/>
                     <a:stretch/>
                   </pic:blipFill>
@@ -8806,7 +12167,7 @@
                     <pic:cNvPicPr/>
                   </pic:nvPicPr>
                   <pic:blipFill rotWithShape="1">
-                    <a:blip r:embed="rId15"/>
+                    <a:blip r:embed="rId17"/>
                     <a:srcRect r="30929"/>
                     <a:stretch/>
                   </pic:blipFill>
@@ -8921,7 +12282,7 @@
                     <pic:cNvPicPr/>
                   </pic:nvPicPr>
                   <pic:blipFill>
-                    <a:blip r:embed="rId16"/>
+                    <a:blip r:embed="rId18"/>
                     <a:stretch>
                       <a:fillRect/>
                     </a:stretch>
@@ -9031,126 +12392,6 @@
     </w:p>
     <w:p>
       <w:pPr>
-        <w:rPr>
-          <w:rFonts w:eastAsiaTheme="minorEastAsia"/>
-          <w:lang w:val="en-CA"/>
-        </w:rPr>
-      </w:pPr>
-    </w:p>
-    <w:p>
-      <w:pPr>
-        <w:rPr>
-          <w:rFonts w:eastAsiaTheme="minorEastAsia"/>
-          <w:lang w:val="en-CA"/>
-        </w:rPr>
-      </w:pPr>
-    </w:p>
-    <w:p>
-      <w:pPr>
-        <w:rPr>
-          <w:rFonts w:eastAsiaTheme="minorEastAsia"/>
-          <w:lang w:val="en-CA"/>
-        </w:rPr>
-      </w:pPr>
-    </w:p>
-    <w:p>
-      <w:pPr>
-        <w:rPr>
-          <w:rFonts w:eastAsiaTheme="minorEastAsia"/>
-          <w:lang w:val="en-CA"/>
-        </w:rPr>
-      </w:pPr>
-    </w:p>
-    <w:p>
-      <w:pPr>
-        <w:rPr>
-          <w:rFonts w:eastAsiaTheme="minorEastAsia"/>
-          <w:lang w:val="en-CA"/>
-        </w:rPr>
-      </w:pPr>
-    </w:p>
-    <w:p>
-      <w:pPr>
-        <w:rPr>
-          <w:rFonts w:eastAsiaTheme="minorEastAsia"/>
-          <w:lang w:val="en-CA"/>
-        </w:rPr>
-      </w:pPr>
-    </w:p>
-    <w:p>
-      <w:pPr>
-        <w:rPr>
-          <w:rFonts w:eastAsiaTheme="minorEastAsia"/>
-          <w:lang w:val="en-CA"/>
-        </w:rPr>
-      </w:pPr>
-    </w:p>
-    <w:p>
-      <w:pPr>
-        <w:rPr>
-          <w:rFonts w:eastAsiaTheme="minorEastAsia"/>
-          <w:lang w:val="en-CA"/>
-        </w:rPr>
-      </w:pPr>
-    </w:p>
-    <w:p>
-      <w:pPr>
-        <w:rPr>
-          <w:rFonts w:eastAsiaTheme="minorEastAsia"/>
-          <w:lang w:val="en-CA"/>
-        </w:rPr>
-      </w:pPr>
-    </w:p>
-    <w:p>
-      <w:pPr>
-        <w:rPr>
-          <w:rFonts w:eastAsiaTheme="minorEastAsia"/>
-          <w:lang w:val="en-CA"/>
-        </w:rPr>
-      </w:pPr>
-    </w:p>
-    <w:p>
-      <w:pPr>
-        <w:rPr>
-          <w:rFonts w:eastAsiaTheme="minorEastAsia"/>
-          <w:lang w:val="en-CA"/>
-        </w:rPr>
-      </w:pPr>
-    </w:p>
-    <w:p>
-      <w:pPr>
-        <w:rPr>
-          <w:rFonts w:eastAsiaTheme="minorEastAsia"/>
-          <w:lang w:val="en-CA"/>
-        </w:rPr>
-      </w:pPr>
-    </w:p>
-    <w:p>
-      <w:pPr>
-        <w:rPr>
-          <w:rFonts w:eastAsiaTheme="minorEastAsia"/>
-          <w:lang w:val="en-CA"/>
-        </w:rPr>
-      </w:pPr>
-    </w:p>
-    <w:p>
-      <w:pPr>
-        <w:rPr>
-          <w:rFonts w:eastAsiaTheme="minorEastAsia"/>
-          <w:lang w:val="en-CA"/>
-        </w:rPr>
-      </w:pPr>
-    </w:p>
-    <w:p>
-      <w:pPr>
-        <w:rPr>
-          <w:rFonts w:eastAsiaTheme="minorEastAsia"/>
-          <w:lang w:val="en-CA"/>
-        </w:rPr>
-      </w:pPr>
-    </w:p>
-    <w:p>
-      <w:pPr>
         <w:pStyle w:val="Heading3"/>
         <w:rPr>
           <w:lang w:val="en-CA"/>
@@ -9160,7 +12401,6 @@
         <w:rPr>
           <w:lang w:val="en-CA"/>
         </w:rPr>
-        <w:lastRenderedPageBreak/>
         <w:t>2.9</w:t>
       </w:r>
     </w:p>
@@ -9235,7 +12475,7 @@
                     </pic:cNvPicPr>
                   </pic:nvPicPr>
                   <pic:blipFill>
-                    <a:blip r:embed="rId17">
+                    <a:blip r:embed="rId19">
                       <a:extLst>
                         <a:ext uri="{28A0092B-C50C-407E-A947-70E740481C1C}">
                           <a14:useLocalDpi xmlns:a14="http://schemas.microsoft.com/office/drawing/2010/main" val="0"/>
@@ -9314,6 +12554,7 @@
           <w:noProof/>
           <w:lang w:val="en-CA" w:eastAsia="en-CA"/>
         </w:rPr>
+        <w:lastRenderedPageBreak/>
         <w:drawing>
           <wp:inline distT="0" distB="0" distL="0" distR="0">
             <wp:extent cx="4028302" cy="3019425"/>
@@ -9332,7 +12573,7 @@
                     </pic:cNvPicPr>
                   </pic:nvPicPr>
                   <pic:blipFill>
-                    <a:blip r:embed="rId18">
+                    <a:blip r:embed="rId20">
                       <a:extLst>
                         <a:ext uri="{28A0092B-C50C-407E-A947-70E740481C1C}">
                           <a14:useLocalDpi xmlns:a14="http://schemas.microsoft.com/office/drawing/2010/main" val="0"/>
@@ -9403,7 +12644,6 @@
         <w:rPr>
           <w:lang w:val="en-CA"/>
         </w:rPr>
-        <w:lastRenderedPageBreak/>
         <w:t xml:space="preserve">2.11 </w:t>
       </w:r>
     </w:p>
@@ -9726,120 +12966,12 @@
           <w:noProof/>
           <w:lang w:val="en-CA" w:eastAsia="en-CA"/>
         </w:rPr>
+        <w:lastRenderedPageBreak/>
         <w:drawing>
           <wp:inline distT="0" distB="0" distL="0" distR="0" wp14:anchorId="4D40C6A9" wp14:editId="5E02B40A">
             <wp:extent cx="4819650" cy="2905125"/>
             <wp:effectExtent l="0" t="0" r="0" b="9525"/>
             <wp:docPr id="15" name="Picture 15"/>
-            <wp:cNvGraphicFramePr>
-              <a:graphicFrameLocks xmlns:a="http://schemas.openxmlformats.org/drawingml/2006/main" noChangeAspect="1"/>
-            </wp:cNvGraphicFramePr>
-            <a:graphic xmlns:a="http://schemas.openxmlformats.org/drawingml/2006/main">
-              <a:graphicData uri="http://schemas.openxmlformats.org/drawingml/2006/picture">
-                <pic:pic xmlns:pic="http://schemas.openxmlformats.org/drawingml/2006/picture">
-                  <pic:nvPicPr>
-                    <pic:cNvPr id="1" name=""/>
-                    <pic:cNvPicPr/>
-                  </pic:nvPicPr>
-                  <pic:blipFill>
-                    <a:blip r:embed="rId19"/>
-                    <a:stretch>
-                      <a:fillRect/>
-                    </a:stretch>
-                  </pic:blipFill>
-                  <pic:spPr>
-                    <a:xfrm>
-                      <a:off x="0" y="0"/>
-                      <a:ext cx="4819650" cy="2905125"/>
-                    </a:xfrm>
-                    <a:prstGeom prst="rect">
-                      <a:avLst/>
-                    </a:prstGeom>
-                  </pic:spPr>
-                </pic:pic>
-              </a:graphicData>
-            </a:graphic>
-          </wp:inline>
-        </w:drawing>
-      </w:r>
-    </w:p>
-    <w:p>
-      <w:pPr>
-        <w:rPr>
-          <w:rFonts w:eastAsiaTheme="minorEastAsia"/>
-          <w:lang w:val="en-CA"/>
-        </w:rPr>
-      </w:pPr>
-    </w:p>
-    <w:p>
-      <w:pPr>
-        <w:jc w:val="both"/>
-        <w:rPr>
-          <w:rFonts w:eastAsiaTheme="minorEastAsia"/>
-          <w:lang w:val="en-CA"/>
-        </w:rPr>
-      </w:pPr>
-      <w:r>
-        <w:rPr>
-          <w:noProof/>
-          <w:lang w:val="en-CA" w:eastAsia="en-CA"/>
-        </w:rPr>
-        <w:lastRenderedPageBreak/>
-        <w:drawing>
-          <wp:inline distT="0" distB="0" distL="0" distR="0" wp14:anchorId="7A3F5902" wp14:editId="250DF0A6">
-            <wp:extent cx="5381625" cy="2990850"/>
-            <wp:effectExtent l="0" t="0" r="9525" b="0"/>
-            <wp:docPr id="16" name="Picture 16"/>
-            <wp:cNvGraphicFramePr>
-              <a:graphicFrameLocks xmlns:a="http://schemas.openxmlformats.org/drawingml/2006/main" noChangeAspect="1"/>
-            </wp:cNvGraphicFramePr>
-            <a:graphic xmlns:a="http://schemas.openxmlformats.org/drawingml/2006/main">
-              <a:graphicData uri="http://schemas.openxmlformats.org/drawingml/2006/picture">
-                <pic:pic xmlns:pic="http://schemas.openxmlformats.org/drawingml/2006/picture">
-                  <pic:nvPicPr>
-                    <pic:cNvPr id="1" name=""/>
-                    <pic:cNvPicPr/>
-                  </pic:nvPicPr>
-                  <pic:blipFill>
-                    <a:blip r:embed="rId20"/>
-                    <a:stretch>
-                      <a:fillRect/>
-                    </a:stretch>
-                  </pic:blipFill>
-                  <pic:spPr>
-                    <a:xfrm>
-                      <a:off x="0" y="0"/>
-                      <a:ext cx="5381625" cy="2990850"/>
-                    </a:xfrm>
-                    <a:prstGeom prst="rect">
-                      <a:avLst/>
-                    </a:prstGeom>
-                  </pic:spPr>
-                </pic:pic>
-              </a:graphicData>
-            </a:graphic>
-          </wp:inline>
-        </w:drawing>
-      </w:r>
-    </w:p>
-    <w:p>
-      <w:pPr>
-        <w:jc w:val="both"/>
-        <w:rPr>
-          <w:rFonts w:eastAsiaTheme="minorEastAsia"/>
-          <w:lang w:val="en-CA"/>
-        </w:rPr>
-      </w:pPr>
-      <w:r>
-        <w:rPr>
-          <w:noProof/>
-          <w:lang w:val="en-CA" w:eastAsia="en-CA"/>
-        </w:rPr>
-        <w:drawing>
-          <wp:inline distT="0" distB="0" distL="0" distR="0" wp14:anchorId="04289CA8" wp14:editId="637BAA62">
-            <wp:extent cx="4581525" cy="3000375"/>
-            <wp:effectExtent l="0" t="0" r="9525" b="9525"/>
-            <wp:docPr id="17" name="Picture 17"/>
             <wp:cNvGraphicFramePr>
               <a:graphicFrameLocks xmlns:a="http://schemas.openxmlformats.org/drawingml/2006/main" noChangeAspect="1"/>
             </wp:cNvGraphicFramePr>
@@ -9859,7 +12991,7 @@
                   <pic:spPr>
                     <a:xfrm>
                       <a:off x="0" y="0"/>
-                      <a:ext cx="4581525" cy="3000375"/>
+                      <a:ext cx="4819650" cy="2905125"/>
                     </a:xfrm>
                     <a:prstGeom prst="rect">
                       <a:avLst/>
@@ -9871,91 +13003,20 @@
           </wp:inline>
         </w:drawing>
       </w:r>
-      <w:r>
-        <w:rPr>
-          <w:rFonts w:eastAsiaTheme="minorEastAsia"/>
-          <w:lang w:val="en-CA"/>
-        </w:rPr>
-        <w:t xml:space="preserve"> </w:t>
-      </w:r>
-    </w:p>
-    <w:p>
-      <w:pPr>
-        <w:rPr>
-          <w:rFonts w:eastAsiaTheme="minorEastAsia"/>
-          <w:lang w:val="en-CA"/>
-        </w:rPr>
-      </w:pPr>
-    </w:p>
-    <w:p>
-      <w:pPr>
-        <w:rPr>
-          <w:color w:val="FF0000"/>
-          <w:lang w:val="en-CA"/>
-        </w:rPr>
-      </w:pPr>
-      <w:r>
-        <w:rPr>
-          <w:lang w:val="en-CA"/>
-        </w:rPr>
-        <w:t xml:space="preserve">c) </w:t>
-      </w:r>
-      <w:r>
-        <w:rPr>
-          <w:color w:val="FF0000"/>
-          <w:lang w:val="en-CA"/>
-        </w:rPr>
-        <w:t>TODO</w:t>
-      </w:r>
-    </w:p>
-    <w:p>
-      <w:pPr>
-        <w:rPr>
-          <w:color w:val="FF0000"/>
-          <w:lang w:val="en-CA"/>
-        </w:rPr>
-      </w:pPr>
-    </w:p>
-    <w:p>
-      <w:pPr>
-        <w:pStyle w:val="Heading3"/>
-        <w:rPr>
-          <w:lang w:val="en-CA"/>
-        </w:rPr>
-      </w:pPr>
-      <w:r>
-        <w:rPr>
-          <w:lang w:val="en-CA"/>
-        </w:rPr>
-        <w:t>2.17</w:t>
-      </w:r>
+    </w:p>
+    <w:p>
+      <w:pPr>
+        <w:rPr>
+          <w:rFonts w:eastAsiaTheme="minorEastAsia"/>
+          <w:lang w:val="en-CA"/>
+        </w:rPr>
+      </w:pPr>
     </w:p>
     <w:p>
       <w:pPr>
         <w:jc w:val="both"/>
         <w:rPr>
-          <w:lang w:val="en-CA"/>
-        </w:rPr>
-      </w:pPr>
-    </w:p>
-    <w:p>
-      <w:pPr>
-        <w:jc w:val="both"/>
-        <w:rPr>
-          <w:lang w:val="en-CA"/>
-        </w:rPr>
-      </w:pPr>
-      <w:r>
-        <w:rPr>
-          <w:lang w:val="en-CA"/>
-        </w:rPr>
-        <w:t>a) Figure below shows the results obtained in terms of difference of solution obtained, along with the time requirement for each method.</w:t>
-      </w:r>
-    </w:p>
-    <w:p>
-      <w:pPr>
-        <w:jc w:val="both"/>
-        <w:rPr>
+          <w:rFonts w:eastAsiaTheme="minorEastAsia"/>
           <w:lang w:val="en-CA"/>
         </w:rPr>
       </w:pPr>
@@ -9964,12 +13025,11 @@
           <w:noProof/>
           <w:lang w:val="en-CA" w:eastAsia="en-CA"/>
         </w:rPr>
-        <w:lastRenderedPageBreak/>
         <w:drawing>
-          <wp:inline distT="0" distB="0" distL="0" distR="0" wp14:anchorId="1D83B541" wp14:editId="6566BB42">
-            <wp:extent cx="2571750" cy="2562225"/>
-            <wp:effectExtent l="0" t="0" r="0" b="9525"/>
-            <wp:docPr id="14" name="Picture 14"/>
+          <wp:inline distT="0" distB="0" distL="0" distR="0" wp14:anchorId="7A3F5902" wp14:editId="250DF0A6">
+            <wp:extent cx="5381625" cy="2990850"/>
+            <wp:effectExtent l="0" t="0" r="9525" b="0"/>
+            <wp:docPr id="16" name="Picture 16"/>
             <wp:cNvGraphicFramePr>
               <a:graphicFrameLocks xmlns:a="http://schemas.openxmlformats.org/drawingml/2006/main" noChangeAspect="1"/>
             </wp:cNvGraphicFramePr>
@@ -9989,7 +13049,7 @@
                   <pic:spPr>
                     <a:xfrm>
                       <a:off x="0" y="0"/>
-                      <a:ext cx="2571750" cy="2562225"/>
+                      <a:ext cx="5381625" cy="2990850"/>
                     </a:xfrm>
                     <a:prstGeom prst="rect">
                       <a:avLst/>
@@ -10006,32 +13066,7 @@
       <w:pPr>
         <w:jc w:val="both"/>
         <w:rPr>
-          <w:lang w:val="en-CA"/>
-        </w:rPr>
-      </w:pPr>
-      <w:r>
-        <w:rPr>
-          <w:lang w:val="en-CA"/>
-        </w:rPr>
-        <w:t xml:space="preserve">b) </w:t>
-      </w:r>
-      <w:r>
-        <w:rPr>
-          <w:lang w:val="en-CA"/>
-        </w:rPr>
-        <w:t xml:space="preserve">The following snapshots were taken from MATLAB after execution of the program, which included solving the system using </w:t>
-      </w:r>
-      <w:r>
-        <w:rPr>
-          <w:lang w:val="en-CA"/>
-        </w:rPr>
-        <w:t xml:space="preserve">band solver, two triangular solves and with iterative refinement. Residual and error norms were calculated for each methodology. </w:t>
-      </w:r>
-    </w:p>
-    <w:p>
-      <w:pPr>
-        <w:jc w:val="both"/>
-        <w:rPr>
+          <w:rFonts w:eastAsiaTheme="minorEastAsia"/>
           <w:lang w:val="en-CA"/>
         </w:rPr>
       </w:pPr>
@@ -10040,11 +13075,12 @@
           <w:noProof/>
           <w:lang w:val="en-CA" w:eastAsia="en-CA"/>
         </w:rPr>
+        <w:lastRenderedPageBreak/>
         <w:drawing>
-          <wp:inline distT="0" distB="0" distL="0" distR="0" wp14:anchorId="533F03D6" wp14:editId="0FBA83FF">
-            <wp:extent cx="5943600" cy="4352925"/>
-            <wp:effectExtent l="0" t="0" r="0" b="9525"/>
-            <wp:docPr id="18" name="Picture 18"/>
+          <wp:inline distT="0" distB="0" distL="0" distR="0" wp14:anchorId="04289CA8" wp14:editId="637BAA62">
+            <wp:extent cx="4581525" cy="3000375"/>
+            <wp:effectExtent l="0" t="0" r="9525" b="9525"/>
+            <wp:docPr id="17" name="Picture 17"/>
             <wp:cNvGraphicFramePr>
               <a:graphicFrameLocks xmlns:a="http://schemas.openxmlformats.org/drawingml/2006/main" noChangeAspect="1"/>
             </wp:cNvGraphicFramePr>
@@ -10064,6 +13100,211 @@
                   <pic:spPr>
                     <a:xfrm>
                       <a:off x="0" y="0"/>
+                      <a:ext cx="4581525" cy="3000375"/>
+                    </a:xfrm>
+                    <a:prstGeom prst="rect">
+                      <a:avLst/>
+                    </a:prstGeom>
+                  </pic:spPr>
+                </pic:pic>
+              </a:graphicData>
+            </a:graphic>
+          </wp:inline>
+        </w:drawing>
+      </w:r>
+      <w:r>
+        <w:rPr>
+          <w:rFonts w:eastAsiaTheme="minorEastAsia"/>
+          <w:lang w:val="en-CA"/>
+        </w:rPr>
+        <w:t xml:space="preserve"> </w:t>
+      </w:r>
+    </w:p>
+    <w:p>
+      <w:pPr>
+        <w:rPr>
+          <w:rFonts w:eastAsiaTheme="minorEastAsia"/>
+          <w:lang w:val="en-CA"/>
+        </w:rPr>
+      </w:pPr>
+    </w:p>
+    <w:p>
+      <w:pPr>
+        <w:rPr>
+          <w:color w:val="FF0000"/>
+          <w:lang w:val="en-CA"/>
+        </w:rPr>
+      </w:pPr>
+      <w:r>
+        <w:rPr>
+          <w:lang w:val="en-CA"/>
+        </w:rPr>
+        <w:t xml:space="preserve">c) </w:t>
+      </w:r>
+      <w:r>
+        <w:rPr>
+          <w:color w:val="FF0000"/>
+          <w:lang w:val="en-CA"/>
+        </w:rPr>
+        <w:t>TODO</w:t>
+      </w:r>
+    </w:p>
+    <w:p>
+      <w:pPr>
+        <w:rPr>
+          <w:color w:val="FF0000"/>
+          <w:lang w:val="en-CA"/>
+        </w:rPr>
+      </w:pPr>
+    </w:p>
+    <w:p>
+      <w:pPr>
+        <w:pStyle w:val="Heading3"/>
+        <w:rPr>
+          <w:lang w:val="en-CA"/>
+        </w:rPr>
+      </w:pPr>
+      <w:r>
+        <w:rPr>
+          <w:lang w:val="en-CA"/>
+        </w:rPr>
+        <w:t>2.17</w:t>
+      </w:r>
+    </w:p>
+    <w:p>
+      <w:pPr>
+        <w:jc w:val="both"/>
+        <w:rPr>
+          <w:lang w:val="en-CA"/>
+        </w:rPr>
+      </w:pPr>
+    </w:p>
+    <w:p>
+      <w:pPr>
+        <w:jc w:val="both"/>
+        <w:rPr>
+          <w:lang w:val="en-CA"/>
+        </w:rPr>
+      </w:pPr>
+      <w:r>
+        <w:rPr>
+          <w:lang w:val="en-CA"/>
+        </w:rPr>
+        <w:t>a) Figure below shows the results obtained in terms of difference of solution obtained, along with the time requirement for each method.</w:t>
+      </w:r>
+    </w:p>
+    <w:p>
+      <w:pPr>
+        <w:jc w:val="both"/>
+        <w:rPr>
+          <w:lang w:val="en-CA"/>
+        </w:rPr>
+      </w:pPr>
+      <w:r>
+        <w:rPr>
+          <w:noProof/>
+          <w:lang w:val="en-CA" w:eastAsia="en-CA"/>
+        </w:rPr>
+        <w:drawing>
+          <wp:inline distT="0" distB="0" distL="0" distR="0" wp14:anchorId="1D83B541" wp14:editId="6566BB42">
+            <wp:extent cx="2571750" cy="2562225"/>
+            <wp:effectExtent l="0" t="0" r="0" b="9525"/>
+            <wp:docPr id="14" name="Picture 14"/>
+            <wp:cNvGraphicFramePr>
+              <a:graphicFrameLocks xmlns:a="http://schemas.openxmlformats.org/drawingml/2006/main" noChangeAspect="1"/>
+            </wp:cNvGraphicFramePr>
+            <a:graphic xmlns:a="http://schemas.openxmlformats.org/drawingml/2006/main">
+              <a:graphicData uri="http://schemas.openxmlformats.org/drawingml/2006/picture">
+                <pic:pic xmlns:pic="http://schemas.openxmlformats.org/drawingml/2006/picture">
+                  <pic:nvPicPr>
+                    <pic:cNvPr id="1" name=""/>
+                    <pic:cNvPicPr/>
+                  </pic:nvPicPr>
+                  <pic:blipFill>
+                    <a:blip r:embed="rId24"/>
+                    <a:stretch>
+                      <a:fillRect/>
+                    </a:stretch>
+                  </pic:blipFill>
+                  <pic:spPr>
+                    <a:xfrm>
+                      <a:off x="0" y="0"/>
+                      <a:ext cx="2571750" cy="2562225"/>
+                    </a:xfrm>
+                    <a:prstGeom prst="rect">
+                      <a:avLst/>
+                    </a:prstGeom>
+                  </pic:spPr>
+                </pic:pic>
+              </a:graphicData>
+            </a:graphic>
+          </wp:inline>
+        </w:drawing>
+      </w:r>
+    </w:p>
+    <w:p>
+      <w:pPr>
+        <w:jc w:val="both"/>
+        <w:rPr>
+          <w:lang w:val="en-CA"/>
+        </w:rPr>
+      </w:pPr>
+      <w:r>
+        <w:rPr>
+          <w:lang w:val="en-CA"/>
+        </w:rPr>
+        <w:t xml:space="preserve">b) </w:t>
+      </w:r>
+      <w:r>
+        <w:rPr>
+          <w:lang w:val="en-CA"/>
+        </w:rPr>
+        <w:t xml:space="preserve">The following snapshots were taken from MATLAB after execution of the program, which included solving the system using </w:t>
+      </w:r>
+      <w:r>
+        <w:rPr>
+          <w:lang w:val="en-CA"/>
+        </w:rPr>
+        <w:t xml:space="preserve">band solver, two triangular solves and with iterative refinement. Residual and error norms were calculated for each methodology. </w:t>
+      </w:r>
+    </w:p>
+    <w:p>
+      <w:pPr>
+        <w:jc w:val="both"/>
+        <w:rPr>
+          <w:lang w:val="en-CA"/>
+        </w:rPr>
+      </w:pPr>
+      <w:r>
+        <w:rPr>
+          <w:noProof/>
+          <w:lang w:val="en-CA" w:eastAsia="en-CA"/>
+        </w:rPr>
+        <w:lastRenderedPageBreak/>
+        <w:drawing>
+          <wp:inline distT="0" distB="0" distL="0" distR="0" wp14:anchorId="533F03D6" wp14:editId="0FBA83FF">
+            <wp:extent cx="5943600" cy="4352925"/>
+            <wp:effectExtent l="0" t="0" r="0" b="9525"/>
+            <wp:docPr id="18" name="Picture 18"/>
+            <wp:cNvGraphicFramePr>
+              <a:graphicFrameLocks xmlns:a="http://schemas.openxmlformats.org/drawingml/2006/main" noChangeAspect="1"/>
+            </wp:cNvGraphicFramePr>
+            <a:graphic xmlns:a="http://schemas.openxmlformats.org/drawingml/2006/main">
+              <a:graphicData uri="http://schemas.openxmlformats.org/drawingml/2006/picture">
+                <pic:pic xmlns:pic="http://schemas.openxmlformats.org/drawingml/2006/picture">
+                  <pic:nvPicPr>
+                    <pic:cNvPr id="1" name=""/>
+                    <pic:cNvPicPr/>
+                  </pic:nvPicPr>
+                  <pic:blipFill>
+                    <a:blip r:embed="rId25"/>
+                    <a:stretch>
+                      <a:fillRect/>
+                    </a:stretch>
+                  </pic:blipFill>
+                  <pic:spPr>
+                    <a:xfrm>
+                      <a:off x="0" y="0"/>
                       <a:ext cx="5943600" cy="4352925"/>
                     </a:xfrm>
                     <a:prstGeom prst="rect">
@@ -10092,6 +13333,7 @@
       </w:r>
     </w:p>
     <w:sectPr>
+      <w:footerReference w:type="default" r:id="rId26"/>
       <w:pgSz w:w="12240" w:h="15840"/>
       <w:pgMar w:top="1440" w:right="1440" w:bottom="1440" w:left="1440" w:header="708" w:footer="708" w:gutter="0"/>
       <w:cols w:space="708"/>
@@ -10101,9 +13343,202 @@
 </w:document>
 </file>
 
+<file path=word/endnotes.xml><?xml version="1.0" encoding="utf-8"?>
+<w:endnotes xmlns:wpc="http://schemas.microsoft.com/office/word/2010/wordprocessingCanvas" xmlns:cx="http://schemas.microsoft.com/office/drawing/2014/chartex" xmlns:cx1="http://schemas.microsoft.com/office/drawing/2015/9/8/chartex" xmlns:cx2="http://schemas.microsoft.com/office/drawing/2015/10/21/chartex" xmlns:cx3="http://schemas.microsoft.com/office/drawing/2016/5/9/chartex" xmlns:cx4="http://schemas.microsoft.com/office/drawing/2016/5/10/chartex" xmlns:cx5="http://schemas.microsoft.com/office/drawing/2016/5/11/chartex" xmlns:mc="http://schemas.openxmlformats.org/markup-compatibility/2006" xmlns:o="urn:schemas-microsoft-com:office:office" xmlns:r="http://schemas.openxmlformats.org/officeDocument/2006/relationships" xmlns:m="http://schemas.openxmlformats.org/officeDocument/2006/math" xmlns:v="urn:schemas-microsoft-com:vml" xmlns:wp14="http://schemas.microsoft.com/office/word/2010/wordprocessingDrawing" xmlns:wp="http://schemas.openxmlformats.org/drawingml/2006/wordprocessingDrawing" xmlns:w10="urn:schemas-microsoft-com:office:word" xmlns:w="http://schemas.openxmlformats.org/wordprocessingml/2006/main" xmlns:w14="http://schemas.microsoft.com/office/word/2010/wordml" xmlns:w15="http://schemas.microsoft.com/office/word/2012/wordml" xmlns:w16se="http://schemas.microsoft.com/office/word/2015/wordml/symex" xmlns:wpg="http://schemas.microsoft.com/office/word/2010/wordprocessingGroup" xmlns:wpi="http://schemas.microsoft.com/office/word/2010/wordprocessingInk" xmlns:wne="http://schemas.microsoft.com/office/word/2006/wordml" xmlns:wps="http://schemas.microsoft.com/office/word/2010/wordprocessingShape" mc:Ignorable="w14 w15 w16se wp14">
+  <w:endnote w:type="separator" w:id="-1">
+    <w:p>
+      <w:pPr>
+        <w:spacing w:after="0" w:line="240" w:lineRule="auto"/>
+      </w:pPr>
+      <w:r>
+        <w:separator/>
+      </w:r>
+    </w:p>
+  </w:endnote>
+  <w:endnote w:type="continuationSeparator" w:id="0">
+    <w:p>
+      <w:pPr>
+        <w:spacing w:after="0" w:line="240" w:lineRule="auto"/>
+      </w:pPr>
+      <w:r>
+        <w:continuationSeparator/>
+      </w:r>
+    </w:p>
+  </w:endnote>
+</w:endnotes>
+</file>
+
+<file path=word/footer1.xml><?xml version="1.0" encoding="utf-8"?>
+<w:ftr xmlns:wpc="http://schemas.microsoft.com/office/word/2010/wordprocessingCanvas" xmlns:cx="http://schemas.microsoft.com/office/drawing/2014/chartex" xmlns:cx1="http://schemas.microsoft.com/office/drawing/2015/9/8/chartex" xmlns:cx2="http://schemas.microsoft.com/office/drawing/2015/10/21/chartex" xmlns:cx3="http://schemas.microsoft.com/office/drawing/2016/5/9/chartex" xmlns:cx4="http://schemas.microsoft.com/office/drawing/2016/5/10/chartex" xmlns:cx5="http://schemas.microsoft.com/office/drawing/2016/5/11/chartex" xmlns:mc="http://schemas.openxmlformats.org/markup-compatibility/2006" xmlns:o="urn:schemas-microsoft-com:office:office" xmlns:r="http://schemas.openxmlformats.org/officeDocument/2006/relationships" xmlns:m="http://schemas.openxmlformats.org/officeDocument/2006/math" xmlns:v="urn:schemas-microsoft-com:vml" xmlns:wp14="http://schemas.microsoft.com/office/word/2010/wordprocessingDrawing" xmlns:wp="http://schemas.openxmlformats.org/drawingml/2006/wordprocessingDrawing" xmlns:w10="urn:schemas-microsoft-com:office:word" xmlns:w="http://schemas.openxmlformats.org/wordprocessingml/2006/main" xmlns:w14="http://schemas.microsoft.com/office/word/2010/wordml" xmlns:w15="http://schemas.microsoft.com/office/word/2012/wordml" xmlns:w16se="http://schemas.microsoft.com/office/word/2015/wordml/symex" xmlns:wpg="http://schemas.microsoft.com/office/word/2010/wordprocessingGroup" xmlns:wpi="http://schemas.microsoft.com/office/word/2010/wordprocessingInk" xmlns:wne="http://schemas.microsoft.com/office/word/2006/wordml" xmlns:wps="http://schemas.microsoft.com/office/word/2010/wordprocessingShape" mc:Ignorable="w14 w15 w16se wp14">
+  <w:sdt>
+    <w:sdtPr>
+      <w:id w:val="1053807642"/>
+      <w:docPartObj>
+        <w:docPartGallery w:val="Page Numbers (Bottom of Page)"/>
+        <w:docPartUnique/>
+      </w:docPartObj>
+    </w:sdtPr>
+    <w:sdtEndPr>
+      <w:rPr>
+        <w:noProof/>
+      </w:rPr>
+    </w:sdtEndPr>
+    <w:sdtContent>
+      <w:p>
+        <w:pPr>
+          <w:pStyle w:val="Footer"/>
+          <w:jc w:val="right"/>
+        </w:pPr>
+        <w:r>
+          <w:fldChar w:fldCharType="begin"/>
+        </w:r>
+        <w:r>
+          <w:instrText xml:space="preserve"> PAGE   \* MERGEFORMAT </w:instrText>
+        </w:r>
+        <w:r>
+          <w:fldChar w:fldCharType="separate"/>
+        </w:r>
+        <w:r>
+          <w:rPr>
+            <w:noProof/>
+          </w:rPr>
+          <w:t>17</w:t>
+        </w:r>
+        <w:r>
+          <w:rPr>
+            <w:noProof/>
+          </w:rPr>
+          <w:fldChar w:fldCharType="end"/>
+        </w:r>
+      </w:p>
+    </w:sdtContent>
+  </w:sdt>
+  <w:p>
+    <w:pPr>
+      <w:pStyle w:val="Footer"/>
+    </w:pPr>
+  </w:p>
+</w:ftr>
+</file>
+
+<file path=word/footnotes.xml><?xml version="1.0" encoding="utf-8"?>
+<w:footnotes xmlns:wpc="http://schemas.microsoft.com/office/word/2010/wordprocessingCanvas" xmlns:cx="http://schemas.microsoft.com/office/drawing/2014/chartex" xmlns:cx1="http://schemas.microsoft.com/office/drawing/2015/9/8/chartex" xmlns:cx2="http://schemas.microsoft.com/office/drawing/2015/10/21/chartex" xmlns:cx3="http://schemas.microsoft.com/office/drawing/2016/5/9/chartex" xmlns:cx4="http://schemas.microsoft.com/office/drawing/2016/5/10/chartex" xmlns:cx5="http://schemas.microsoft.com/office/drawing/2016/5/11/chartex" xmlns:mc="http://schemas.openxmlformats.org/markup-compatibility/2006" xmlns:o="urn:schemas-microsoft-com:office:office" xmlns:r="http://schemas.openxmlformats.org/officeDocument/2006/relationships" xmlns:m="http://schemas.openxmlformats.org/officeDocument/2006/math" xmlns:v="urn:schemas-microsoft-com:vml" xmlns:wp14="http://schemas.microsoft.com/office/word/2010/wordprocessingDrawing" xmlns:wp="http://schemas.openxmlformats.org/drawingml/2006/wordprocessingDrawing" xmlns:w10="urn:schemas-microsoft-com:office:word" xmlns:w="http://schemas.openxmlformats.org/wordprocessingml/2006/main" xmlns:w14="http://schemas.microsoft.com/office/word/2010/wordml" xmlns:w15="http://schemas.microsoft.com/office/word/2012/wordml" xmlns:w16se="http://schemas.microsoft.com/office/word/2015/wordml/symex" xmlns:wpg="http://schemas.microsoft.com/office/word/2010/wordprocessingGroup" xmlns:wpi="http://schemas.microsoft.com/office/word/2010/wordprocessingInk" xmlns:wne="http://schemas.microsoft.com/office/word/2006/wordml" xmlns:wps="http://schemas.microsoft.com/office/word/2010/wordprocessingShape" mc:Ignorable="w14 w15 w16se wp14">
+  <w:footnote w:type="separator" w:id="-1">
+    <w:p>
+      <w:pPr>
+        <w:spacing w:after="0" w:line="240" w:lineRule="auto"/>
+      </w:pPr>
+      <w:r>
+        <w:separator/>
+      </w:r>
+    </w:p>
+  </w:footnote>
+  <w:footnote w:type="continuationSeparator" w:id="0">
+    <w:p>
+      <w:pPr>
+        <w:spacing w:after="0" w:line="240" w:lineRule="auto"/>
+      </w:pPr>
+      <w:r>
+        <w:continuationSeparator/>
+      </w:r>
+    </w:p>
+  </w:footnote>
+</w:footnotes>
+</file>
+
 <file path=word/numbering.xml><?xml version="1.0" encoding="utf-8"?>
 <w:numbering xmlns:wpc="http://schemas.microsoft.com/office/word/2010/wordprocessingCanvas" xmlns:cx="http://schemas.microsoft.com/office/drawing/2014/chartex" xmlns:cx1="http://schemas.microsoft.com/office/drawing/2015/9/8/chartex" xmlns:cx2="http://schemas.microsoft.com/office/drawing/2015/10/21/chartex" xmlns:cx3="http://schemas.microsoft.com/office/drawing/2016/5/9/chartex" xmlns:cx4="http://schemas.microsoft.com/office/drawing/2016/5/10/chartex" xmlns:cx5="http://schemas.microsoft.com/office/drawing/2016/5/11/chartex" xmlns:mc="http://schemas.openxmlformats.org/markup-compatibility/2006" xmlns:o="urn:schemas-microsoft-com:office:office" xmlns:r="http://schemas.openxmlformats.org/officeDocument/2006/relationships" xmlns:m="http://schemas.openxmlformats.org/officeDocument/2006/math" xmlns:v="urn:schemas-microsoft-com:vml" xmlns:wp14="http://schemas.microsoft.com/office/word/2010/wordprocessingDrawing" xmlns:wp="http://schemas.openxmlformats.org/drawingml/2006/wordprocessingDrawing" xmlns:w10="urn:schemas-microsoft-com:office:word" xmlns:w="http://schemas.openxmlformats.org/wordprocessingml/2006/main" xmlns:w14="http://schemas.microsoft.com/office/word/2010/wordml" xmlns:w15="http://schemas.microsoft.com/office/word/2012/wordml" xmlns:w16se="http://schemas.microsoft.com/office/word/2015/wordml/symex" xmlns:wpg="http://schemas.microsoft.com/office/word/2010/wordprocessingGroup" xmlns:wpi="http://schemas.microsoft.com/office/word/2010/wordprocessingInk" xmlns:wne="http://schemas.microsoft.com/office/word/2006/wordml" xmlns:wps="http://schemas.microsoft.com/office/word/2010/wordprocessingShape" mc:Ignorable="w14 w15 w16se wp14">
   <w:abstractNum w:abstractNumId="0" w15:restartNumberingAfterBreak="0">
+    <w:nsid w:val="29513ADB"/>
+    <w:multiLevelType w:val="hybridMultilevel"/>
+    <w:tmpl w:val="B21EDF48"/>
+    <w:lvl w:ilvl="0" w:tplc="4E3CC9CE">
+      <w:start w:val="1"/>
+      <w:numFmt w:val="lowerLetter"/>
+      <w:lvlText w:val="(%1)"/>
+      <w:lvlJc w:val="left"/>
+      <w:pPr>
+        <w:ind w:left="1080" w:hanging="360"/>
+      </w:pPr>
+      <w:rPr>
+        <w:rFonts w:hint="default"/>
+        <w:b w:val="0"/>
+      </w:rPr>
+    </w:lvl>
+    <w:lvl w:ilvl="1" w:tplc="10090019" w:tentative="1">
+      <w:start w:val="1"/>
+      <w:numFmt w:val="lowerLetter"/>
+      <w:lvlText w:val="%2."/>
+      <w:lvlJc w:val="left"/>
+      <w:pPr>
+        <w:ind w:left="1800" w:hanging="360"/>
+      </w:pPr>
+    </w:lvl>
+    <w:lvl w:ilvl="2" w:tplc="1009001B" w:tentative="1">
+      <w:start w:val="1"/>
+      <w:numFmt w:val="lowerRoman"/>
+      <w:lvlText w:val="%3."/>
+      <w:lvlJc w:val="right"/>
+      <w:pPr>
+        <w:ind w:left="2520" w:hanging="180"/>
+      </w:pPr>
+    </w:lvl>
+    <w:lvl w:ilvl="3" w:tplc="1009000F" w:tentative="1">
+      <w:start w:val="1"/>
+      <w:numFmt w:val="decimal"/>
+      <w:lvlText w:val="%4."/>
+      <w:lvlJc w:val="left"/>
+      <w:pPr>
+        <w:ind w:left="3240" w:hanging="360"/>
+      </w:pPr>
+    </w:lvl>
+    <w:lvl w:ilvl="4" w:tplc="10090019" w:tentative="1">
+      <w:start w:val="1"/>
+      <w:numFmt w:val="lowerLetter"/>
+      <w:lvlText w:val="%5."/>
+      <w:lvlJc w:val="left"/>
+      <w:pPr>
+        <w:ind w:left="3960" w:hanging="360"/>
+      </w:pPr>
+    </w:lvl>
+    <w:lvl w:ilvl="5" w:tplc="1009001B" w:tentative="1">
+      <w:start w:val="1"/>
+      <w:numFmt w:val="lowerRoman"/>
+      <w:lvlText w:val="%6."/>
+      <w:lvlJc w:val="right"/>
+      <w:pPr>
+        <w:ind w:left="4680" w:hanging="180"/>
+      </w:pPr>
+    </w:lvl>
+    <w:lvl w:ilvl="6" w:tplc="1009000F" w:tentative="1">
+      <w:start w:val="1"/>
+      <w:numFmt w:val="decimal"/>
+      <w:lvlText w:val="%7."/>
+      <w:lvlJc w:val="left"/>
+      <w:pPr>
+        <w:ind w:left="5400" w:hanging="360"/>
+      </w:pPr>
+    </w:lvl>
+    <w:lvl w:ilvl="7" w:tplc="10090019" w:tentative="1">
+      <w:start w:val="1"/>
+      <w:numFmt w:val="lowerLetter"/>
+      <w:lvlText w:val="%8."/>
+      <w:lvlJc w:val="left"/>
+      <w:pPr>
+        <w:ind w:left="6120" w:hanging="360"/>
+      </w:pPr>
+    </w:lvl>
+    <w:lvl w:ilvl="8" w:tplc="1009001B" w:tentative="1">
+      <w:start w:val="1"/>
+      <w:numFmt w:val="lowerRoman"/>
+      <w:lvlText w:val="%9."/>
+      <w:lvlJc w:val="right"/>
+      <w:pPr>
+        <w:ind w:left="6840" w:hanging="180"/>
+      </w:pPr>
+    </w:lvl>
+  </w:abstractNum>
+  <w:abstractNum w:abstractNumId="1" w15:restartNumberingAfterBreak="0">
     <w:nsid w:val="2D107A01"/>
     <w:multiLevelType w:val="hybridMultilevel"/>
     <w:tmpl w:val="87207F06"/>
@@ -10192,7 +13627,7 @@
       </w:pPr>
     </w:lvl>
   </w:abstractNum>
-  <w:abstractNum w:abstractNumId="1" w15:restartNumberingAfterBreak="0">
+  <w:abstractNum w:abstractNumId="2" w15:restartNumberingAfterBreak="0">
     <w:nsid w:val="34A1502E"/>
     <w:multiLevelType w:val="hybridMultilevel"/>
     <w:tmpl w:val="C622AE80"/>
@@ -10281,7 +13716,7 @@
       </w:pPr>
     </w:lvl>
   </w:abstractNum>
-  <w:abstractNum w:abstractNumId="2" w15:restartNumberingAfterBreak="0">
+  <w:abstractNum w:abstractNumId="3" w15:restartNumberingAfterBreak="0">
     <w:nsid w:val="595F50C6"/>
     <w:multiLevelType w:val="hybridMultilevel"/>
     <w:tmpl w:val="8592D946"/>
@@ -10370,10 +13805,10 @@
       </w:pPr>
     </w:lvl>
   </w:abstractNum>
-  <w:abstractNum w:abstractNumId="3" w15:restartNumberingAfterBreak="0">
+  <w:abstractNum w:abstractNumId="4" w15:restartNumberingAfterBreak="0">
     <w:nsid w:val="5FE10D8D"/>
     <w:multiLevelType w:val="hybridMultilevel"/>
-    <w:tmpl w:val="280A69D8"/>
+    <w:tmpl w:val="A8A8DC4A"/>
     <w:lvl w:ilvl="0" w:tplc="10090017">
       <w:start w:val="1"/>
       <w:numFmt w:val="lowerLetter"/>
@@ -10459,7 +13894,7 @@
       </w:pPr>
     </w:lvl>
   </w:abstractNum>
-  <w:abstractNum w:abstractNumId="4" w15:restartNumberingAfterBreak="0">
+  <w:abstractNum w:abstractNumId="5" w15:restartNumberingAfterBreak="0">
     <w:nsid w:val="61C34B8F"/>
     <w:multiLevelType w:val="hybridMultilevel"/>
     <w:tmpl w:val="97DAF432"/>
@@ -10548,7 +13983,7 @@
       </w:pPr>
     </w:lvl>
   </w:abstractNum>
-  <w:abstractNum w:abstractNumId="5" w15:restartNumberingAfterBreak="0">
+  <w:abstractNum w:abstractNumId="6" w15:restartNumberingAfterBreak="0">
     <w:nsid w:val="623A1EA2"/>
     <w:multiLevelType w:val="hybridMultilevel"/>
     <w:tmpl w:val="47A4E1B6"/>
@@ -10637,7 +14072,7 @@
       </w:pPr>
     </w:lvl>
   </w:abstractNum>
-  <w:abstractNum w:abstractNumId="6" w15:restartNumberingAfterBreak="0">
+  <w:abstractNum w:abstractNumId="7" w15:restartNumberingAfterBreak="0">
     <w:nsid w:val="66301DC3"/>
     <w:multiLevelType w:val="hybridMultilevel"/>
     <w:tmpl w:val="403A3B42"/>
@@ -10723,7 +14158,7 @@
       </w:pPr>
     </w:lvl>
   </w:abstractNum>
-  <w:abstractNum w:abstractNumId="7" w15:restartNumberingAfterBreak="0">
+  <w:abstractNum w:abstractNumId="8" w15:restartNumberingAfterBreak="0">
     <w:nsid w:val="7B2C2993"/>
     <w:multiLevelType w:val="hybridMultilevel"/>
     <w:tmpl w:val="7BACDB72"/>
@@ -10812,7 +14247,7 @@
       </w:pPr>
     </w:lvl>
   </w:abstractNum>
-  <w:abstractNum w:abstractNumId="8" w15:restartNumberingAfterBreak="0">
+  <w:abstractNum w:abstractNumId="9" w15:restartNumberingAfterBreak="0">
     <w:nsid w:val="7D904815"/>
     <w:multiLevelType w:val="hybridMultilevel"/>
     <w:tmpl w:val="D45209C2"/>
@@ -10902,31 +14337,34 @@
     </w:lvl>
   </w:abstractNum>
   <w:num w:numId="1">
+    <w:abstractNumId w:val="9"/>
+  </w:num>
+  <w:num w:numId="2">
+    <w:abstractNumId w:val="5"/>
+  </w:num>
+  <w:num w:numId="3">
+    <w:abstractNumId w:val="6"/>
+  </w:num>
+  <w:num w:numId="4">
+    <w:abstractNumId w:val="3"/>
+  </w:num>
+  <w:num w:numId="5">
+    <w:abstractNumId w:val="4"/>
+  </w:num>
+  <w:num w:numId="6">
+    <w:abstractNumId w:val="1"/>
+  </w:num>
+  <w:num w:numId="7">
     <w:abstractNumId w:val="8"/>
   </w:num>
-  <w:num w:numId="2">
-    <w:abstractNumId w:val="4"/>
-  </w:num>
-  <w:num w:numId="3">
-    <w:abstractNumId w:val="5"/>
-  </w:num>
-  <w:num w:numId="4">
+  <w:num w:numId="8">
     <w:abstractNumId w:val="2"/>
   </w:num>
-  <w:num w:numId="5">
-    <w:abstractNumId w:val="3"/>
-  </w:num>
-  <w:num w:numId="6">
-    <w:abstractNumId w:val="0"/>
-  </w:num>
-  <w:num w:numId="7">
+  <w:num w:numId="9">
     <w:abstractNumId w:val="7"/>
   </w:num>
-  <w:num w:numId="8">
-    <w:abstractNumId w:val="1"/>
-  </w:num>
-  <w:num w:numId="9">
-    <w:abstractNumId w:val="6"/>
+  <w:num w:numId="10">
+    <w:abstractNumId w:val="0"/>
   </w:num>
 </w:numbering>
 </file>
@@ -11608,6 +15046,50 @@
       <w:szCs w:val="18"/>
     </w:rPr>
   </w:style>
+  <w:style w:type="paragraph" w:styleId="Header">
+    <w:name w:val="header"/>
+    <w:basedOn w:val="Normal"/>
+    <w:link w:val="HeaderChar"/>
+    <w:uiPriority w:val="99"/>
+    <w:unhideWhenUsed/>
+    <w:rsid w:val="00F666E8"/>
+    <w:pPr>
+      <w:tabs>
+        <w:tab w:val="center" w:pos="4680"/>
+        <w:tab w:val="right" w:pos="9360"/>
+      </w:tabs>
+      <w:spacing w:after="0" w:line="240" w:lineRule="auto"/>
+    </w:pPr>
+  </w:style>
+  <w:style w:type="character" w:customStyle="1" w:styleId="HeaderChar">
+    <w:name w:val="Header Char"/>
+    <w:basedOn w:val="DefaultParagraphFont"/>
+    <w:link w:val="Header"/>
+    <w:uiPriority w:val="99"/>
+    <w:rsid w:val="00F666E8"/>
+  </w:style>
+  <w:style w:type="paragraph" w:styleId="Footer">
+    <w:name w:val="footer"/>
+    <w:basedOn w:val="Normal"/>
+    <w:link w:val="FooterChar"/>
+    <w:uiPriority w:val="99"/>
+    <w:unhideWhenUsed/>
+    <w:rsid w:val="00F666E8"/>
+    <w:pPr>
+      <w:tabs>
+        <w:tab w:val="center" w:pos="4680"/>
+        <w:tab w:val="right" w:pos="9360"/>
+      </w:tabs>
+      <w:spacing w:after="0" w:line="240" w:lineRule="auto"/>
+    </w:pPr>
+  </w:style>
+  <w:style w:type="character" w:customStyle="1" w:styleId="FooterChar">
+    <w:name w:val="Footer Char"/>
+    <w:basedOn w:val="DefaultParagraphFont"/>
+    <w:link w:val="Footer"/>
+    <w:uiPriority w:val="99"/>
+    <w:rsid w:val="00F666E8"/>
+  </w:style>
 </w:styles>
 </file>
 
@@ -11877,7 +15359,7 @@
 </file>
 
 <file path=customXml/itemProps1.xml><?xml version="1.0" encoding="utf-8"?>
-<ds:datastoreItem xmlns:ds="http://schemas.openxmlformats.org/officeDocument/2006/customXml" ds:itemID="{74A4B0D4-DC58-4642-BC78-0760AE5CF2C8}">
+<ds:datastoreItem xmlns:ds="http://schemas.openxmlformats.org/officeDocument/2006/customXml" ds:itemID="{DA14C78C-EFF9-4092-ABAE-F1B5370B050E}">
   <ds:schemaRefs>
     <ds:schemaRef ds:uri="http://schemas.openxmlformats.org/officeDocument/2006/bibliography"/>
   </ds:schemaRefs>

--- a/assignment1/assignment1.docx
+++ b/assignment1/assignment1.docx
@@ -7550,19 +7550,7 @@
               <w:rPr>
                 <w:rFonts w:ascii="Cambria Math" w:hAnsi="Cambria Math"/>
               </w:rPr>
-              <m:t>i</m:t>
-            </m:r>
-            <m:r>
-              <w:rPr>
-                <w:rFonts w:ascii="Cambria Math" w:hAnsi="Cambria Math"/>
-              </w:rPr>
-              <m:t>,</m:t>
-            </m:r>
-            <m:r>
-              <w:rPr>
-                <w:rFonts w:ascii="Cambria Math" w:hAnsi="Cambria Math"/>
-              </w:rPr>
-              <m:t>j</m:t>
+              <m:t>i,j</m:t>
             </m:r>
           </m:sub>
         </m:sSub>
@@ -7660,19 +7648,7 @@
               <w:rPr>
                 <w:rFonts w:ascii="Cambria Math" w:hAnsi="Cambria Math"/>
               </w:rPr>
-              <m:t>i</m:t>
-            </m:r>
-            <m:r>
-              <w:rPr>
-                <w:rFonts w:ascii="Cambria Math" w:hAnsi="Cambria Math"/>
-              </w:rPr>
-              <m:t>,</m:t>
-            </m:r>
-            <m:r>
-              <w:rPr>
-                <w:rFonts w:ascii="Cambria Math" w:hAnsi="Cambria Math"/>
-              </w:rPr>
-              <m:t>j</m:t>
+              <m:t>i,j</m:t>
             </m:r>
           </m:sub>
         </m:sSub>
@@ -9104,13 +9080,7 @@
           <w:rPr>
             <w:rFonts w:ascii="Cambria Math" w:eastAsiaTheme="minorEastAsia" w:hAnsi="Cambria Math"/>
           </w:rPr>
-          <m:t>=</m:t>
-        </m:r>
-        <m:r>
-          <w:rPr>
-            <w:rFonts w:ascii="Cambria Math" w:eastAsiaTheme="minorEastAsia" w:hAnsi="Cambria Math"/>
-          </w:rPr>
-          <m:t>r(</m:t>
+          <m:t>=r(</m:t>
         </m:r>
         <m:nary>
           <m:naryPr>
@@ -12013,8 +11983,6 @@
           <w:lang w:val="en-CA"/>
         </w:rPr>
       </w:pPr>
-      <w:bookmarkStart w:id="0" w:name="_GoBack"/>
-      <w:bookmarkEnd w:id="0"/>
     </w:p>
     <w:p>
       <w:pPr>
@@ -12614,27 +12582,6 @@
     </w:p>
     <w:p>
       <w:pPr>
-        <w:rPr>
-          <w:lang w:val="en-CA"/>
-        </w:rPr>
-      </w:pPr>
-    </w:p>
-    <w:p>
-      <w:pPr>
-        <w:rPr>
-          <w:lang w:val="en-CA"/>
-        </w:rPr>
-      </w:pPr>
-    </w:p>
-    <w:p>
-      <w:pPr>
-        <w:rPr>
-          <w:lang w:val="en-CA"/>
-        </w:rPr>
-      </w:pPr>
-    </w:p>
-    <w:p>
-      <w:pPr>
         <w:pStyle w:val="Heading3"/>
         <w:rPr>
           <w:lang w:val="en-CA"/>
@@ -12649,24 +12596,84 @@
     </w:p>
     <w:p>
       <w:pPr>
-        <w:rPr>
-          <w:lang w:val="en-CA"/>
-        </w:rPr>
-      </w:pPr>
-    </w:p>
-    <w:p>
-      <w:pPr>
+        <w:pStyle w:val="ListParagraph"/>
+        <w:numPr>
+          <w:ilvl w:val="0"/>
+          <w:numId w:val="11"/>
+        </w:numPr>
+        <w:rPr>
+          <w:lang w:val="en-CA"/>
+        </w:rPr>
+      </w:pPr>
+      <w:r>
+        <w:rPr>
+          <w:lang w:val="en-CA"/>
+        </w:rPr>
+        <w:t xml:space="preserve">The implementation is included in </w:t>
+      </w:r>
+      <w:r>
+        <w:rPr>
+          <w:lang w:val="en-CA"/>
+        </w:rPr>
+        <w:t>the folder “</w:t>
+      </w:r>
+      <w:r>
+        <w:rPr>
+          <w:lang w:val="en-CA"/>
+        </w:rPr>
+        <w:t>computer problems</w:t>
+      </w:r>
+      <w:r>
+        <w:rPr>
+          <w:lang w:val="en-CA"/>
+        </w:rPr>
+        <w:t>” in</w:t>
+      </w:r>
+      <w:r>
+        <w:rPr>
+          <w:lang w:val="en-CA"/>
+        </w:rPr>
+        <w:t xml:space="preserve"> </w:t>
+      </w:r>
+      <w:r>
+        <w:rPr>
+          <w:lang w:val="en-CA"/>
+        </w:rPr>
+        <w:t>“</w:t>
+      </w:r>
+      <w:r>
+        <w:rPr>
+          <w:lang w:val="en-CA"/>
+        </w:rPr>
+        <w:t>2.11</w:t>
+      </w:r>
+      <w:r>
+        <w:rPr>
+          <w:lang w:val="en-CA"/>
+        </w:rPr>
+        <w:t>”.</w:t>
+      </w:r>
+    </w:p>
+    <w:p>
+      <w:pPr>
+        <w:pStyle w:val="ListParagraph"/>
+        <w:rPr>
+          <w:lang w:val="en-CA"/>
+        </w:rPr>
+      </w:pPr>
+    </w:p>
+    <w:p>
+      <w:pPr>
+        <w:pStyle w:val="ListParagraph"/>
+        <w:numPr>
+          <w:ilvl w:val="0"/>
+          <w:numId w:val="11"/>
+        </w:numPr>
         <w:jc w:val="both"/>
         <w:rPr>
           <w:lang w:val="en-CA"/>
         </w:rPr>
       </w:pPr>
-      <w:r>
-        <w:rPr>
-          <w:lang w:val="en-CA"/>
-        </w:rPr>
-        <w:t xml:space="preserve">b) </w:t>
-      </w:r>
       <w:r>
         <w:rPr>
           <w:lang w:val="en-CA"/>
@@ -12684,12 +12691,19 @@
       </w:pPr>
       <m:oMathPara>
         <m:oMath>
+          <m:r>
+            <w:rPr>
+              <w:rFonts w:ascii="Cambria Math" w:hAnsi="Cambria Math" w:cs="Cambria Math"/>
+              <w:lang w:val="en-CA"/>
+            </w:rPr>
+            <m:t>A</m:t>
+          </m:r>
           <m:r>
             <w:rPr>
               <w:rFonts w:ascii="Cambria Math" w:hAnsi="Cambria Math"/>
               <w:lang w:val="en-CA"/>
             </w:rPr>
-            <m:t xml:space="preserve">A= </m:t>
+            <m:t xml:space="preserve">= </m:t>
           </m:r>
           <m:d>
             <m:dPr>
@@ -13130,32 +13144,464 @@
     </w:p>
     <w:p>
       <w:pPr>
+        <w:pStyle w:val="ListParagraph"/>
+        <w:numPr>
+          <w:ilvl w:val="0"/>
+          <w:numId w:val="11"/>
+        </w:numPr>
+        <w:jc w:val="both"/>
+        <w:rPr>
+          <w:lang w:val="en-CA"/>
+        </w:rPr>
+      </w:pPr>
+      <w:r>
+        <w:rPr>
+          <w:lang w:val="en-CA"/>
+        </w:rPr>
+        <w:t xml:space="preserve">The following matrices give a result where partial pivoting is significantly </w:t>
+      </w:r>
+      <w:r>
+        <w:rPr>
+          <w:lang w:val="en-CA"/>
+        </w:rPr>
+        <w:t>inaccurate</w:t>
+      </w:r>
+      <w:r>
+        <w:rPr>
+          <w:lang w:val="en-CA"/>
+        </w:rPr>
+        <w:t xml:space="preserve"> than complete pivoting</w:t>
+      </w:r>
+      <w:r>
+        <w:rPr>
+          <w:lang w:val="en-CA"/>
+        </w:rPr>
+        <w:t>:</w:t>
+      </w:r>
+    </w:p>
+    <w:p>
+      <w:pPr>
+        <w:rPr>
+          <w:lang w:val="en-CA"/>
+        </w:rPr>
+      </w:pPr>
+      <m:oMathPara>
+        <m:oMath>
+          <m:r>
+            <w:rPr>
+              <w:rFonts w:ascii="Cambria Math" w:hAnsi="Cambria Math" w:cs="Cambria Math"/>
+              <w:lang w:val="en-CA"/>
+            </w:rPr>
+            <m:t>A</m:t>
+          </m:r>
+          <m:r>
+            <w:rPr>
+              <w:rFonts w:ascii="Cambria Math" w:hAnsi="Cambria Math"/>
+              <w:lang w:val="en-CA"/>
+            </w:rPr>
+            <m:t xml:space="preserve">= </m:t>
+          </m:r>
+          <m:d>
+            <m:dPr>
+              <m:ctrlPr>
+                <w:rPr>
+                  <w:rFonts w:ascii="Cambria Math" w:hAnsi="Cambria Math"/>
+                  <w:i/>
+                  <w:lang w:val="en-CA"/>
+                </w:rPr>
+              </m:ctrlPr>
+            </m:dPr>
+            <m:e>
+              <m:m>
+                <m:mPr>
+                  <m:mcs>
+                    <m:mc>
+                      <m:mcPr>
+                        <m:count m:val="3"/>
+                        <m:mcJc m:val="center"/>
+                      </m:mcPr>
+                    </m:mc>
+                  </m:mcs>
+                  <m:ctrlPr>
+                    <w:rPr>
+                      <w:rFonts w:ascii="Cambria Math" w:hAnsi="Cambria Math"/>
+                      <w:i/>
+                      <w:lang w:val="en-CA"/>
+                    </w:rPr>
+                  </m:ctrlPr>
+                </m:mPr>
+                <m:mr>
+                  <m:e>
+                    <m:f>
+                      <m:fPr>
+                        <m:ctrlPr>
+                          <w:rPr>
+                            <w:rFonts w:ascii="Cambria Math" w:eastAsia="Cambria Math" w:hAnsi="Cambria Math" w:cs="Cambria Math"/>
+                            <w:i/>
+                          </w:rPr>
+                        </m:ctrlPr>
+                      </m:fPr>
+                      <m:num>
+                        <m:r>
+                          <w:rPr>
+                            <w:rFonts w:ascii="Cambria Math" w:eastAsia="Cambria Math" w:hAnsi="Cambria Math" w:cs="Cambria Math"/>
+                          </w:rPr>
+                          <m:t>1</m:t>
+                        </m:r>
+                      </m:num>
+                      <m:den>
+                        <m:r>
+                          <w:rPr>
+                            <w:rFonts w:ascii="Cambria Math" w:eastAsia="Cambria Math" w:hAnsi="Cambria Math" w:cs="Cambria Math"/>
+                          </w:rPr>
+                          <m:t>3</m:t>
+                        </m:r>
+                      </m:den>
+                    </m:f>
+                    <m:ctrlPr>
+                      <w:rPr>
+                        <w:rFonts w:ascii="Cambria Math" w:eastAsia="Cambria Math" w:hAnsi="Cambria Math" w:cs="Cambria Math"/>
+                        <w:i/>
+                      </w:rPr>
+                    </m:ctrlPr>
+                  </m:e>
+                  <m:e>
+                    <m:r>
+                      <w:rPr>
+                        <w:rFonts w:ascii="Cambria Math" w:hAnsi="Cambria Math"/>
+                        <w:lang w:val="en-CA"/>
+                      </w:rPr>
+                      <m:t>-</m:t>
+                    </m:r>
+                    <m:f>
+                      <m:fPr>
+                        <m:ctrlPr>
+                          <w:rPr>
+                            <w:rFonts w:ascii="Cambria Math" w:eastAsia="Cambria Math" w:hAnsi="Cambria Math" w:cs="Cambria Math"/>
+                            <w:i/>
+                          </w:rPr>
+                        </m:ctrlPr>
+                      </m:fPr>
+                      <m:num>
+                        <m:r>
+                          <w:rPr>
+                            <w:rFonts w:ascii="Cambria Math" w:eastAsia="Cambria Math" w:hAnsi="Cambria Math" w:cs="Cambria Math"/>
+                          </w:rPr>
+                          <m:t>2</m:t>
+                        </m:r>
+                      </m:num>
+                      <m:den>
+                        <m:r>
+                          <w:rPr>
+                            <w:rFonts w:ascii="Cambria Math" w:eastAsia="Cambria Math" w:hAnsi="Cambria Math" w:cs="Cambria Math"/>
+                          </w:rPr>
+                          <m:t>3</m:t>
+                        </m:r>
+                      </m:den>
+                    </m:f>
+                    <m:ctrlPr>
+                      <w:rPr>
+                        <w:rFonts w:ascii="Cambria Math" w:eastAsia="Cambria Math" w:hAnsi="Cambria Math" w:cs="Cambria Math"/>
+                        <w:i/>
+                      </w:rPr>
+                    </m:ctrlPr>
+                  </m:e>
+                  <m:e>
+                    <m:f>
+                      <m:fPr>
+                        <m:ctrlPr>
+                          <w:rPr>
+                            <w:rFonts w:ascii="Cambria Math" w:eastAsia="Cambria Math" w:hAnsi="Cambria Math" w:cs="Cambria Math"/>
+                            <w:i/>
+                          </w:rPr>
+                        </m:ctrlPr>
+                      </m:fPr>
+                      <m:num>
+                        <m:r>
+                          <w:rPr>
+                            <w:rFonts w:ascii="Cambria Math" w:eastAsia="Cambria Math" w:hAnsi="Cambria Math" w:cs="Cambria Math"/>
+                          </w:rPr>
+                          <m:t>1</m:t>
+                        </m:r>
+                      </m:num>
+                      <m:den>
+                        <m:r>
+                          <w:rPr>
+                            <w:rFonts w:ascii="Cambria Math" w:eastAsia="Cambria Math" w:hAnsi="Cambria Math" w:cs="Cambria Math"/>
+                          </w:rPr>
+                          <m:t>3</m:t>
+                        </m:r>
+                      </m:den>
+                    </m:f>
+                    <m:ctrlPr>
+                      <w:rPr>
+                        <w:rFonts w:ascii="Cambria Math" w:eastAsia="Cambria Math" w:hAnsi="Cambria Math" w:cs="Cambria Math"/>
+                        <w:i/>
+                      </w:rPr>
+                    </m:ctrlPr>
+                  </m:e>
+                </m:mr>
+                <m:mr>
+                  <m:e>
+                    <m:r>
+                      <w:rPr>
+                        <w:rFonts w:ascii="Cambria Math" w:eastAsia="Cambria Math" w:hAnsi="Cambria Math" w:cs="Cambria Math"/>
+                      </w:rPr>
+                      <m:t>0</m:t>
+                    </m:r>
+                    <m:ctrlPr>
+                      <w:rPr>
+                        <w:rFonts w:ascii="Cambria Math" w:eastAsia="Cambria Math" w:hAnsi="Cambria Math" w:cs="Cambria Math"/>
+                        <w:i/>
+                      </w:rPr>
+                    </m:ctrlPr>
+                  </m:e>
+                  <m:e>
+                    <m:f>
+                      <m:fPr>
+                        <m:ctrlPr>
+                          <w:rPr>
+                            <w:rFonts w:ascii="Cambria Math" w:eastAsia="Cambria Math" w:hAnsi="Cambria Math" w:cs="Cambria Math"/>
+                            <w:i/>
+                          </w:rPr>
+                        </m:ctrlPr>
+                      </m:fPr>
+                      <m:num>
+                        <m:r>
+                          <w:rPr>
+                            <w:rFonts w:ascii="Cambria Math" w:eastAsia="Cambria Math" w:hAnsi="Cambria Math" w:cs="Cambria Math"/>
+                          </w:rPr>
+                          <m:t>2</m:t>
+                        </m:r>
+                      </m:num>
+                      <m:den>
+                        <m:r>
+                          <w:rPr>
+                            <w:rFonts w:ascii="Cambria Math" w:eastAsia="Cambria Math" w:hAnsi="Cambria Math" w:cs="Cambria Math"/>
+                          </w:rPr>
+                          <m:t>3</m:t>
+                        </m:r>
+                      </m:den>
+                    </m:f>
+                  </m:e>
+                  <m:e>
+                    <m:f>
+                      <m:fPr>
+                        <m:ctrlPr>
+                          <w:rPr>
+                            <w:rFonts w:ascii="Cambria Math" w:eastAsia="Cambria Math" w:hAnsi="Cambria Math" w:cs="Cambria Math"/>
+                            <w:i/>
+                          </w:rPr>
+                        </m:ctrlPr>
+                      </m:fPr>
+                      <m:num>
+                        <m:r>
+                          <w:rPr>
+                            <w:rFonts w:ascii="Cambria Math" w:eastAsia="Cambria Math" w:hAnsi="Cambria Math" w:cs="Cambria Math"/>
+                          </w:rPr>
+                          <m:t>2</m:t>
+                        </m:r>
+                      </m:num>
+                      <m:den>
+                        <m:r>
+                          <w:rPr>
+                            <w:rFonts w:ascii="Cambria Math" w:eastAsia="Cambria Math" w:hAnsi="Cambria Math" w:cs="Cambria Math"/>
+                          </w:rPr>
+                          <m:t>3</m:t>
+                        </m:r>
+                      </m:den>
+                    </m:f>
+                  </m:e>
+                </m:mr>
+                <m:mr>
+                  <m:e>
+                    <m:r>
+                      <w:rPr>
+                        <w:rFonts w:ascii="Cambria Math" w:hAnsi="Cambria Math"/>
+                        <w:lang w:val="en-CA"/>
+                      </w:rPr>
+                      <m:t>-</m:t>
+                    </m:r>
+                    <m:f>
+                      <m:fPr>
+                        <m:ctrlPr>
+                          <w:rPr>
+                            <w:rFonts w:ascii="Cambria Math" w:eastAsia="Cambria Math" w:hAnsi="Cambria Math" w:cs="Cambria Math"/>
+                            <w:i/>
+                          </w:rPr>
+                        </m:ctrlPr>
+                      </m:fPr>
+                      <m:num>
+                        <m:r>
+                          <w:rPr>
+                            <w:rFonts w:ascii="Cambria Math" w:eastAsia="Cambria Math" w:hAnsi="Cambria Math" w:cs="Cambria Math"/>
+                          </w:rPr>
+                          <m:t>2</m:t>
+                        </m:r>
+                      </m:num>
+                      <m:den>
+                        <m:r>
+                          <w:rPr>
+                            <w:rFonts w:ascii="Cambria Math" w:eastAsia="Cambria Math" w:hAnsi="Cambria Math" w:cs="Cambria Math"/>
+                          </w:rPr>
+                          <m:t>3</m:t>
+                        </m:r>
+                      </m:den>
+                    </m:f>
+                    <m:ctrlPr>
+                      <w:rPr>
+                        <w:rFonts w:ascii="Cambria Math" w:eastAsia="Cambria Math" w:hAnsi="Cambria Math" w:cs="Cambria Math"/>
+                        <w:i/>
+                      </w:rPr>
+                    </m:ctrlPr>
+                  </m:e>
+                  <m:e>
+                    <m:f>
+                      <m:fPr>
+                        <m:ctrlPr>
+                          <w:rPr>
+                            <w:rFonts w:ascii="Cambria Math" w:eastAsia="Cambria Math" w:hAnsi="Cambria Math" w:cs="Cambria Math"/>
+                            <w:i/>
+                          </w:rPr>
+                        </m:ctrlPr>
+                      </m:fPr>
+                      <m:num>
+                        <m:r>
+                          <w:rPr>
+                            <w:rFonts w:ascii="Cambria Math" w:eastAsia="Cambria Math" w:hAnsi="Cambria Math" w:cs="Cambria Math"/>
+                          </w:rPr>
+                          <m:t>4</m:t>
+                        </m:r>
+                      </m:num>
+                      <m:den>
+                        <m:r>
+                          <w:rPr>
+                            <w:rFonts w:ascii="Cambria Math" w:eastAsia="Cambria Math" w:hAnsi="Cambria Math" w:cs="Cambria Math"/>
+                          </w:rPr>
+                          <m:t>3</m:t>
+                        </m:r>
+                      </m:den>
+                    </m:f>
+                  </m:e>
+                  <m:e>
+                    <m:f>
+                      <m:fPr>
+                        <m:ctrlPr>
+                          <w:rPr>
+                            <w:rFonts w:ascii="Cambria Math" w:eastAsia="Cambria Math" w:hAnsi="Cambria Math" w:cs="Cambria Math"/>
+                            <w:i/>
+                          </w:rPr>
+                        </m:ctrlPr>
+                      </m:fPr>
+                      <m:num>
+                        <m:r>
+                          <w:rPr>
+                            <w:rFonts w:ascii="Cambria Math" w:eastAsia="Cambria Math" w:hAnsi="Cambria Math" w:cs="Cambria Math"/>
+                          </w:rPr>
+                          <m:t>2</m:t>
+                        </m:r>
+                      </m:num>
+                      <m:den>
+                        <m:r>
+                          <w:rPr>
+                            <w:rFonts w:ascii="Cambria Math" w:eastAsia="Cambria Math" w:hAnsi="Cambria Math" w:cs="Cambria Math"/>
+                          </w:rPr>
+                          <m:t>3</m:t>
+                        </m:r>
+                      </m:den>
+                    </m:f>
+                  </m:e>
+                </m:mr>
+              </m:m>
+            </m:e>
+          </m:d>
+          <m:r>
+            <w:rPr>
+              <w:rFonts w:ascii="Cambria Math" w:hAnsi="Cambria Math"/>
+              <w:lang w:val="en-CA"/>
+            </w:rPr>
+            <m:t xml:space="preserve">             B=</m:t>
+          </m:r>
+          <m:d>
+            <m:dPr>
+              <m:ctrlPr>
+                <w:rPr>
+                  <w:rFonts w:ascii="Cambria Math" w:hAnsi="Cambria Math"/>
+                  <w:i/>
+                  <w:lang w:val="en-CA"/>
+                </w:rPr>
+              </m:ctrlPr>
+            </m:dPr>
+            <m:e>
+              <m:m>
+                <m:mPr>
+                  <m:mcs>
+                    <m:mc>
+                      <m:mcPr>
+                        <m:count m:val="1"/>
+                        <m:mcJc m:val="center"/>
+                      </m:mcPr>
+                    </m:mc>
+                  </m:mcs>
+                  <m:ctrlPr>
+                    <w:rPr>
+                      <w:rFonts w:ascii="Cambria Math" w:hAnsi="Cambria Math"/>
+                      <w:i/>
+                      <w:lang w:val="en-CA"/>
+                    </w:rPr>
+                  </m:ctrlPr>
+                </m:mPr>
+                <m:mr>
+                  <m:e>
+                    <m:r>
+                      <w:rPr>
+                        <w:rFonts w:ascii="Cambria Math" w:hAnsi="Cambria Math"/>
+                        <w:lang w:val="en-CA"/>
+                      </w:rPr>
+                      <m:t>1</m:t>
+                    </m:r>
+                  </m:e>
+                </m:mr>
+                <m:mr>
+                  <m:e>
+                    <m:r>
+                      <w:rPr>
+                        <w:rFonts w:ascii="Cambria Math" w:hAnsi="Cambria Math"/>
+                        <w:lang w:val="en-CA"/>
+                      </w:rPr>
+                      <m:t>4</m:t>
+                    </m:r>
+                    <m:ctrlPr>
+                      <w:rPr>
+                        <w:rFonts w:ascii="Cambria Math" w:eastAsia="Cambria Math" w:hAnsi="Cambria Math" w:cs="Cambria Math"/>
+                        <w:i/>
+                      </w:rPr>
+                    </m:ctrlPr>
+                  </m:e>
+                </m:mr>
+                <m:mr>
+                  <m:e>
+                    <m:r>
+                      <w:rPr>
+                        <w:rFonts w:ascii="Cambria Math" w:eastAsia="Cambria Math" w:hAnsi="Cambria Math" w:cs="Cambria Math"/>
+                      </w:rPr>
+                      <m:t>2</m:t>
+                    </m:r>
+                  </m:e>
+                </m:mr>
+              </m:m>
+            </m:e>
+          </m:d>
+        </m:oMath>
+      </m:oMathPara>
+    </w:p>
+    <w:p>
+      <w:pPr>
         <w:rPr>
           <w:color w:val="FF0000"/>
           <w:lang w:val="en-CA"/>
         </w:rPr>
       </w:pPr>
-      <w:r>
-        <w:rPr>
-          <w:lang w:val="en-CA"/>
-        </w:rPr>
-        <w:t xml:space="preserve">c) </w:t>
-      </w:r>
-      <w:r>
-        <w:rPr>
-          <w:color w:val="FF0000"/>
-          <w:lang w:val="en-CA"/>
-        </w:rPr>
-        <w:t>TODO</w:t>
-      </w:r>
-    </w:p>
-    <w:p>
-      <w:pPr>
-        <w:rPr>
-          <w:color w:val="FF0000"/>
-          <w:lang w:val="en-CA"/>
-        </w:rPr>
-      </w:pPr>
     </w:p>
     <w:p>
       <w:pPr>
@@ -13173,24 +13619,21 @@
     </w:p>
     <w:p>
       <w:pPr>
+        <w:pStyle w:val="ListParagraph"/>
+        <w:numPr>
+          <w:ilvl w:val="0"/>
+          <w:numId w:val="13"/>
+        </w:numPr>
         <w:jc w:val="both"/>
         <w:rPr>
           <w:lang w:val="en-CA"/>
         </w:rPr>
       </w:pPr>
-    </w:p>
-    <w:p>
-      <w:pPr>
-        <w:jc w:val="both"/>
-        <w:rPr>
-          <w:lang w:val="en-CA"/>
-        </w:rPr>
-      </w:pPr>
-      <w:r>
-        <w:rPr>
-          <w:lang w:val="en-CA"/>
-        </w:rPr>
-        <w:t>a) Figure below shows the results obtained in terms of difference of solution obtained, along with the time requirement for each method.</w:t>
+      <w:r>
+        <w:rPr>
+          <w:lang w:val="en-CA"/>
+        </w:rPr>
+        <w:t>Figure below shows the results obtained in terms of difference of solution obtained, along with the time requirement for each method.</w:t>
       </w:r>
     </w:p>
     <w:p>
@@ -13205,6 +13648,7 @@
           <w:noProof/>
           <w:lang w:val="en-CA" w:eastAsia="en-CA"/>
         </w:rPr>
+        <w:lastRenderedPageBreak/>
         <w:drawing>
           <wp:inline distT="0" distB="0" distL="0" distR="0" wp14:anchorId="1D83B541" wp14:editId="6566BB42">
             <wp:extent cx="2571750" cy="2562225"/>
@@ -13244,17 +13688,16 @@
     </w:p>
     <w:p>
       <w:pPr>
+        <w:pStyle w:val="ListParagraph"/>
+        <w:numPr>
+          <w:ilvl w:val="0"/>
+          <w:numId w:val="13"/>
+        </w:numPr>
         <w:jc w:val="both"/>
         <w:rPr>
           <w:lang w:val="en-CA"/>
         </w:rPr>
       </w:pPr>
-      <w:r>
-        <w:rPr>
-          <w:lang w:val="en-CA"/>
-        </w:rPr>
-        <w:t xml:space="preserve">b) </w:t>
-      </w:r>
       <w:r>
         <w:rPr>
           <w:lang w:val="en-CA"/>
@@ -13280,7 +13723,6 @@
           <w:noProof/>
           <w:lang w:val="en-CA" w:eastAsia="en-CA"/>
         </w:rPr>
-        <w:lastRenderedPageBreak/>
         <w:drawing>
           <wp:inline distT="0" distB="0" distL="0" distR="0" wp14:anchorId="533F03D6" wp14:editId="0FBA83FF">
             <wp:extent cx="5943600" cy="4352925"/>
@@ -13325,12 +13767,14 @@
           <w:lang w:val="en-CA"/>
         </w:rPr>
       </w:pPr>
+      <w:bookmarkStart w:id="0" w:name="_GoBack"/>
       <w:r>
         <w:rPr>
           <w:lang w:val="en-CA"/>
         </w:rPr>
         <w:t>As can be seen, the accuracy improves after iterative refinement.</w:t>
       </w:r>
+      <w:bookmarkEnd w:id="0"/>
     </w:p>
     <w:sectPr>
       <w:footerReference w:type="default" r:id="rId26"/>
@@ -13449,6 +13893,95 @@
 <file path=word/numbering.xml><?xml version="1.0" encoding="utf-8"?>
 <w:numbering xmlns:wpc="http://schemas.microsoft.com/office/word/2010/wordprocessingCanvas" xmlns:cx="http://schemas.microsoft.com/office/drawing/2014/chartex" xmlns:cx1="http://schemas.microsoft.com/office/drawing/2015/9/8/chartex" xmlns:cx2="http://schemas.microsoft.com/office/drawing/2015/10/21/chartex" xmlns:cx3="http://schemas.microsoft.com/office/drawing/2016/5/9/chartex" xmlns:cx4="http://schemas.microsoft.com/office/drawing/2016/5/10/chartex" xmlns:cx5="http://schemas.microsoft.com/office/drawing/2016/5/11/chartex" xmlns:mc="http://schemas.openxmlformats.org/markup-compatibility/2006" xmlns:o="urn:schemas-microsoft-com:office:office" xmlns:r="http://schemas.openxmlformats.org/officeDocument/2006/relationships" xmlns:m="http://schemas.openxmlformats.org/officeDocument/2006/math" xmlns:v="urn:schemas-microsoft-com:vml" xmlns:wp14="http://schemas.microsoft.com/office/word/2010/wordprocessingDrawing" xmlns:wp="http://schemas.openxmlformats.org/drawingml/2006/wordprocessingDrawing" xmlns:w10="urn:schemas-microsoft-com:office:word" xmlns:w="http://schemas.openxmlformats.org/wordprocessingml/2006/main" xmlns:w14="http://schemas.microsoft.com/office/word/2010/wordml" xmlns:w15="http://schemas.microsoft.com/office/word/2012/wordml" xmlns:w16se="http://schemas.microsoft.com/office/word/2015/wordml/symex" xmlns:wpg="http://schemas.microsoft.com/office/word/2010/wordprocessingGroup" xmlns:wpi="http://schemas.microsoft.com/office/word/2010/wordprocessingInk" xmlns:wne="http://schemas.microsoft.com/office/word/2006/wordml" xmlns:wps="http://schemas.microsoft.com/office/word/2010/wordprocessingShape" mc:Ignorable="w14 w15 w16se wp14">
   <w:abstractNum w:abstractNumId="0" w15:restartNumberingAfterBreak="0">
+    <w:nsid w:val="0C722BE6"/>
+    <w:multiLevelType w:val="hybridMultilevel"/>
+    <w:tmpl w:val="C504C620"/>
+    <w:lvl w:ilvl="0" w:tplc="10090017">
+      <w:start w:val="1"/>
+      <w:numFmt w:val="lowerLetter"/>
+      <w:lvlText w:val="%1)"/>
+      <w:lvlJc w:val="left"/>
+      <w:pPr>
+        <w:ind w:left="720" w:hanging="360"/>
+      </w:pPr>
+      <w:rPr>
+        <w:rFonts w:hint="default"/>
+      </w:rPr>
+    </w:lvl>
+    <w:lvl w:ilvl="1" w:tplc="10090019" w:tentative="1">
+      <w:start w:val="1"/>
+      <w:numFmt w:val="lowerLetter"/>
+      <w:lvlText w:val="%2."/>
+      <w:lvlJc w:val="left"/>
+      <w:pPr>
+        <w:ind w:left="1440" w:hanging="360"/>
+      </w:pPr>
+    </w:lvl>
+    <w:lvl w:ilvl="2" w:tplc="1009001B" w:tentative="1">
+      <w:start w:val="1"/>
+      <w:numFmt w:val="lowerRoman"/>
+      <w:lvlText w:val="%3."/>
+      <w:lvlJc w:val="right"/>
+      <w:pPr>
+        <w:ind w:left="2160" w:hanging="180"/>
+      </w:pPr>
+    </w:lvl>
+    <w:lvl w:ilvl="3" w:tplc="1009000F" w:tentative="1">
+      <w:start w:val="1"/>
+      <w:numFmt w:val="decimal"/>
+      <w:lvlText w:val="%4."/>
+      <w:lvlJc w:val="left"/>
+      <w:pPr>
+        <w:ind w:left="2880" w:hanging="360"/>
+      </w:pPr>
+    </w:lvl>
+    <w:lvl w:ilvl="4" w:tplc="10090019" w:tentative="1">
+      <w:start w:val="1"/>
+      <w:numFmt w:val="lowerLetter"/>
+      <w:lvlText w:val="%5."/>
+      <w:lvlJc w:val="left"/>
+      <w:pPr>
+        <w:ind w:left="3600" w:hanging="360"/>
+      </w:pPr>
+    </w:lvl>
+    <w:lvl w:ilvl="5" w:tplc="1009001B" w:tentative="1">
+      <w:start w:val="1"/>
+      <w:numFmt w:val="lowerRoman"/>
+      <w:lvlText w:val="%6."/>
+      <w:lvlJc w:val="right"/>
+      <w:pPr>
+        <w:ind w:left="4320" w:hanging="180"/>
+      </w:pPr>
+    </w:lvl>
+    <w:lvl w:ilvl="6" w:tplc="1009000F" w:tentative="1">
+      <w:start w:val="1"/>
+      <w:numFmt w:val="decimal"/>
+      <w:lvlText w:val="%7."/>
+      <w:lvlJc w:val="left"/>
+      <w:pPr>
+        <w:ind w:left="5040" w:hanging="360"/>
+      </w:pPr>
+    </w:lvl>
+    <w:lvl w:ilvl="7" w:tplc="10090019" w:tentative="1">
+      <w:start w:val="1"/>
+      <w:numFmt w:val="lowerLetter"/>
+      <w:lvlText w:val="%8."/>
+      <w:lvlJc w:val="left"/>
+      <w:pPr>
+        <w:ind w:left="5760" w:hanging="360"/>
+      </w:pPr>
+    </w:lvl>
+    <w:lvl w:ilvl="8" w:tplc="1009001B" w:tentative="1">
+      <w:start w:val="1"/>
+      <w:numFmt w:val="lowerRoman"/>
+      <w:lvlText w:val="%9."/>
+      <w:lvlJc w:val="right"/>
+      <w:pPr>
+        <w:ind w:left="6480" w:hanging="180"/>
+      </w:pPr>
+    </w:lvl>
+  </w:abstractNum>
+  <w:abstractNum w:abstractNumId="1" w15:restartNumberingAfterBreak="0">
     <w:nsid w:val="29513ADB"/>
     <w:multiLevelType w:val="hybridMultilevel"/>
     <w:tmpl w:val="B21EDF48"/>
@@ -13538,7 +14071,7 @@
       </w:pPr>
     </w:lvl>
   </w:abstractNum>
-  <w:abstractNum w:abstractNumId="1" w15:restartNumberingAfterBreak="0">
+  <w:abstractNum w:abstractNumId="2" w15:restartNumberingAfterBreak="0">
     <w:nsid w:val="2D107A01"/>
     <w:multiLevelType w:val="hybridMultilevel"/>
     <w:tmpl w:val="87207F06"/>
@@ -13627,10 +14160,10 @@
       </w:pPr>
     </w:lvl>
   </w:abstractNum>
-  <w:abstractNum w:abstractNumId="2" w15:restartNumberingAfterBreak="0">
-    <w:nsid w:val="34A1502E"/>
+  <w:abstractNum w:abstractNumId="3" w15:restartNumberingAfterBreak="0">
+    <w:nsid w:val="2F2841FF"/>
     <w:multiLevelType w:val="hybridMultilevel"/>
-    <w:tmpl w:val="C622AE80"/>
+    <w:tmpl w:val="9A702BD2"/>
     <w:lvl w:ilvl="0" w:tplc="10090017">
       <w:start w:val="1"/>
       <w:numFmt w:val="lowerLetter"/>
@@ -13716,7 +14249,182 @@
       </w:pPr>
     </w:lvl>
   </w:abstractNum>
-  <w:abstractNum w:abstractNumId="3" w15:restartNumberingAfterBreak="0">
+  <w:abstractNum w:abstractNumId="4" w15:restartNumberingAfterBreak="0">
+    <w:nsid w:val="320514DA"/>
+    <w:multiLevelType w:val="hybridMultilevel"/>
+    <w:tmpl w:val="6D1418F4"/>
+    <w:lvl w:ilvl="0" w:tplc="10090017">
+      <w:start w:val="1"/>
+      <w:numFmt w:val="lowerLetter"/>
+      <w:lvlText w:val="%1)"/>
+      <w:lvlJc w:val="left"/>
+      <w:pPr>
+        <w:ind w:left="720" w:hanging="360"/>
+      </w:pPr>
+    </w:lvl>
+    <w:lvl w:ilvl="1" w:tplc="10090019" w:tentative="1">
+      <w:start w:val="1"/>
+      <w:numFmt w:val="lowerLetter"/>
+      <w:lvlText w:val="%2."/>
+      <w:lvlJc w:val="left"/>
+      <w:pPr>
+        <w:ind w:left="1440" w:hanging="360"/>
+      </w:pPr>
+    </w:lvl>
+    <w:lvl w:ilvl="2" w:tplc="1009001B" w:tentative="1">
+      <w:start w:val="1"/>
+      <w:numFmt w:val="lowerRoman"/>
+      <w:lvlText w:val="%3."/>
+      <w:lvlJc w:val="right"/>
+      <w:pPr>
+        <w:ind w:left="2160" w:hanging="180"/>
+      </w:pPr>
+    </w:lvl>
+    <w:lvl w:ilvl="3" w:tplc="1009000F" w:tentative="1">
+      <w:start w:val="1"/>
+      <w:numFmt w:val="decimal"/>
+      <w:lvlText w:val="%4."/>
+      <w:lvlJc w:val="left"/>
+      <w:pPr>
+        <w:ind w:left="2880" w:hanging="360"/>
+      </w:pPr>
+    </w:lvl>
+    <w:lvl w:ilvl="4" w:tplc="10090019" w:tentative="1">
+      <w:start w:val="1"/>
+      <w:numFmt w:val="lowerLetter"/>
+      <w:lvlText w:val="%5."/>
+      <w:lvlJc w:val="left"/>
+      <w:pPr>
+        <w:ind w:left="3600" w:hanging="360"/>
+      </w:pPr>
+    </w:lvl>
+    <w:lvl w:ilvl="5" w:tplc="1009001B" w:tentative="1">
+      <w:start w:val="1"/>
+      <w:numFmt w:val="lowerRoman"/>
+      <w:lvlText w:val="%6."/>
+      <w:lvlJc w:val="right"/>
+      <w:pPr>
+        <w:ind w:left="4320" w:hanging="180"/>
+      </w:pPr>
+    </w:lvl>
+    <w:lvl w:ilvl="6" w:tplc="1009000F" w:tentative="1">
+      <w:start w:val="1"/>
+      <w:numFmt w:val="decimal"/>
+      <w:lvlText w:val="%7."/>
+      <w:lvlJc w:val="left"/>
+      <w:pPr>
+        <w:ind w:left="5040" w:hanging="360"/>
+      </w:pPr>
+    </w:lvl>
+    <w:lvl w:ilvl="7" w:tplc="10090019" w:tentative="1">
+      <w:start w:val="1"/>
+      <w:numFmt w:val="lowerLetter"/>
+      <w:lvlText w:val="%8."/>
+      <w:lvlJc w:val="left"/>
+      <w:pPr>
+        <w:ind w:left="5760" w:hanging="360"/>
+      </w:pPr>
+    </w:lvl>
+    <w:lvl w:ilvl="8" w:tplc="1009001B" w:tentative="1">
+      <w:start w:val="1"/>
+      <w:numFmt w:val="lowerRoman"/>
+      <w:lvlText w:val="%9."/>
+      <w:lvlJc w:val="right"/>
+      <w:pPr>
+        <w:ind w:left="6480" w:hanging="180"/>
+      </w:pPr>
+    </w:lvl>
+  </w:abstractNum>
+  <w:abstractNum w:abstractNumId="5" w15:restartNumberingAfterBreak="0">
+    <w:nsid w:val="34A1502E"/>
+    <w:multiLevelType w:val="hybridMultilevel"/>
+    <w:tmpl w:val="1FB85C16"/>
+    <w:lvl w:ilvl="0" w:tplc="10090017">
+      <w:start w:val="1"/>
+      <w:numFmt w:val="lowerLetter"/>
+      <w:lvlText w:val="%1)"/>
+      <w:lvlJc w:val="left"/>
+      <w:pPr>
+        <w:ind w:left="720" w:hanging="360"/>
+      </w:pPr>
+      <w:rPr>
+        <w:rFonts w:hint="default"/>
+      </w:rPr>
+    </w:lvl>
+    <w:lvl w:ilvl="1" w:tplc="10090019" w:tentative="1">
+      <w:start w:val="1"/>
+      <w:numFmt w:val="lowerLetter"/>
+      <w:lvlText w:val="%2."/>
+      <w:lvlJc w:val="left"/>
+      <w:pPr>
+        <w:ind w:left="1440" w:hanging="360"/>
+      </w:pPr>
+    </w:lvl>
+    <w:lvl w:ilvl="2" w:tplc="1009001B" w:tentative="1">
+      <w:start w:val="1"/>
+      <w:numFmt w:val="lowerRoman"/>
+      <w:lvlText w:val="%3."/>
+      <w:lvlJc w:val="right"/>
+      <w:pPr>
+        <w:ind w:left="2160" w:hanging="180"/>
+      </w:pPr>
+    </w:lvl>
+    <w:lvl w:ilvl="3" w:tplc="1009000F" w:tentative="1">
+      <w:start w:val="1"/>
+      <w:numFmt w:val="decimal"/>
+      <w:lvlText w:val="%4."/>
+      <w:lvlJc w:val="left"/>
+      <w:pPr>
+        <w:ind w:left="2880" w:hanging="360"/>
+      </w:pPr>
+    </w:lvl>
+    <w:lvl w:ilvl="4" w:tplc="10090019" w:tentative="1">
+      <w:start w:val="1"/>
+      <w:numFmt w:val="lowerLetter"/>
+      <w:lvlText w:val="%5."/>
+      <w:lvlJc w:val="left"/>
+      <w:pPr>
+        <w:ind w:left="3600" w:hanging="360"/>
+      </w:pPr>
+    </w:lvl>
+    <w:lvl w:ilvl="5" w:tplc="1009001B" w:tentative="1">
+      <w:start w:val="1"/>
+      <w:numFmt w:val="lowerRoman"/>
+      <w:lvlText w:val="%6."/>
+      <w:lvlJc w:val="right"/>
+      <w:pPr>
+        <w:ind w:left="4320" w:hanging="180"/>
+      </w:pPr>
+    </w:lvl>
+    <w:lvl w:ilvl="6" w:tplc="1009000F" w:tentative="1">
+      <w:start w:val="1"/>
+      <w:numFmt w:val="decimal"/>
+      <w:lvlText w:val="%7."/>
+      <w:lvlJc w:val="left"/>
+      <w:pPr>
+        <w:ind w:left="5040" w:hanging="360"/>
+      </w:pPr>
+    </w:lvl>
+    <w:lvl w:ilvl="7" w:tplc="10090019" w:tentative="1">
+      <w:start w:val="1"/>
+      <w:numFmt w:val="lowerLetter"/>
+      <w:lvlText w:val="%8."/>
+      <w:lvlJc w:val="left"/>
+      <w:pPr>
+        <w:ind w:left="5760" w:hanging="360"/>
+      </w:pPr>
+    </w:lvl>
+    <w:lvl w:ilvl="8" w:tplc="1009001B" w:tentative="1">
+      <w:start w:val="1"/>
+      <w:numFmt w:val="lowerRoman"/>
+      <w:lvlText w:val="%9."/>
+      <w:lvlJc w:val="right"/>
+      <w:pPr>
+        <w:ind w:left="6480" w:hanging="180"/>
+      </w:pPr>
+    </w:lvl>
+  </w:abstractNum>
+  <w:abstractNum w:abstractNumId="6" w15:restartNumberingAfterBreak="0">
     <w:nsid w:val="595F50C6"/>
     <w:multiLevelType w:val="hybridMultilevel"/>
     <w:tmpl w:val="8592D946"/>
@@ -13805,7 +14513,7 @@
       </w:pPr>
     </w:lvl>
   </w:abstractNum>
-  <w:abstractNum w:abstractNumId="4" w15:restartNumberingAfterBreak="0">
+  <w:abstractNum w:abstractNumId="7" w15:restartNumberingAfterBreak="0">
     <w:nsid w:val="5FE10D8D"/>
     <w:multiLevelType w:val="hybridMultilevel"/>
     <w:tmpl w:val="A8A8DC4A"/>
@@ -13894,7 +14602,7 @@
       </w:pPr>
     </w:lvl>
   </w:abstractNum>
-  <w:abstractNum w:abstractNumId="5" w15:restartNumberingAfterBreak="0">
+  <w:abstractNum w:abstractNumId="8" w15:restartNumberingAfterBreak="0">
     <w:nsid w:val="61C34B8F"/>
     <w:multiLevelType w:val="hybridMultilevel"/>
     <w:tmpl w:val="97DAF432"/>
@@ -13983,7 +14691,7 @@
       </w:pPr>
     </w:lvl>
   </w:abstractNum>
-  <w:abstractNum w:abstractNumId="6" w15:restartNumberingAfterBreak="0">
+  <w:abstractNum w:abstractNumId="9" w15:restartNumberingAfterBreak="0">
     <w:nsid w:val="623A1EA2"/>
     <w:multiLevelType w:val="hybridMultilevel"/>
     <w:tmpl w:val="47A4E1B6"/>
@@ -14072,7 +14780,7 @@
       </w:pPr>
     </w:lvl>
   </w:abstractNum>
-  <w:abstractNum w:abstractNumId="7" w15:restartNumberingAfterBreak="0">
+  <w:abstractNum w:abstractNumId="10" w15:restartNumberingAfterBreak="0">
     <w:nsid w:val="66301DC3"/>
     <w:multiLevelType w:val="hybridMultilevel"/>
     <w:tmpl w:val="403A3B42"/>
@@ -14158,7 +14866,7 @@
       </w:pPr>
     </w:lvl>
   </w:abstractNum>
-  <w:abstractNum w:abstractNumId="8" w15:restartNumberingAfterBreak="0">
+  <w:abstractNum w:abstractNumId="11" w15:restartNumberingAfterBreak="0">
     <w:nsid w:val="7B2C2993"/>
     <w:multiLevelType w:val="hybridMultilevel"/>
     <w:tmpl w:val="7BACDB72"/>
@@ -14247,7 +14955,7 @@
       </w:pPr>
     </w:lvl>
   </w:abstractNum>
-  <w:abstractNum w:abstractNumId="9" w15:restartNumberingAfterBreak="0">
+  <w:abstractNum w:abstractNumId="12" w15:restartNumberingAfterBreak="0">
     <w:nsid w:val="7D904815"/>
     <w:multiLevelType w:val="hybridMultilevel"/>
     <w:tmpl w:val="D45209C2"/>
@@ -14337,33 +15045,42 @@
     </w:lvl>
   </w:abstractNum>
   <w:num w:numId="1">
+    <w:abstractNumId w:val="12"/>
+  </w:num>
+  <w:num w:numId="2">
+    <w:abstractNumId w:val="8"/>
+  </w:num>
+  <w:num w:numId="3">
     <w:abstractNumId w:val="9"/>
   </w:num>
-  <w:num w:numId="2">
+  <w:num w:numId="4">
+    <w:abstractNumId w:val="6"/>
+  </w:num>
+  <w:num w:numId="5">
+    <w:abstractNumId w:val="7"/>
+  </w:num>
+  <w:num w:numId="6">
+    <w:abstractNumId w:val="2"/>
+  </w:num>
+  <w:num w:numId="7">
+    <w:abstractNumId w:val="11"/>
+  </w:num>
+  <w:num w:numId="8">
     <w:abstractNumId w:val="5"/>
   </w:num>
-  <w:num w:numId="3">
-    <w:abstractNumId w:val="6"/>
+  <w:num w:numId="9">
+    <w:abstractNumId w:val="10"/>
   </w:num>
-  <w:num w:numId="4">
+  <w:num w:numId="10">
+    <w:abstractNumId w:val="1"/>
+  </w:num>
+  <w:num w:numId="11">
     <w:abstractNumId w:val="3"/>
   </w:num>
-  <w:num w:numId="5">
+  <w:num w:numId="12">
     <w:abstractNumId w:val="4"/>
   </w:num>
-  <w:num w:numId="6">
-    <w:abstractNumId w:val="1"/>
-  </w:num>
-  <w:num w:numId="7">
-    <w:abstractNumId w:val="8"/>
-  </w:num>
-  <w:num w:numId="8">
-    <w:abstractNumId w:val="2"/>
-  </w:num>
-  <w:num w:numId="9">
-    <w:abstractNumId w:val="7"/>
-  </w:num>
-  <w:num w:numId="10">
+  <w:num w:numId="13">
     <w:abstractNumId w:val="0"/>
   </w:num>
 </w:numbering>
@@ -15093,6 +15810,526 @@
 </w:styles>
 </file>
 
+<file path=word/glossary/document.xml><?xml version="1.0" encoding="utf-8"?>
+<w:glossaryDocument xmlns:wpc="http://schemas.microsoft.com/office/word/2010/wordprocessingCanvas" xmlns:cx="http://schemas.microsoft.com/office/drawing/2014/chartex" xmlns:cx1="http://schemas.microsoft.com/office/drawing/2015/9/8/chartex" xmlns:cx2="http://schemas.microsoft.com/office/drawing/2015/10/21/chartex" xmlns:cx3="http://schemas.microsoft.com/office/drawing/2016/5/9/chartex" xmlns:cx4="http://schemas.microsoft.com/office/drawing/2016/5/10/chartex" xmlns:cx5="http://schemas.microsoft.com/office/drawing/2016/5/11/chartex" xmlns:mc="http://schemas.openxmlformats.org/markup-compatibility/2006" xmlns:o="urn:schemas-microsoft-com:office:office" xmlns:r="http://schemas.openxmlformats.org/officeDocument/2006/relationships" xmlns:m="http://schemas.openxmlformats.org/officeDocument/2006/math" xmlns:v="urn:schemas-microsoft-com:vml" xmlns:wp14="http://schemas.microsoft.com/office/word/2010/wordprocessingDrawing" xmlns:wp="http://schemas.openxmlformats.org/drawingml/2006/wordprocessingDrawing" xmlns:w10="urn:schemas-microsoft-com:office:word" xmlns:w="http://schemas.openxmlformats.org/wordprocessingml/2006/main" xmlns:w14="http://schemas.microsoft.com/office/word/2010/wordml" xmlns:w15="http://schemas.microsoft.com/office/word/2012/wordml" xmlns:w16se="http://schemas.microsoft.com/office/word/2015/wordml/symex" xmlns:wpg="http://schemas.microsoft.com/office/word/2010/wordprocessingGroup" xmlns:wpi="http://schemas.microsoft.com/office/word/2010/wordprocessingInk" xmlns:wne="http://schemas.microsoft.com/office/word/2006/wordml" xmlns:wps="http://schemas.microsoft.com/office/word/2010/wordprocessingShape" mc:Ignorable="w14 w15 w16se wp14"/>
+</file>
+
+<file path=word/glossary/fontTable.xml><?xml version="1.0" encoding="utf-8"?>
+<w:fonts xmlns:mc="http://schemas.openxmlformats.org/markup-compatibility/2006" xmlns:r="http://schemas.openxmlformats.org/officeDocument/2006/relationships" xmlns:w="http://schemas.openxmlformats.org/wordprocessingml/2006/main" xmlns:w14="http://schemas.microsoft.com/office/word/2010/wordml" xmlns:w15="http://schemas.microsoft.com/office/word/2012/wordml" xmlns:w16se="http://schemas.microsoft.com/office/word/2015/wordml/symex" mc:Ignorable="w14 w15 w16se">
+  <w:font w:name="Times New Roman">
+    <w:panose1 w:val="02020603050405020304"/>
+    <w:charset w:val="00"/>
+    <w:family w:val="roman"/>
+    <w:pitch w:val="variable"/>
+    <w:sig w:usb0="E0002EFF" w:usb1="C000785B" w:usb2="00000009" w:usb3="00000000" w:csb0="000001FF" w:csb1="00000000"/>
+  </w:font>
+  <w:font w:name="Calibri">
+    <w:panose1 w:val="020F0502020204030204"/>
+    <w:charset w:val="00"/>
+    <w:family w:val="swiss"/>
+    <w:pitch w:val="variable"/>
+    <w:sig w:usb0="E0002AFF" w:usb1="C000247B" w:usb2="00000009" w:usb3="00000000" w:csb0="000001FF" w:csb1="00000000"/>
+  </w:font>
+  <w:font w:name="Calibri Light">
+    <w:panose1 w:val="020F0302020204030204"/>
+    <w:charset w:val="00"/>
+    <w:family w:val="swiss"/>
+    <w:pitch w:val="variable"/>
+    <w:sig w:usb0="E0002AFF" w:usb1="C000247B" w:usb2="00000009" w:usb3="00000000" w:csb0="000001FF" w:csb1="00000000"/>
+  </w:font>
+  <w:font w:name="Cambria Math">
+    <w:panose1 w:val="02040503050406030204"/>
+    <w:charset w:val="00"/>
+    <w:family w:val="roman"/>
+    <w:pitch w:val="variable"/>
+    <w:sig w:usb0="E00002FF" w:usb1="420024FF" w:usb2="00000000" w:usb3="00000000" w:csb0="0000019F" w:csb1="00000000"/>
+  </w:font>
+</w:fonts>
+</file>
+
+<file path=word/glossary/settings.xml><?xml version="1.0" encoding="utf-8"?>
+<w:settings xmlns:mc="http://schemas.openxmlformats.org/markup-compatibility/2006" xmlns:o="urn:schemas-microsoft-com:office:office" xmlns:r="http://schemas.openxmlformats.org/officeDocument/2006/relationships" xmlns:m="http://schemas.openxmlformats.org/officeDocument/2006/math" xmlns:v="urn:schemas-microsoft-com:vml" xmlns:w10="urn:schemas-microsoft-com:office:word" xmlns:w="http://schemas.openxmlformats.org/wordprocessingml/2006/main" xmlns:w14="http://schemas.microsoft.com/office/word/2010/wordml" xmlns:w15="http://schemas.microsoft.com/office/word/2012/wordml" xmlns:w16se="http://schemas.microsoft.com/office/word/2015/wordml/symex" xmlns:sl="http://schemas.openxmlformats.org/schemaLibrary/2006/main" mc:Ignorable="w14 w15 w16se">
+  <w:view w:val="normal"/>
+  <w:defaultTabStop w:val="720"/>
+  <w:characterSpacingControl w:val="doNotCompress"/>
+  <w:compat>
+    <w:useFELayout/>
+    <w:compatSetting w:name="compatibilityMode" w:uri="http://schemas.microsoft.com/office/word" w:val="15"/>
+    <w:compatSetting w:name="overrideTableStyleFontSizeAndJustification" w:uri="http://schemas.microsoft.com/office/word" w:val="1"/>
+    <w:compatSetting w:name="enableOpenTypeFeatures" w:uri="http://schemas.microsoft.com/office/word" w:val="1"/>
+    <w:compatSetting w:name="doNotFlipMirrorIndents" w:uri="http://schemas.microsoft.com/office/word" w:val="1"/>
+    <w:compatSetting w:name="differentiateMultirowTableHeaders" w:uri="http://schemas.microsoft.com/office/word" w:val="1"/>
+  </w:compat>
+  <w:rsids>
+    <w:rsidRoot w:val="00F30305"/>
+    <w:rsid w:val="003624AE"/>
+    <w:rsid w:val="00F30305"/>
+  </w:rsids>
+  <m:mathPr>
+    <m:mathFont m:val="Cambria Math"/>
+    <m:brkBin m:val="before"/>
+    <m:brkBinSub m:val="--"/>
+    <m:smallFrac m:val="0"/>
+    <m:dispDef/>
+    <m:lMargin m:val="0"/>
+    <m:rMargin m:val="0"/>
+    <m:defJc m:val="centerGroup"/>
+    <m:wrapIndent m:val="1440"/>
+    <m:intLim m:val="subSup"/>
+    <m:naryLim m:val="undOvr"/>
+  </m:mathPr>
+  <w:themeFontLang w:val="en-CA"/>
+  <w:clrSchemeMapping w:bg1="light1" w:t1="dark1" w:bg2="light2" w:t2="dark2" w:accent1="accent1" w:accent2="accent2" w:accent3="accent3" w:accent4="accent4" w:accent5="accent5" w:accent6="accent6" w:hyperlink="hyperlink" w:followedHyperlink="followedHyperlink"/>
+  <w:decimalSymbol w:val="."/>
+  <w:listSeparator w:val=","/>
+  <w15:chartTrackingRefBased/>
+</w:settings>
+</file>
+
+<file path=word/glossary/styles.xml><?xml version="1.0" encoding="utf-8"?>
+<w:styles xmlns:mc="http://schemas.openxmlformats.org/markup-compatibility/2006" xmlns:r="http://schemas.openxmlformats.org/officeDocument/2006/relationships" xmlns:w="http://schemas.openxmlformats.org/wordprocessingml/2006/main" xmlns:w14="http://schemas.microsoft.com/office/word/2010/wordml" xmlns:w15="http://schemas.microsoft.com/office/word/2012/wordml" xmlns:w16se="http://schemas.microsoft.com/office/word/2015/wordml/symex" mc:Ignorable="w14 w15 w16se">
+  <w:docDefaults>
+    <w:rPrDefault>
+      <w:rPr>
+        <w:rFonts w:asciiTheme="minorHAnsi" w:eastAsiaTheme="minorEastAsia" w:hAnsiTheme="minorHAnsi" w:cstheme="minorBidi"/>
+        <w:sz w:val="22"/>
+        <w:szCs w:val="22"/>
+        <w:lang w:val="en-CA" w:eastAsia="en-CA" w:bidi="ar-SA"/>
+      </w:rPr>
+    </w:rPrDefault>
+    <w:pPrDefault>
+      <w:pPr>
+        <w:spacing w:after="160" w:line="259" w:lineRule="auto"/>
+      </w:pPr>
+    </w:pPrDefault>
+  </w:docDefaults>
+  <w:latentStyles w:defLockedState="0" w:defUIPriority="99" w:defSemiHidden="0" w:defUnhideWhenUsed="0" w:defQFormat="0" w:count="374">
+    <w:lsdException w:name="Normal" w:uiPriority="0" w:qFormat="1"/>
+    <w:lsdException w:name="heading 1" w:uiPriority="9" w:qFormat="1"/>
+    <w:lsdException w:name="heading 2" w:semiHidden="1" w:uiPriority="9" w:unhideWhenUsed="1" w:qFormat="1"/>
+    <w:lsdException w:name="heading 3" w:semiHidden="1" w:uiPriority="9" w:unhideWhenUsed="1" w:qFormat="1"/>
+    <w:lsdException w:name="heading 4" w:semiHidden="1" w:uiPriority="9" w:unhideWhenUsed="1" w:qFormat="1"/>
+    <w:lsdException w:name="heading 5" w:semiHidden="1" w:uiPriority="9" w:unhideWhenUsed="1" w:qFormat="1"/>
+    <w:lsdException w:name="heading 6" w:semiHidden="1" w:uiPriority="9" w:unhideWhenUsed="1" w:qFormat="1"/>
+    <w:lsdException w:name="heading 7" w:semiHidden="1" w:uiPriority="9" w:unhideWhenUsed="1" w:qFormat="1"/>
+    <w:lsdException w:name="heading 8" w:semiHidden="1" w:uiPriority="9" w:unhideWhenUsed="1" w:qFormat="1"/>
+    <w:lsdException w:name="heading 9" w:semiHidden="1" w:uiPriority="9" w:unhideWhenUsed="1" w:qFormat="1"/>
+    <w:lsdException w:name="index 1" w:semiHidden="1" w:unhideWhenUsed="1"/>
+    <w:lsdException w:name="index 2" w:semiHidden="1" w:unhideWhenUsed="1"/>
+    <w:lsdException w:name="index 3" w:semiHidden="1" w:unhideWhenUsed="1"/>
+    <w:lsdException w:name="index 4" w:semiHidden="1" w:unhideWhenUsed="1"/>
+    <w:lsdException w:name="index 5" w:semiHidden="1" w:unhideWhenUsed="1"/>
+    <w:lsdException w:name="index 6" w:semiHidden="1" w:unhideWhenUsed="1"/>
+    <w:lsdException w:name="index 7" w:semiHidden="1" w:unhideWhenUsed="1"/>
+    <w:lsdException w:name="index 8" w:semiHidden="1" w:unhideWhenUsed="1"/>
+    <w:lsdException w:name="index 9" w:semiHidden="1" w:unhideWhenUsed="1"/>
+    <w:lsdException w:name="toc 1" w:semiHidden="1" w:uiPriority="39" w:unhideWhenUsed="1"/>
+    <w:lsdException w:name="toc 2" w:semiHidden="1" w:uiPriority="39" w:unhideWhenUsed="1"/>
+    <w:lsdException w:name="toc 3" w:semiHidden="1" w:uiPriority="39" w:unhideWhenUsed="1"/>
+    <w:lsdException w:name="toc 4" w:semiHidden="1" w:uiPriority="39" w:unhideWhenUsed="1"/>
+    <w:lsdException w:name="toc 5" w:semiHidden="1" w:uiPriority="39" w:unhideWhenUsed="1"/>
+    <w:lsdException w:name="toc 6" w:semiHidden="1" w:uiPriority="39" w:unhideWhenUsed="1"/>
+    <w:lsdException w:name="toc 7" w:semiHidden="1" w:uiPriority="39" w:unhideWhenUsed="1"/>
+    <w:lsdException w:name="toc 8" w:semiHidden="1" w:uiPriority="39" w:unhideWhenUsed="1"/>
+    <w:lsdException w:name="toc 9" w:semiHidden="1" w:uiPriority="39" w:unhideWhenUsed="1"/>
+    <w:lsdException w:name="Normal Indent" w:semiHidden="1" w:unhideWhenUsed="1"/>
+    <w:lsdException w:name="footnote text" w:semiHidden="1" w:unhideWhenUsed="1"/>
+    <w:lsdException w:name="annotation text" w:semiHidden="1" w:unhideWhenUsed="1"/>
+    <w:lsdException w:name="header" w:semiHidden="1" w:unhideWhenUsed="1"/>
+    <w:lsdException w:name="footer" w:semiHidden="1" w:unhideWhenUsed="1"/>
+    <w:lsdException w:name="index heading" w:semiHidden="1" w:unhideWhenUsed="1"/>
+    <w:lsdException w:name="caption" w:semiHidden="1" w:uiPriority="35" w:unhideWhenUsed="1" w:qFormat="1"/>
+    <w:lsdException w:name="table of figures" w:semiHidden="1" w:unhideWhenUsed="1"/>
+    <w:lsdException w:name="envelope address" w:semiHidden="1" w:unhideWhenUsed="1"/>
+    <w:lsdException w:name="envelope return" w:semiHidden="1" w:unhideWhenUsed="1"/>
+    <w:lsdException w:name="footnote reference" w:semiHidden="1" w:unhideWhenUsed="1"/>
+    <w:lsdException w:name="annotation reference" w:semiHidden="1" w:unhideWhenUsed="1"/>
+    <w:lsdException w:name="line number" w:semiHidden="1" w:unhideWhenUsed="1"/>
+    <w:lsdException w:name="page number" w:semiHidden="1" w:unhideWhenUsed="1"/>
+    <w:lsdException w:name="endnote reference" w:semiHidden="1" w:unhideWhenUsed="1"/>
+    <w:lsdException w:name="endnote text" w:semiHidden="1" w:unhideWhenUsed="1"/>
+    <w:lsdException w:name="table of authorities" w:semiHidden="1" w:unhideWhenUsed="1"/>
+    <w:lsdException w:name="macro" w:semiHidden="1" w:unhideWhenUsed="1"/>
+    <w:lsdException w:name="toa heading" w:semiHidden="1" w:unhideWhenUsed="1"/>
+    <w:lsdException w:name="List" w:semiHidden="1" w:unhideWhenUsed="1"/>
+    <w:lsdException w:name="List Bullet" w:semiHidden="1" w:unhideWhenUsed="1"/>
+    <w:lsdException w:name="List Number" w:semiHidden="1" w:unhideWhenUsed="1"/>
+    <w:lsdException w:name="List 2" w:semiHidden="1" w:unhideWhenUsed="1"/>
+    <w:lsdException w:name="List 3" w:semiHidden="1" w:unhideWhenUsed="1"/>
+    <w:lsdException w:name="List 4" w:semiHidden="1" w:unhideWhenUsed="1"/>
+    <w:lsdException w:name="List 5" w:semiHidden="1" w:unhideWhenUsed="1"/>
+    <w:lsdException w:name="List Bullet 2" w:semiHidden="1" w:unhideWhenUsed="1"/>
+    <w:lsdException w:name="List Bullet 3" w:semiHidden="1" w:unhideWhenUsed="1"/>
+    <w:lsdException w:name="List Bullet 4" w:semiHidden="1" w:unhideWhenUsed="1"/>
+    <w:lsdException w:name="List Bullet 5" w:semiHidden="1" w:unhideWhenUsed="1"/>
+    <w:lsdException w:name="List Number 2" w:semiHidden="1" w:unhideWhenUsed="1"/>
+    <w:lsdException w:name="List Number 3" w:semiHidden="1" w:unhideWhenUsed="1"/>
+    <w:lsdException w:name="List Number 4" w:semiHidden="1" w:unhideWhenUsed="1"/>
+    <w:lsdException w:name="List Number 5" w:semiHidden="1" w:unhideWhenUsed="1"/>
+    <w:lsdException w:name="Title" w:uiPriority="10" w:qFormat="1"/>
+    <w:lsdException w:name="Closing" w:semiHidden="1" w:unhideWhenUsed="1"/>
+    <w:lsdException w:name="Signature" w:semiHidden="1" w:unhideWhenUsed="1"/>
+    <w:lsdException w:name="Default Paragraph Font" w:semiHidden="1" w:uiPriority="1" w:unhideWhenUsed="1"/>
+    <w:lsdException w:name="Body Text" w:semiHidden="1" w:unhideWhenUsed="1"/>
+    <w:lsdException w:name="Body Text Indent" w:semiHidden="1" w:unhideWhenUsed="1"/>
+    <w:lsdException w:name="List Continue" w:semiHidden="1" w:unhideWhenUsed="1"/>
+    <w:lsdException w:name="List Continue 2" w:semiHidden="1" w:unhideWhenUsed="1"/>
+    <w:lsdException w:name="List Continue 3" w:semiHidden="1" w:unhideWhenUsed="1"/>
+    <w:lsdException w:name="List Continue 4" w:semiHidden="1" w:unhideWhenUsed="1"/>
+    <w:lsdException w:name="List Continue 5" w:semiHidden="1" w:unhideWhenUsed="1"/>
+    <w:lsdException w:name="Message Header" w:semiHidden="1" w:unhideWhenUsed="1"/>
+    <w:lsdException w:name="Subtitle" w:uiPriority="11" w:qFormat="1"/>
+    <w:lsdException w:name="Salutation" w:semiHidden="1" w:unhideWhenUsed="1"/>
+    <w:lsdException w:name="Date" w:semiHidden="1" w:unhideWhenUsed="1"/>
+    <w:lsdException w:name="Body Text First Indent" w:semiHidden="1" w:unhideWhenUsed="1"/>
+    <w:lsdException w:name="Body Text First Indent 2" w:semiHidden="1" w:unhideWhenUsed="1"/>
+    <w:lsdException w:name="Note Heading" w:semiHidden="1" w:unhideWhenUsed="1"/>
+    <w:lsdException w:name="Body Text 2" w:semiHidden="1" w:unhideWhenUsed="1"/>
+    <w:lsdException w:name="Body Text 3" w:semiHidden="1" w:unhideWhenUsed="1"/>
+    <w:lsdException w:name="Body Text Indent 2" w:semiHidden="1" w:unhideWhenUsed="1"/>
+    <w:lsdException w:name="Body Text Indent 3" w:semiHidden="1" w:unhideWhenUsed="1"/>
+    <w:lsdException w:name="Block Text" w:semiHidden="1" w:unhideWhenUsed="1"/>
+    <w:lsdException w:name="Hyperlink" w:semiHidden="1" w:unhideWhenUsed="1"/>
+    <w:lsdException w:name="FollowedHyperlink" w:semiHidden="1" w:unhideWhenUsed="1"/>
+    <w:lsdException w:name="Strong" w:uiPriority="22" w:qFormat="1"/>
+    <w:lsdException w:name="Emphasis" w:uiPriority="20" w:qFormat="1"/>
+    <w:lsdException w:name="Document Map" w:semiHidden="1" w:unhideWhenUsed="1"/>
+    <w:lsdException w:name="Plain Text" w:semiHidden="1" w:unhideWhenUsed="1"/>
+    <w:lsdException w:name="E-mail Signature" w:semiHidden="1" w:unhideWhenUsed="1"/>
+    <w:lsdException w:name="HTML Top of Form" w:semiHidden="1" w:unhideWhenUsed="1"/>
+    <w:lsdException w:name="HTML Bottom of Form" w:semiHidden="1" w:unhideWhenUsed="1"/>
+    <w:lsdException w:name="Normal (Web)" w:semiHidden="1" w:unhideWhenUsed="1"/>
+    <w:lsdException w:name="HTML Acronym" w:semiHidden="1" w:unhideWhenUsed="1"/>
+    <w:lsdException w:name="HTML Address" w:semiHidden="1" w:unhideWhenUsed="1"/>
+    <w:lsdException w:name="HTML Cite" w:semiHidden="1" w:unhideWhenUsed="1"/>
+    <w:lsdException w:name="HTML Code" w:semiHidden="1" w:unhideWhenUsed="1"/>
+    <w:lsdException w:name="HTML Definition" w:semiHidden="1" w:unhideWhenUsed="1"/>
+    <w:lsdException w:name="HTML Keyboard" w:semiHidden="1" w:unhideWhenUsed="1"/>
+    <w:lsdException w:name="HTML Preformatted" w:semiHidden="1" w:unhideWhenUsed="1"/>
+    <w:lsdException w:name="HTML Sample" w:semiHidden="1" w:unhideWhenUsed="1"/>
+    <w:lsdException w:name="HTML Typewriter" w:semiHidden="1" w:unhideWhenUsed="1"/>
+    <w:lsdException w:name="HTML Variable" w:semiHidden="1" w:unhideWhenUsed="1"/>
+    <w:lsdException w:name="Normal Table" w:semiHidden="1" w:unhideWhenUsed="1"/>
+    <w:lsdException w:name="annotation subject" w:semiHidden="1" w:unhideWhenUsed="1"/>
+    <w:lsdException w:name="No List" w:semiHidden="1" w:unhideWhenUsed="1"/>
+    <w:lsdException w:name="Outline List 1" w:semiHidden="1" w:unhideWhenUsed="1"/>
+    <w:lsdException w:name="Outline List 2" w:semiHidden="1" w:unhideWhenUsed="1"/>
+    <w:lsdException w:name="Outline List 3" w:semiHidden="1" w:unhideWhenUsed="1"/>
+    <w:lsdException w:name="Table Simple 1" w:semiHidden="1" w:unhideWhenUsed="1"/>
+    <w:lsdException w:name="Table Simple 2" w:semiHidden="1" w:unhideWhenUsed="1"/>
+    <w:lsdException w:name="Table Simple 3" w:semiHidden="1" w:unhideWhenUsed="1"/>
+    <w:lsdException w:name="Table Classic 1" w:semiHidden="1" w:unhideWhenUsed="1"/>
+    <w:lsdException w:name="Table Classic 2" w:semiHidden="1" w:unhideWhenUsed="1"/>
+    <w:lsdException w:name="Table Classic 3" w:semiHidden="1" w:unhideWhenUsed="1"/>
+    <w:lsdException w:name="Table Classic 4" w:semiHidden="1" w:unhideWhenUsed="1"/>
+    <w:lsdException w:name="Table Colorful 1" w:semiHidden="1" w:unhideWhenUsed="1"/>
+    <w:lsdException w:name="Table Colorful 2" w:semiHidden="1" w:unhideWhenUsed="1"/>
+    <w:lsdException w:name="Table Colorful 3" w:semiHidden="1" w:unhideWhenUsed="1"/>
+    <w:lsdException w:name="Table Columns 1" w:semiHidden="1" w:unhideWhenUsed="1"/>
+    <w:lsdException w:name="Table Columns 2" w:semiHidden="1" w:unhideWhenUsed="1"/>
+    <w:lsdException w:name="Table Columns 3" w:semiHidden="1" w:unhideWhenUsed="1"/>
+    <w:lsdException w:name="Table Columns 4" w:semiHidden="1" w:unhideWhenUsed="1"/>
+    <w:lsdException w:name="Table Columns 5" w:semiHidden="1" w:unhideWhenUsed="1"/>
+    <w:lsdException w:name="Table Grid 1" w:semiHidden="1" w:unhideWhenUsed="1"/>
+    <w:lsdException w:name="Table Grid 2" w:semiHidden="1" w:unhideWhenUsed="1"/>
+    <w:lsdException w:name="Table Grid 3" w:semiHidden="1" w:unhideWhenUsed="1"/>
+    <w:lsdException w:name="Table Grid 4" w:semiHidden="1" w:unhideWhenUsed="1"/>
+    <w:lsdException w:name="Table Grid 5" w:semiHidden="1" w:unhideWhenUsed="1"/>
+    <w:lsdException w:name="Table Grid 6" w:semiHidden="1" w:unhideWhenUsed="1"/>
+    <w:lsdException w:name="Table Grid 7" w:semiHidden="1" w:unhideWhenUsed="1"/>
+    <w:lsdException w:name="Table Grid 8" w:semiHidden="1" w:unhideWhenUsed="1"/>
+    <w:lsdException w:name="Table List 1" w:semiHidden="1" w:unhideWhenUsed="1"/>
+    <w:lsdException w:name="Table List 2" w:semiHidden="1" w:unhideWhenUsed="1"/>
+    <w:lsdException w:name="Table List 3" w:semiHidden="1" w:unhideWhenUsed="1"/>
+    <w:lsdException w:name="Table List 4" w:semiHidden="1" w:unhideWhenUsed="1"/>
+    <w:lsdException w:name="Table List 5" w:semiHidden="1" w:unhideWhenUsed="1"/>
+    <w:lsdException w:name="Table List 6" w:semiHidden="1" w:unhideWhenUsed="1"/>
+    <w:lsdException w:name="Table List 7" w:semiHidden="1" w:unhideWhenUsed="1"/>
+    <w:lsdException w:name="Table List 8" w:semiHidden="1" w:unhideWhenUsed="1"/>
+    <w:lsdException w:name="Table 3D effects 1" w:semiHidden="1" w:unhideWhenUsed="1"/>
+    <w:lsdException w:name="Table 3D effects 2" w:semiHidden="1" w:unhideWhenUsed="1"/>
+    <w:lsdException w:name="Table 3D effects 3" w:semiHidden="1" w:unhideWhenUsed="1"/>
+    <w:lsdException w:name="Table Contemporary" w:semiHidden="1" w:unhideWhenUsed="1"/>
+    <w:lsdException w:name="Table Elegant" w:semiHidden="1" w:unhideWhenUsed="1"/>
+    <w:lsdException w:name="Table Professional" w:semiHidden="1" w:unhideWhenUsed="1"/>
+    <w:lsdException w:name="Table Subtle 1" w:semiHidden="1" w:unhideWhenUsed="1"/>
+    <w:lsdException w:name="Table Subtle 2" w:semiHidden="1" w:unhideWhenUsed="1"/>
+    <w:lsdException w:name="Table Web 1" w:semiHidden="1" w:unhideWhenUsed="1"/>
+    <w:lsdException w:name="Table Web 2" w:semiHidden="1" w:unhideWhenUsed="1"/>
+    <w:lsdException w:name="Table Web 3" w:semiHidden="1" w:unhideWhenUsed="1"/>
+    <w:lsdException w:name="Balloon Text" w:semiHidden="1" w:unhideWhenUsed="1"/>
+    <w:lsdException w:name="Table Grid" w:uiPriority="39"/>
+    <w:lsdException w:name="Table Theme" w:semiHidden="1" w:unhideWhenUsed="1"/>
+    <w:lsdException w:name="Placeholder Text" w:semiHidden="1"/>
+    <w:lsdException w:name="No Spacing" w:uiPriority="1" w:qFormat="1"/>
+    <w:lsdException w:name="Light Shading" w:uiPriority="60"/>
+    <w:lsdException w:name="Light List" w:uiPriority="61"/>
+    <w:lsdException w:name="Light Grid" w:uiPriority="62"/>
+    <w:lsdException w:name="Medium Shading 1" w:uiPriority="63"/>
+    <w:lsdException w:name="Medium Shading 2" w:uiPriority="64"/>
+    <w:lsdException w:name="Medium List 1" w:uiPriority="65"/>
+    <w:lsdException w:name="Medium List 2" w:uiPriority="66"/>
+    <w:lsdException w:name="Medium Grid 1" w:uiPriority="67"/>
+    <w:lsdException w:name="Medium Grid 2" w:uiPriority="68"/>
+    <w:lsdException w:name="Medium Grid 3" w:uiPriority="69"/>
+    <w:lsdException w:name="Dark List" w:uiPriority="70"/>
+    <w:lsdException w:name="Colorful Shading" w:uiPriority="71"/>
+    <w:lsdException w:name="Colorful List" w:uiPriority="72"/>
+    <w:lsdException w:name="Colorful Grid" w:uiPriority="73"/>
+    <w:lsdException w:name="Light Shading Accent 1" w:uiPriority="60"/>
+    <w:lsdException w:name="Light List Accent 1" w:uiPriority="61"/>
+    <w:lsdException w:name="Light Grid Accent 1" w:uiPriority="62"/>
+    <w:lsdException w:name="Medium Shading 1 Accent 1" w:uiPriority="63"/>
+    <w:lsdException w:name="Medium Shading 2 Accent 1" w:uiPriority="64"/>
+    <w:lsdException w:name="Medium List 1 Accent 1" w:uiPriority="65"/>
+    <w:lsdException w:name="Revision" w:semiHidden="1"/>
+    <w:lsdException w:name="List Paragraph" w:uiPriority="34" w:qFormat="1"/>
+    <w:lsdException w:name="Quote" w:uiPriority="29" w:qFormat="1"/>
+    <w:lsdException w:name="Intense Quote" w:uiPriority="30" w:qFormat="1"/>
+    <w:lsdException w:name="Medium List 2 Accent 1" w:uiPriority="66"/>
+    <w:lsdException w:name="Medium Grid 1 Accent 1" w:uiPriority="67"/>
+    <w:lsdException w:name="Medium Grid 2 Accent 1" w:uiPriority="68"/>
+    <w:lsdException w:name="Medium Grid 3 Accent 1" w:uiPriority="69"/>
+    <w:lsdException w:name="Dark List Accent 1" w:uiPriority="70"/>
+    <w:lsdException w:name="Colorful Shading Accent 1" w:uiPriority="71"/>
+    <w:lsdException w:name="Colorful List Accent 1" w:uiPriority="72"/>
+    <w:lsdException w:name="Colorful Grid Accent 1" w:uiPriority="73"/>
+    <w:lsdException w:name="Light Shading Accent 2" w:uiPriority="60"/>
+    <w:lsdException w:name="Light List Accent 2" w:uiPriority="61"/>
+    <w:lsdException w:name="Light Grid Accent 2" w:uiPriority="62"/>
+    <w:lsdException w:name="Medium Shading 1 Accent 2" w:uiPriority="63"/>
+    <w:lsdException w:name="Medium Shading 2 Accent 2" w:uiPriority="64"/>
+    <w:lsdException w:name="Medium List 1 Accent 2" w:uiPriority="65"/>
+    <w:lsdException w:name="Medium List 2 Accent 2" w:uiPriority="66"/>
+    <w:lsdException w:name="Medium Grid 1 Accent 2" w:uiPriority="67"/>
+    <w:lsdException w:name="Medium Grid 2 Accent 2" w:uiPriority="68"/>
+    <w:lsdException w:name="Medium Grid 3 Accent 2" w:uiPriority="69"/>
+    <w:lsdException w:name="Dark List Accent 2" w:uiPriority="70"/>
+    <w:lsdException w:name="Colorful Shading Accent 2" w:uiPriority="71"/>
+    <w:lsdException w:name="Colorful List Accent 2" w:uiPriority="72"/>
+    <w:lsdException w:name="Colorful Grid Accent 2" w:uiPriority="73"/>
+    <w:lsdException w:name="Light Shading Accent 3" w:uiPriority="60"/>
+    <w:lsdException w:name="Light List Accent 3" w:uiPriority="61"/>
+    <w:lsdException w:name="Light Grid Accent 3" w:uiPriority="62"/>
+    <w:lsdException w:name="Medium Shading 1 Accent 3" w:uiPriority="63"/>
+    <w:lsdException w:name="Medium Shading 2 Accent 3" w:uiPriority="64"/>
+    <w:lsdException w:name="Medium List 1 Accent 3" w:uiPriority="65"/>
+    <w:lsdException w:name="Medium List 2 Accent 3" w:uiPriority="66"/>
+    <w:lsdException w:name="Medium Grid 1 Accent 3" w:uiPriority="67"/>
+    <w:lsdException w:name="Medium Grid 2 Accent 3" w:uiPriority="68"/>
+    <w:lsdException w:name="Medium Grid 3 Accent 3" w:uiPriority="69"/>
+    <w:lsdException w:name="Dark List Accent 3" w:uiPriority="70"/>
+    <w:lsdException w:name="Colorful Shading Accent 3" w:uiPriority="71"/>
+    <w:lsdException w:name="Colorful List Accent 3" w:uiPriority="72"/>
+    <w:lsdException w:name="Colorful Grid Accent 3" w:uiPriority="73"/>
+    <w:lsdException w:name="Light Shading Accent 4" w:uiPriority="60"/>
+    <w:lsdException w:name="Light List Accent 4" w:uiPriority="61"/>
+    <w:lsdException w:name="Light Grid Accent 4" w:uiPriority="62"/>
+    <w:lsdException w:name="Medium Shading 1 Accent 4" w:uiPriority="63"/>
+    <w:lsdException w:name="Medium Shading 2 Accent 4" w:uiPriority="64"/>
+    <w:lsdException w:name="Medium List 1 Accent 4" w:uiPriority="65"/>
+    <w:lsdException w:name="Medium List 2 Accent 4" w:uiPriority="66"/>
+    <w:lsdException w:name="Medium Grid 1 Accent 4" w:uiPriority="67"/>
+    <w:lsdException w:name="Medium Grid 2 Accent 4" w:uiPriority="68"/>
+    <w:lsdException w:name="Medium Grid 3 Accent 4" w:uiPriority="69"/>
+    <w:lsdException w:name="Dark List Accent 4" w:uiPriority="70"/>
+    <w:lsdException w:name="Colorful Shading Accent 4" w:uiPriority="71"/>
+    <w:lsdException w:name="Colorful List Accent 4" w:uiPriority="72"/>
+    <w:lsdException w:name="Colorful Grid Accent 4" w:uiPriority="73"/>
+    <w:lsdException w:name="Light Shading Accent 5" w:uiPriority="60"/>
+    <w:lsdException w:name="Light List Accent 5" w:uiPriority="61"/>
+    <w:lsdException w:name="Light Grid Accent 5" w:uiPriority="62"/>
+    <w:lsdException w:name="Medium Shading 1 Accent 5" w:uiPriority="63"/>
+    <w:lsdException w:name="Medium Shading 2 Accent 5" w:uiPriority="64"/>
+    <w:lsdException w:name="Medium List 1 Accent 5" w:uiPriority="65"/>
+    <w:lsdException w:name="Medium List 2 Accent 5" w:uiPriority="66"/>
+    <w:lsdException w:name="Medium Grid 1 Accent 5" w:uiPriority="67"/>
+    <w:lsdException w:name="Medium Grid 2 Accent 5" w:uiPriority="68"/>
+    <w:lsdException w:name="Medium Grid 3 Accent 5" w:uiPriority="69"/>
+    <w:lsdException w:name="Dark List Accent 5" w:uiPriority="70"/>
+    <w:lsdException w:name="Colorful Shading Accent 5" w:uiPriority="71"/>
+    <w:lsdException w:name="Colorful List Accent 5" w:uiPriority="72"/>
+    <w:lsdException w:name="Colorful Grid Accent 5" w:uiPriority="73"/>
+    <w:lsdException w:name="Light Shading Accent 6" w:uiPriority="60"/>
+    <w:lsdException w:name="Light List Accent 6" w:uiPriority="61"/>
+    <w:lsdException w:name="Light Grid Accent 6" w:uiPriority="62"/>
+    <w:lsdException w:name="Medium Shading 1 Accent 6" w:uiPriority="63"/>
+    <w:lsdException w:name="Medium Shading 2 Accent 6" w:uiPriority="64"/>
+    <w:lsdException w:name="Medium List 1 Accent 6" w:uiPriority="65"/>
+    <w:lsdException w:name="Medium List 2 Accent 6" w:uiPriority="66"/>
+    <w:lsdException w:name="Medium Grid 1 Accent 6" w:uiPriority="67"/>
+    <w:lsdException w:name="Medium Grid 2 Accent 6" w:uiPriority="68"/>
+    <w:lsdException w:name="Medium Grid 3 Accent 6" w:uiPriority="69"/>
+    <w:lsdException w:name="Dark List Accent 6" w:uiPriority="70"/>
+    <w:lsdException w:name="Colorful Shading Accent 6" w:uiPriority="71"/>
+    <w:lsdException w:name="Colorful List Accent 6" w:uiPriority="72"/>
+    <w:lsdException w:name="Colorful Grid Accent 6" w:uiPriority="73"/>
+    <w:lsdException w:name="Subtle Emphasis" w:uiPriority="19" w:qFormat="1"/>
+    <w:lsdException w:name="Intense Emphasis" w:uiPriority="21" w:qFormat="1"/>
+    <w:lsdException w:name="Subtle Reference" w:uiPriority="31" w:qFormat="1"/>
+    <w:lsdException w:name="Intense Reference" w:uiPriority="32" w:qFormat="1"/>
+    <w:lsdException w:name="Book Title" w:uiPriority="33" w:qFormat="1"/>
+    <w:lsdException w:name="Bibliography" w:semiHidden="1" w:uiPriority="37" w:unhideWhenUsed="1"/>
+    <w:lsdException w:name="TOC Heading" w:semiHidden="1" w:uiPriority="39" w:unhideWhenUsed="1" w:qFormat="1"/>
+    <w:lsdException w:name="Plain Table 1" w:uiPriority="41"/>
+    <w:lsdException w:name="Plain Table 2" w:uiPriority="42"/>
+    <w:lsdException w:name="Plain Table 3" w:uiPriority="43"/>
+    <w:lsdException w:name="Plain Table 4" w:uiPriority="44"/>
+    <w:lsdException w:name="Plain Table 5" w:uiPriority="45"/>
+    <w:lsdException w:name="Grid Table Light" w:uiPriority="40"/>
+    <w:lsdException w:name="Grid Table 1 Light" w:uiPriority="46"/>
+    <w:lsdException w:name="Grid Table 2" w:uiPriority="47"/>
+    <w:lsdException w:name="Grid Table 3" w:uiPriority="48"/>
+    <w:lsdException w:name="Grid Table 4" w:uiPriority="49"/>
+    <w:lsdException w:name="Grid Table 5 Dark" w:uiPriority="50"/>
+    <w:lsdException w:name="Grid Table 6 Colorful" w:uiPriority="51"/>
+    <w:lsdException w:name="Grid Table 7 Colorful" w:uiPriority="52"/>
+    <w:lsdException w:name="Grid Table 1 Light Accent 1" w:uiPriority="46"/>
+    <w:lsdException w:name="Grid Table 2 Accent 1" w:uiPriority="47"/>
+    <w:lsdException w:name="Grid Table 3 Accent 1" w:uiPriority="48"/>
+    <w:lsdException w:name="Grid Table 4 Accent 1" w:uiPriority="49"/>
+    <w:lsdException w:name="Grid Table 5 Dark Accent 1" w:uiPriority="50"/>
+    <w:lsdException w:name="Grid Table 6 Colorful Accent 1" w:uiPriority="51"/>
+    <w:lsdException w:name="Grid Table 7 Colorful Accent 1" w:uiPriority="52"/>
+    <w:lsdException w:name="Grid Table 1 Light Accent 2" w:uiPriority="46"/>
+    <w:lsdException w:name="Grid Table 2 Accent 2" w:uiPriority="47"/>
+    <w:lsdException w:name="Grid Table 3 Accent 2" w:uiPriority="48"/>
+    <w:lsdException w:name="Grid Table 4 Accent 2" w:uiPriority="49"/>
+    <w:lsdException w:name="Grid Table 5 Dark Accent 2" w:uiPriority="50"/>
+    <w:lsdException w:name="Grid Table 6 Colorful Accent 2" w:uiPriority="51"/>
+    <w:lsdException w:name="Grid Table 7 Colorful Accent 2" w:uiPriority="52"/>
+    <w:lsdException w:name="Grid Table 1 Light Accent 3" w:uiPriority="46"/>
+    <w:lsdException w:name="Grid Table 2 Accent 3" w:uiPriority="47"/>
+    <w:lsdException w:name="Grid Table 3 Accent 3" w:uiPriority="48"/>
+    <w:lsdException w:name="Grid Table 4 Accent 3" w:uiPriority="49"/>
+    <w:lsdException w:name="Grid Table 5 Dark Accent 3" w:uiPriority="50"/>
+    <w:lsdException w:name="Grid Table 6 Colorful Accent 3" w:uiPriority="51"/>
+    <w:lsdException w:name="Grid Table 7 Colorful Accent 3" w:uiPriority="52"/>
+    <w:lsdException w:name="Grid Table 1 Light Accent 4" w:uiPriority="46"/>
+    <w:lsdException w:name="Grid Table 2 Accent 4" w:uiPriority="47"/>
+    <w:lsdException w:name="Grid Table 3 Accent 4" w:uiPriority="48"/>
+    <w:lsdException w:name="Grid Table 4 Accent 4" w:uiPriority="49"/>
+    <w:lsdException w:name="Grid Table 5 Dark Accent 4" w:uiPriority="50"/>
+    <w:lsdException w:name="Grid Table 6 Colorful Accent 4" w:uiPriority="51"/>
+    <w:lsdException w:name="Grid Table 7 Colorful Accent 4" w:uiPriority="52"/>
+    <w:lsdException w:name="Grid Table 1 Light Accent 5" w:uiPriority="46"/>
+    <w:lsdException w:name="Grid Table 2 Accent 5" w:uiPriority="47"/>
+    <w:lsdException w:name="Grid Table 3 Accent 5" w:uiPriority="48"/>
+    <w:lsdException w:name="Grid Table 4 Accent 5" w:uiPriority="49"/>
+    <w:lsdException w:name="Grid Table 5 Dark Accent 5" w:uiPriority="50"/>
+    <w:lsdException w:name="Grid Table 6 Colorful Accent 5" w:uiPriority="51"/>
+    <w:lsdException w:name="Grid Table 7 Colorful Accent 5" w:uiPriority="52"/>
+    <w:lsdException w:name="Grid Table 1 Light Accent 6" w:uiPriority="46"/>
+    <w:lsdException w:name="Grid Table 2 Accent 6" w:uiPriority="47"/>
+    <w:lsdException w:name="Grid Table 3 Accent 6" w:uiPriority="48"/>
+    <w:lsdException w:name="Grid Table 4 Accent 6" w:uiPriority="49"/>
+    <w:lsdException w:name="Grid Table 5 Dark Accent 6" w:uiPriority="50"/>
+    <w:lsdException w:name="Grid Table 6 Colorful Accent 6" w:uiPriority="51"/>
+    <w:lsdException w:name="Grid Table 7 Colorful Accent 6" w:uiPriority="52"/>
+    <w:lsdException w:name="List Table 1 Light" w:uiPriority="46"/>
+    <w:lsdException w:name="List Table 2" w:uiPriority="47"/>
+    <w:lsdException w:name="List Table 3" w:uiPriority="48"/>
+    <w:lsdException w:name="List Table 4" w:uiPriority="49"/>
+    <w:lsdException w:name="List Table 5 Dark" w:uiPriority="50"/>
+    <w:lsdException w:name="List Table 6 Colorful" w:uiPriority="51"/>
+    <w:lsdException w:name="List Table 7 Colorful" w:uiPriority="52"/>
+    <w:lsdException w:name="List Table 1 Light Accent 1" w:uiPriority="46"/>
+    <w:lsdException w:name="List Table 2 Accent 1" w:uiPriority="47"/>
+    <w:lsdException w:name="List Table 3 Accent 1" w:uiPriority="48"/>
+    <w:lsdException w:name="List Table 4 Accent 1" w:uiPriority="49"/>
+    <w:lsdException w:name="List Table 5 Dark Accent 1" w:uiPriority="50"/>
+    <w:lsdException w:name="List Table 6 Colorful Accent 1" w:uiPriority="51"/>
+    <w:lsdException w:name="List Table 7 Colorful Accent 1" w:uiPriority="52"/>
+    <w:lsdException w:name="List Table 1 Light Accent 2" w:uiPriority="46"/>
+    <w:lsdException w:name="List Table 2 Accent 2" w:uiPriority="47"/>
+    <w:lsdException w:name="List Table 3 Accent 2" w:uiPriority="48"/>
+    <w:lsdException w:name="List Table 4 Accent 2" w:uiPriority="49"/>
+    <w:lsdException w:name="List Table 5 Dark Accent 2" w:uiPriority="50"/>
+    <w:lsdException w:name="List Table 6 Colorful Accent 2" w:uiPriority="51"/>
+    <w:lsdException w:name="List Table 7 Colorful Accent 2" w:uiPriority="52"/>
+    <w:lsdException w:name="List Table 1 Light Accent 3" w:uiPriority="46"/>
+    <w:lsdException w:name="List Table 2 Accent 3" w:uiPriority="47"/>
+    <w:lsdException w:name="List Table 3 Accent 3" w:uiPriority="48"/>
+    <w:lsdException w:name="List Table 4 Accent 3" w:uiPriority="49"/>
+    <w:lsdException w:name="List Table 5 Dark Accent 3" w:uiPriority="50"/>
+    <w:lsdException w:name="List Table 6 Colorful Accent 3" w:uiPriority="51"/>
+    <w:lsdException w:name="List Table 7 Colorful Accent 3" w:uiPriority="52"/>
+    <w:lsdException w:name="List Table 1 Light Accent 4" w:uiPriority="46"/>
+    <w:lsdException w:name="List Table 2 Accent 4" w:uiPriority="47"/>
+    <w:lsdException w:name="List Table 3 Accent 4" w:uiPriority="48"/>
+    <w:lsdException w:name="List Table 4 Accent 4" w:uiPriority="49"/>
+    <w:lsdException w:name="List Table 5 Dark Accent 4" w:uiPriority="50"/>
+    <w:lsdException w:name="List Table 6 Colorful Accent 4" w:uiPriority="51"/>
+    <w:lsdException w:name="List Table 7 Colorful Accent 4" w:uiPriority="52"/>
+    <w:lsdException w:name="List Table 1 Light Accent 5" w:uiPriority="46"/>
+    <w:lsdException w:name="List Table 2 Accent 5" w:uiPriority="47"/>
+    <w:lsdException w:name="List Table 3 Accent 5" w:uiPriority="48"/>
+    <w:lsdException w:name="List Table 4 Accent 5" w:uiPriority="49"/>
+    <w:lsdException w:name="List Table 5 Dark Accent 5" w:uiPriority="50"/>
+    <w:lsdException w:name="List Table 6 Colorful Accent 5" w:uiPriority="51"/>
+    <w:lsdException w:name="List Table 7 Colorful Accent 5" w:uiPriority="52"/>
+    <w:lsdException w:name="List Table 1 Light Accent 6" w:uiPriority="46"/>
+    <w:lsdException w:name="List Table 2 Accent 6" w:uiPriority="47"/>
+    <w:lsdException w:name="List Table 3 Accent 6" w:uiPriority="48"/>
+    <w:lsdException w:name="List Table 4 Accent 6" w:uiPriority="49"/>
+    <w:lsdException w:name="List Table 5 Dark Accent 6" w:uiPriority="50"/>
+    <w:lsdException w:name="List Table 6 Colorful Accent 6" w:uiPriority="51"/>
+    <w:lsdException w:name="List Table 7 Colorful Accent 6" w:uiPriority="52"/>
+    <w:lsdException w:name="Mention" w:semiHidden="1" w:unhideWhenUsed="1"/>
+    <w:lsdException w:name="Smart Hyperlink" w:semiHidden="1" w:unhideWhenUsed="1"/>
+    <w:lsdException w:name="Hashtag" w:semiHidden="1" w:unhideWhenUsed="1"/>
+  </w:latentStyles>
+  <w:style w:type="paragraph" w:default="1" w:styleId="Normal">
+    <w:name w:val="Normal"/>
+    <w:qFormat/>
+  </w:style>
+  <w:style w:type="character" w:default="1" w:styleId="DefaultParagraphFont">
+    <w:name w:val="Default Paragraph Font"/>
+    <w:uiPriority w:val="1"/>
+    <w:semiHidden/>
+    <w:unhideWhenUsed/>
+  </w:style>
+  <w:style w:type="table" w:default="1" w:styleId="TableNormal">
+    <w:name w:val="Normal Table"/>
+    <w:uiPriority w:val="99"/>
+    <w:semiHidden/>
+    <w:unhideWhenUsed/>
+    <w:tblPr>
+      <w:tblInd w:w="0" w:type="dxa"/>
+      <w:tblCellMar>
+        <w:top w:w="0" w:type="dxa"/>
+        <w:left w:w="108" w:type="dxa"/>
+        <w:bottom w:w="0" w:type="dxa"/>
+        <w:right w:w="108" w:type="dxa"/>
+      </w:tblCellMar>
+    </w:tblPr>
+  </w:style>
+  <w:style w:type="numbering" w:default="1" w:styleId="NoList">
+    <w:name w:val="No List"/>
+    <w:uiPriority w:val="99"/>
+    <w:semiHidden/>
+    <w:unhideWhenUsed/>
+  </w:style>
+  <w:style w:type="character" w:styleId="PlaceholderText">
+    <w:name w:val="Placeholder Text"/>
+    <w:basedOn w:val="DefaultParagraphFont"/>
+    <w:uiPriority w:val="99"/>
+    <w:semiHidden/>
+    <w:rsid w:val="00F30305"/>
+    <w:rPr>
+      <w:color w:val="808080"/>
+    </w:rPr>
+  </w:style>
+</w:styles>
+</file>
+
+<file path=word/glossary/webSettings.xml><?xml version="1.0" encoding="utf-8"?>
+<w:webSettings xmlns:mc="http://schemas.openxmlformats.org/markup-compatibility/2006" xmlns:r="http://schemas.openxmlformats.org/officeDocument/2006/relationships" xmlns:w="http://schemas.openxmlformats.org/wordprocessingml/2006/main" xmlns:w14="http://schemas.microsoft.com/office/word/2010/wordml" xmlns:w15="http://schemas.microsoft.com/office/word/2012/wordml" xmlns:w16se="http://schemas.microsoft.com/office/word/2015/wordml/symex" mc:Ignorable="w14 w15 w16se">
+  <w:optimizeForBrowser/>
+  <w:allowPNG/>
+</w:webSettings>
+</file>
+
 <file path=word/theme/theme1.xml><?xml version="1.0" encoding="utf-8"?>
 <a:theme xmlns:a="http://schemas.openxmlformats.org/drawingml/2006/main" name="Office Theme">
   <a:themeElements>
@@ -15359,7 +16596,7 @@
 </file>
 
 <file path=customXml/itemProps1.xml><?xml version="1.0" encoding="utf-8"?>
-<ds:datastoreItem xmlns:ds="http://schemas.openxmlformats.org/officeDocument/2006/customXml" ds:itemID="{DA14C78C-EFF9-4092-ABAE-F1B5370B050E}">
+<ds:datastoreItem xmlns:ds="http://schemas.openxmlformats.org/officeDocument/2006/customXml" ds:itemID="{0E916D05-DC24-48AA-AEAB-2BF1E4438260}">
   <ds:schemaRefs>
     <ds:schemaRef ds:uri="http://schemas.openxmlformats.org/officeDocument/2006/bibliography"/>
   </ds:schemaRefs>
